--- a/Analyse_word.docx
+++ b/Analyse_word.docx
@@ -1,78 +1,54 @@
 
 <file path=word/document.xml><?xml version="1.0" encoding="utf-8"?>
-<w:document xmlns:o="urn:schemas-microsoft-com:office:office" xmlns:r="http://schemas.openxmlformats.org/officeDocument/2006/relationships" xmlns:v="urn:schemas-microsoft-com:vml" xmlns:w="http://schemas.openxmlformats.org/wordprocessingml/2006/main" xmlns:w10="urn:schemas-microsoft-com:office:word" xmlns:wp="http://schemas.openxmlformats.org/drawingml/2006/wordprocessingDrawing" xmlns:wps="http://schemas.microsoft.com/office/word/2010/wordprocessingShape" xmlns:wpg="http://schemas.microsoft.com/office/word/2010/wordprocessingGroup" xmlns:mc="http://schemas.openxmlformats.org/markup-compatibility/2006" xmlns:wp14="http://schemas.microsoft.com/office/word/2010/wordprocessingDrawing" xmlns:w14="http://schemas.microsoft.com/office/word/2010/wordml" mc:Ignorable="w14 wp14">
+<w:document xmlns:wpc="http://schemas.microsoft.com/office/word/2010/wordprocessingCanvas" xmlns:cx="http://schemas.microsoft.com/office/drawing/2014/chartex" xmlns:cx1="http://schemas.microsoft.com/office/drawing/2015/9/8/chartex" xmlns:cx2="http://schemas.microsoft.com/office/drawing/2015/10/21/chartex" xmlns:cx3="http://schemas.microsoft.com/office/drawing/2016/5/9/chartex" xmlns:cx4="http://schemas.microsoft.com/office/drawing/2016/5/10/chartex" xmlns:cx5="http://schemas.microsoft.com/office/drawing/2016/5/11/chartex" xmlns:cx6="http://schemas.microsoft.com/office/drawing/2016/5/12/chartex" xmlns:cx7="http://schemas.microsoft.com/office/drawing/2016/5/13/chartex" xmlns:cx8="http://schemas.microsoft.com/office/drawing/2016/5/14/chartex" xmlns:mc="http://schemas.openxmlformats.org/markup-compatibility/2006" xmlns:aink="http://schemas.microsoft.com/office/drawing/2016/ink" xmlns:am3d="http://schemas.microsoft.com/office/drawing/2017/model3d" xmlns:o="urn:schemas-microsoft-com:office:office" xmlns:r="http://schemas.openxmlformats.org/officeDocument/2006/relationships" xmlns:m="http://schemas.openxmlformats.org/officeDocument/2006/math" xmlns:v="urn:schemas-microsoft-com:vml" xmlns:wp14="http://schemas.microsoft.com/office/word/2010/wordprocessingDrawing" xmlns:wp="http://schemas.openxmlformats.org/drawingml/2006/wordprocessingDrawing" xmlns:w10="urn:schemas-microsoft-com:office:word" xmlns:w="http://schemas.openxmlformats.org/wordprocessingml/2006/main" xmlns:w14="http://schemas.microsoft.com/office/word/2010/wordml" xmlns:w15="http://schemas.microsoft.com/office/word/2012/wordml" xmlns:w16cid="http://schemas.microsoft.com/office/word/2016/wordml/cid" xmlns:w16se="http://schemas.microsoft.com/office/word/2015/wordml/symex" xmlns:wpg="http://schemas.microsoft.com/office/word/2010/wordprocessingGroup" xmlns:wpi="http://schemas.microsoft.com/office/word/2010/wordprocessingInk" xmlns:wne="http://schemas.microsoft.com/office/word/2006/wordml" xmlns:wps="http://schemas.microsoft.com/office/word/2010/wordprocessingShape" mc:Ignorable="w14 w15 w16se w16cid wp14">
   <w:body>
     <w:p>
       <w:pPr>
-        <w:pStyle w:val="Berschrift"/>
+        <w:pStyle w:val="berschrift"/>
         <w:jc w:val="center"/>
-        <w:rPr/>
-      </w:pPr>
-      <w:r>
-        <w:rPr>
-          <w:lang w:val="de-DE"/>
-        </w:rPr>
+      </w:pPr>
+      <w:r>
         <w:t>Kognitive Robotik</w:t>
       </w:r>
     </w:p>
     <w:p>
       <w:pPr>
-        <w:pStyle w:val="Berschrift"/>
+        <w:pStyle w:val="berschrift"/>
         <w:jc w:val="center"/>
-        <w:rPr/>
-      </w:pPr>
-      <w:r>
-        <w:rPr>
-          <w:lang w:val="de-DE"/>
-        </w:rPr>
+      </w:pPr>
+      <w:r>
         <w:t>3. Übung - Evolution des Laufens</w:t>
       </w:r>
     </w:p>
     <w:p>
       <w:pPr>
         <w:pStyle w:val="Text"/>
-        <w:bidi w:val="0"/>
-        <w:jc w:val="left"/>
-        <w:rPr/>
-      </w:pPr>
-      <w:r>
-        <w:rPr/>
-      </w:r>
-    </w:p>
-    <w:p>
-      <w:pPr>
-        <w:pStyle w:val="Text"/>
-        <w:bidi w:val="0"/>
-        <w:jc w:val="left"/>
-        <w:rPr/>
-      </w:pPr>
-      <w:r>
-        <w:rPr/>
+      </w:pPr>
+    </w:p>
+    <w:p>
+      <w:pPr>
+        <w:pStyle w:val="Text"/>
+      </w:pPr>
+      <w:r>
         <w:t>a)</w:t>
       </w:r>
     </w:p>
     <w:p>
       <w:pPr>
         <w:pStyle w:val="Text"/>
-        <w:bidi w:val="0"/>
-        <w:jc w:val="left"/>
-        <w:rPr/>
-      </w:pPr>
-      <w:r>
-        <w:rPr/>
-      </w:r>
-    </w:p>
-    <w:p>
-      <w:pPr>
-        <w:pStyle w:val="Text"/>
-        <w:bidi w:val="0"/>
-        <w:jc w:val="left"/>
-        <w:rPr/>
-      </w:pPr>
-      <w:r>
-        <w:rPr/>
-        <w:t xml:space="preserve">Der Aufbau des Roboters ist dem biologischen Aufbau eines Hundes nachempfunden. Er besteht aus einer zentralen länglichen Box. Die Dimensionen des zentralen Körpers sind 0.05 x 0.2 x 0.03 (Breite/Länge/Höhe, in m). Daraus ergibt sich ein Volumen von 0,0003 m³. Es werden für alle Objekt die Standardeigenschaften für Physik benutzt, die eine </w:t>
-      </w:r>
+      </w:pPr>
+    </w:p>
+    <w:p>
+      <w:pPr>
+        <w:pStyle w:val="Text"/>
+      </w:pPr>
+      <w:r>
+        <w:t>Der Aufbau des Roboters ist dem biologischen Aufbau eines Hundes nachempfunden. Er besteht aus einer zentralen länglichen Box. Die Dimensionen des zentralen Körpers sind 0.05 x 0.2 x 0.03 (Breite/Länge/Höhe, in m). Daraus ergibt sich ein Volumen von 0,0003</w:t>
+      </w:r>
+      <w:r>
+        <w:t xml:space="preserve"> m³. Es werden für alle Objekt die Standardeigenschaften für Physik benutzt, die eine </w:t>
+      </w:r>
+      <w:proofErr w:type="spellStart"/>
       <w:r>
         <w:rPr>
           <w:i/>
@@ -80,168 +56,365 @@
         </w:rPr>
         <w:t>density</w:t>
       </w:r>
-      <w:r>
-        <w:rPr/>
-        <w:t xml:space="preserve"> von 1000 </w:t>
-      </w:r>
-      <w:r>
-        <w:rPr/>
-        <w:t xml:space="preserve">kg/m³ </w:t>
-      </w:r>
-      <w:r>
-        <w:rPr/>
-        <w:t xml:space="preserve">vorgeben. Damit ist das Gewicht des zentralen Körpers 0,3 kg. Vorne und hinten jeweils rechts und links sind die Beine des Roboters mit 4 </w:t>
-      </w:r>
+      <w:proofErr w:type="spellEnd"/>
+      <w:r>
+        <w:t xml:space="preserve"> von 1000 kg/m³ vorgeben. Damit ist das Gewicht des zentralen Körpers 0,3 kg. Vorne und hinten jeweils rechts und links sind die Beine des Roboters mit 4 </w:t>
+      </w:r>
+      <w:proofErr w:type="spellStart"/>
       <w:r>
         <w:rPr>
           <w:i/>
           <w:iCs/>
         </w:rPr>
-        <w:t>HingeJoints</w:t>
-      </w:r>
-      <w:r>
-        <w:rPr/>
-        <w:t xml:space="preserve"> angebracht. Jeder </w:t>
+        <w:t>HingeJoin</w:t>
       </w:r>
       <w:r>
         <w:rPr>
           <w:i/>
           <w:iCs/>
         </w:rPr>
-        <w:t>HingeJoint</w:t>
-      </w:r>
-      <w:r>
-        <w:rPr/>
-        <w:t xml:space="preserve"> verfügt über einen </w:t>
-      </w:r>
+        <w:t>ts</w:t>
+      </w:r>
+      <w:proofErr w:type="spellEnd"/>
+      <w:r>
+        <w:t xml:space="preserve"> angebracht. Jeder </w:t>
+      </w:r>
+      <w:proofErr w:type="spellStart"/>
       <w:r>
         <w:rPr>
           <w:i/>
           <w:iCs/>
         </w:rPr>
-        <w:t>RotationalMotor</w:t>
-      </w:r>
-      <w:r>
-        <w:rPr/>
-        <w:t xml:space="preserve"> und einen </w:t>
-      </w:r>
+        <w:t>HingeJoint</w:t>
+      </w:r>
+      <w:proofErr w:type="spellEnd"/>
+      <w:r>
+        <w:t xml:space="preserve"> verfügt über einen </w:t>
+      </w:r>
+      <w:proofErr w:type="spellStart"/>
       <w:r>
         <w:rPr>
           <w:i/>
           <w:iCs/>
         </w:rPr>
-        <w:t>PositionSensor</w:t>
-      </w:r>
-      <w:r>
-        <w:rPr/>
-        <w:t xml:space="preserve">. Die Bewegung der </w:t>
-      </w:r>
+        <w:t>RotationalMotor</w:t>
+      </w:r>
+      <w:proofErr w:type="spellEnd"/>
+      <w:r>
+        <w:t xml:space="preserve"> und einen </w:t>
+      </w:r>
+      <w:proofErr w:type="spellStart"/>
       <w:r>
         <w:rPr>
           <w:i/>
           <w:iCs/>
         </w:rPr>
-        <w:t>HingeJoints</w:t>
-      </w:r>
-      <w:r>
-        <w:rPr/>
-        <w:t xml:space="preserve"> ist eingeschränkt auf +/-0.7 rad, sodass sich jedes Bein von der Null-Position (direkt nach unten zeigend) um 0.7 rad (knapp 45°) vorwärts und rückwärts drehen kann. Die Beine bestehen aus je zwei Boxen der Größe 0,02 x 0,02 x 0,02 = </w:t>
-      </w:r>
-      <w:bookmarkStart w:id="0" w:name="__DdeLink__204_3056357249"/>
-      <w:r>
-        <w:rPr/>
-        <w:t>0,000008 m³</w:t>
-      </w:r>
-      <w:bookmarkEnd w:id="0"/>
-      <w:r>
-        <w:rPr/>
-        <w:t xml:space="preserve">. Daraus ergibt sich für jedes Bein ein Gewicht von 0,016 kg. Zusätzlich hat der Roboter oben auf der Box einen zylindrischen </w:t>
-      </w:r>
+        <w:t>PositionSensor</w:t>
+      </w:r>
+      <w:proofErr w:type="spellEnd"/>
+      <w:r>
+        <w:t xml:space="preserve">. Die Bewegung der </w:t>
+      </w:r>
+      <w:proofErr w:type="spellStart"/>
       <w:r>
         <w:rPr>
           <w:i/>
           <w:iCs/>
         </w:rPr>
-        <w:t>RadioTransmitter</w:t>
-      </w:r>
-      <w:r>
-        <w:rPr/>
-        <w:t xml:space="preserve"> (zum Empfangen der Parameter von dem Supervisor). Mit einer Höhe und einem Radius von 0,005m ergibt sich ein Volumen von 0,000025 m³ und eine Masse von 0,025 kg.</w:t>
-      </w:r>
-    </w:p>
-    <w:p>
-      <w:pPr>
-        <w:pStyle w:val="Text"/>
-        <w:bidi w:val="0"/>
-        <w:jc w:val="left"/>
-        <w:rPr/>
-      </w:pPr>
-      <w:r>
-        <w:rPr/>
-        <w:t xml:space="preserve">Zusammengerechnet beträgt die Masse des Roboters </w:t>
-      </w:r>
-      <w:r>
-        <w:rPr/>
-        <w:t xml:space="preserve">0,389 kg. Die Länge der Beine beträgt 0,04 m und für jeden </w:t>
-      </w:r>
+        <w:t>HingeJoints</w:t>
+      </w:r>
+      <w:proofErr w:type="spellEnd"/>
+      <w:r>
+        <w:t xml:space="preserve"> ist eingeschränkt auf +/-0.7 </w:t>
+      </w:r>
+      <w:proofErr w:type="spellStart"/>
+      <w:r>
+        <w:t>rad</w:t>
+      </w:r>
+      <w:proofErr w:type="spellEnd"/>
+      <w:r>
+        <w:t xml:space="preserve">, sodass sich jedes Bein von der Null-Position (direkt nach unten zeigend) um 0.7 </w:t>
+      </w:r>
+      <w:proofErr w:type="spellStart"/>
+      <w:r>
+        <w:t>rad</w:t>
+      </w:r>
+      <w:proofErr w:type="spellEnd"/>
+      <w:r>
+        <w:t xml:space="preserve"> (knapp 45°) vorw</w:t>
+      </w:r>
+      <w:r>
+        <w:t xml:space="preserve">ärts und rückwärts drehen kann. Die Beine bestehen aus je zwei Boxen der Größe 0,02 x 0,02 x 0,02 = </w:t>
+      </w:r>
+      <w:bookmarkStart w:id="0" w:name="__DdeLink__204_3056357249"/>
+      <w:r>
+        <w:t>0,000008 m³</w:t>
+      </w:r>
+      <w:bookmarkEnd w:id="0"/>
+      <w:r>
+        <w:t xml:space="preserve">. Daraus ergibt sich für jedes Bein ein Gewicht von 0,016 kg. Zusätzlich hat der Roboter oben auf der Box einen zylindrischen </w:t>
+      </w:r>
+      <w:proofErr w:type="spellStart"/>
       <w:r>
         <w:rPr>
           <w:i/>
           <w:iCs/>
         </w:rPr>
+        <w:t>RadioTransmitter</w:t>
+      </w:r>
+      <w:proofErr w:type="spellEnd"/>
+      <w:r>
+        <w:t xml:space="preserve"> (z</w:t>
+      </w:r>
+      <w:r>
+        <w:t>um Empfangen der Parameter von dem Supervisor). Mit einer Höhe und einem Radius von 0,005m ergibt sich ein Volumen von 0,000025 m³ und eine Masse von 0,025 kg.</w:t>
+      </w:r>
+    </w:p>
+    <w:p>
+      <w:pPr>
+        <w:pStyle w:val="Text"/>
+      </w:pPr>
+      <w:r>
+        <w:t>Zusammengerechnet beträgt die Masse des Roboters 0,389 kg. Die Länge der Beine beträgt 0,04 m un</w:t>
+      </w:r>
+      <w:r>
+        <w:t xml:space="preserve">d für jeden </w:t>
+      </w:r>
+      <w:proofErr w:type="spellStart"/>
+      <w:r>
+        <w:rPr>
+          <w:i/>
+          <w:iCs/>
+        </w:rPr>
         <w:t>HingeJoint</w:t>
       </w:r>
-      <w:r>
-        <w:rPr/>
-        <w:t xml:space="preserve"> ist eine Drehung um 0,7 rad in beide Richtungen möglich.</w:t>
-      </w:r>
-    </w:p>
-    <w:p>
-      <w:pPr>
-        <w:pStyle w:val="Text"/>
-        <w:bidi w:val="0"/>
-        <w:jc w:val="left"/>
-        <w:rPr/>
-      </w:pPr>
-      <w:r>
-        <w:rPr/>
-      </w:r>
-    </w:p>
-    <w:p>
-      <w:pPr>
-        <w:pStyle w:val="Text"/>
-        <w:bidi w:val="0"/>
-        <w:jc w:val="left"/>
-        <w:rPr/>
-      </w:pPr>
-      <w:r>
-        <w:rPr/>
-        <w:t>b)</w:t>
-      </w:r>
-    </w:p>
-    <w:p>
-      <w:pPr>
-        <w:pStyle w:val="Text"/>
-        <w:bidi w:val="0"/>
-        <w:jc w:val="left"/>
-        <w:rPr/>
-      </w:pPr>
-      <w:r>
-        <w:rPr/>
-      </w:r>
-    </w:p>
-    <w:p>
-      <w:pPr>
-        <w:pStyle w:val="Text"/>
-        <w:bidi w:val="0"/>
-        <w:jc w:val="left"/>
-        <w:rPr/>
+      <w:proofErr w:type="spellEnd"/>
+      <w:r>
+        <w:t xml:space="preserve"> ist eine Drehung um 0,7 </w:t>
+      </w:r>
+      <w:proofErr w:type="spellStart"/>
+      <w:r>
+        <w:t>rad</w:t>
+      </w:r>
+      <w:proofErr w:type="spellEnd"/>
+      <w:r>
+        <w:t xml:space="preserve"> in beide Richtungen möglich.</w:t>
+      </w:r>
+    </w:p>
+    <w:p>
+      <w:pPr>
+        <w:pStyle w:val="Text"/>
       </w:pPr>
       <w:r>
         <w:rPr>
           <w:b/>
           <w:bCs/>
-          <w:lang w:val="de-DE"/>
+          <w:noProof/>
+          <w14:textOutline w14:w="0" w14:cap="rnd" w14:cmpd="sng" w14:algn="ctr">
+            <w14:noFill/>
+            <w14:prstDash w14:val="solid"/>
+            <w14:bevel/>
+          </w14:textOutline>
+        </w:rPr>
+        <mc:AlternateContent>
+          <mc:Choice Requires="wps">
+            <w:drawing>
+              <wp:anchor distT="0" distB="0" distL="114300" distR="114300" simplePos="0" relativeHeight="251667456" behindDoc="0" locked="0" layoutInCell="1" allowOverlap="1" wp14:anchorId="339BCA8A" wp14:editId="7AB5D477">
+                <wp:simplePos x="0" y="0"/>
+                <wp:positionH relativeFrom="column">
+                  <wp:posOffset>2731513</wp:posOffset>
+                </wp:positionH>
+                <wp:positionV relativeFrom="paragraph">
+                  <wp:posOffset>1039461</wp:posOffset>
+                </wp:positionV>
+                <wp:extent cx="2479590" cy="271848"/>
+                <wp:effectExtent l="0" t="0" r="10160" b="7620"/>
+                <wp:wrapNone/>
+                <wp:docPr id="9" name="Textfeld 9"/>
+                <wp:cNvGraphicFramePr/>
+                <a:graphic xmlns:a="http://schemas.openxmlformats.org/drawingml/2006/main">
+                  <a:graphicData uri="http://schemas.microsoft.com/office/word/2010/wordprocessingShape">
+                    <wps:wsp>
+                      <wps:cNvSpPr txBox="1"/>
+                      <wps:spPr>
+                        <a:xfrm>
+                          <a:off x="0" y="0"/>
+                          <a:ext cx="2479590" cy="271848"/>
+                        </a:xfrm>
+                        <a:prstGeom prst="rect">
+                          <a:avLst/>
+                        </a:prstGeom>
+                        <a:noFill/>
+                        <a:ln w="6350">
+                          <a:solidFill>
+                            <a:prstClr val="black"/>
+                          </a:solidFill>
+                        </a:ln>
+                        <a:effectLst/>
+                        <a:sp3d/>
+                      </wps:spPr>
+                      <wps:style>
+                        <a:lnRef idx="0">
+                          <a:scrgbClr r="0" g="0" b="0"/>
+                        </a:lnRef>
+                        <a:fillRef idx="0">
+                          <a:scrgbClr r="0" g="0" b="0"/>
+                        </a:fillRef>
+                        <a:effectRef idx="0">
+                          <a:scrgbClr r="0" g="0" b="0"/>
+                        </a:effectRef>
+                        <a:fontRef idx="none"/>
+                      </wps:style>
+                      <wps:txbx>
+                        <w:txbxContent>
+                          <w:p>
+                            <w:pPr>
+                              <w:rPr>
+                                <w:rFonts w:asciiTheme="minorHAnsi" w:hAnsiTheme="minorHAnsi"/>
+                                <w:i/>
+                                <w:lang w:val="de-DE"/>
+                              </w:rPr>
+                            </w:pPr>
+                            <w:r>
+                              <w:rPr>
+                                <w:rFonts w:asciiTheme="minorHAnsi" w:hAnsiTheme="minorHAnsi"/>
+                                <w:i/>
+                                <w:lang w:val="de-DE"/>
+                              </w:rPr>
+                              <w:t>Ein Screenshot unseres Roboters.</w:t>
+                            </w:r>
+                          </w:p>
+                        </w:txbxContent>
+                      </wps:txbx>
+                      <wps:bodyPr rot="0" spcFirstLastPara="1" vertOverflow="overflow" horzOverflow="overflow" vert="horz" wrap="square" lIns="50800" tIns="50800" rIns="50800" bIns="50800" numCol="1" spcCol="38100" rtlCol="0" fromWordArt="0" anchor="t" anchorCtr="0" forceAA="0" compatLnSpc="1">
+                        <a:prstTxWarp prst="textNoShape">
+                          <a:avLst/>
+                        </a:prstTxWarp>
+                        <a:noAutofit/>
+                      </wps:bodyPr>
+                    </wps:wsp>
+                  </a:graphicData>
+                </a:graphic>
+                <wp14:sizeRelH relativeFrom="margin">
+                  <wp14:pctWidth>0</wp14:pctWidth>
+                </wp14:sizeRelH>
+                <wp14:sizeRelV relativeFrom="margin">
+                  <wp14:pctHeight>0</wp14:pctHeight>
+                </wp14:sizeRelV>
+              </wp:anchor>
+            </w:drawing>
+          </mc:Choice>
+          <mc:Fallback>
+            <w:pict>
+              <v:shapetype w14:anchorId="339BCA8A" id="_x0000_t202" coordsize="21600,21600" o:spt="202" path="m,l,21600r21600,l21600,xe">
+                <v:stroke joinstyle="miter"/>
+                <v:path gradientshapeok="t" o:connecttype="rect"/>
+              </v:shapetype>
+              <v:shape id="Textfeld 9" o:spid="_x0000_s1026" type="#_x0000_t202" style="position:absolute;margin-left:215.1pt;margin-top:81.85pt;width:195.25pt;height:21.4pt;z-index:251667456;visibility:visible;mso-wrap-style:square;mso-width-percent:0;mso-height-percent:0;mso-wrap-distance-left:9pt;mso-wrap-distance-top:0;mso-wrap-distance-right:9pt;mso-wrap-distance-bottom:0;mso-position-horizontal:absolute;mso-position-horizontal-relative:text;mso-position-vertical:absolute;mso-position-vertical-relative:text;mso-width-percent:0;mso-height-percent:0;mso-width-relative:margin;mso-height-relative:margin;v-text-anchor:top" o:gfxdata="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" filled="f" strokeweight=".5pt">
+                <v:textbox inset="4pt,4pt,4pt,4pt">
+                  <w:txbxContent>
+                    <w:p>
+                      <w:pPr>
+                        <w:rPr>
+                          <w:rFonts w:asciiTheme="minorHAnsi" w:hAnsiTheme="minorHAnsi"/>
+                          <w:i/>
+                          <w:lang w:val="de-DE"/>
+                        </w:rPr>
+                      </w:pPr>
+                      <w:r>
+                        <w:rPr>
+                          <w:rFonts w:asciiTheme="minorHAnsi" w:hAnsiTheme="minorHAnsi"/>
+                          <w:i/>
+                          <w:lang w:val="de-DE"/>
+                        </w:rPr>
+                        <w:t>Ein Screenshot unseres Roboters.</w:t>
+                      </w:r>
+                    </w:p>
+                  </w:txbxContent>
+                </v:textbox>
+              </v:shape>
+            </w:pict>
+          </mc:Fallback>
+        </mc:AlternateContent>
+      </w:r>
+      <w:r>
+        <w:rPr>
+          <w:noProof/>
+          <w14:textOutline w14:w="0" w14:cap="rnd" w14:cmpd="sng" w14:algn="ctr">
+            <w14:noFill/>
+            <w14:prstDash w14:val="solid"/>
+            <w14:bevel/>
+          </w14:textOutline>
+        </w:rPr>
+        <w:drawing>
+          <wp:inline distT="0" distB="0" distL="0" distR="0" wp14:anchorId="572B6032">
+            <wp:extent cx="2597150" cy="1333500"/>
+            <wp:effectExtent l="0" t="0" r="6350" b="0"/>
+            <wp:docPr id="2" name="Grafik 2"/>
+            <wp:cNvGraphicFramePr>
+              <a:graphicFrameLocks xmlns:a="http://schemas.openxmlformats.org/drawingml/2006/main" noChangeAspect="1"/>
+            </wp:cNvGraphicFramePr>
+            <a:graphic xmlns:a="http://schemas.openxmlformats.org/drawingml/2006/main">
+              <a:graphicData uri="http://schemas.openxmlformats.org/drawingml/2006/picture">
+                <pic:pic xmlns:pic="http://schemas.openxmlformats.org/drawingml/2006/picture">
+                  <pic:nvPicPr>
+                    <pic:cNvPr id="2" name="Dog_robot.png"/>
+                    <pic:cNvPicPr/>
+                  </pic:nvPicPr>
+                  <pic:blipFill>
+                    <a:blip r:embed="rId6" cstate="print">
+                      <a:extLst>
+                        <a:ext uri="{28A0092B-C50C-407E-A947-70E740481C1C}">
+                          <a14:useLocalDpi xmlns:a14="http://schemas.microsoft.com/office/drawing/2010/main" val="0"/>
+                        </a:ext>
+                      </a:extLst>
+                    </a:blip>
+                    <a:stretch>
+                      <a:fillRect/>
+                    </a:stretch>
+                  </pic:blipFill>
+                  <pic:spPr>
+                    <a:xfrm>
+                      <a:off x="0" y="0"/>
+                      <a:ext cx="2597150" cy="1333500"/>
+                    </a:xfrm>
+                    <a:prstGeom prst="rect">
+                      <a:avLst/>
+                    </a:prstGeom>
+                  </pic:spPr>
+                </pic:pic>
+              </a:graphicData>
+            </a:graphic>
+          </wp:inline>
+        </w:drawing>
+      </w:r>
+      <w:r>
+        <w:t xml:space="preserve"> </w:t>
+      </w:r>
+      <w:bookmarkStart w:id="1" w:name="_GoBack"/>
+      <w:bookmarkEnd w:id="1"/>
+    </w:p>
+    <w:p>
+      <w:pPr>
+        <w:pStyle w:val="Text"/>
+      </w:pPr>
+      <w:r>
+        <w:t>b)</w:t>
+      </w:r>
+    </w:p>
+    <w:p>
+      <w:pPr>
+        <w:pStyle w:val="Text"/>
+      </w:pPr>
+    </w:p>
+    <w:p>
+      <w:pPr>
+        <w:pStyle w:val="Text"/>
+      </w:pPr>
+      <w:r>
+        <w:rPr>
+          <w:b/>
+          <w:bCs/>
         </w:rPr>
         <w:t>Controller</w:t>
       </w:r>
@@ -249,251 +422,308 @@
     <w:p>
       <w:pPr>
         <w:pStyle w:val="Text"/>
-        <w:bidi w:val="0"/>
-        <w:jc w:val="left"/>
-        <w:rPr/>
-      </w:pPr>
-      <w:r>
-        <w:rPr/>
-      </w:r>
-    </w:p>
-    <w:p>
-      <w:pPr>
-        <w:pStyle w:val="Text"/>
-        <w:bidi w:val="0"/>
-        <w:jc w:val="left"/>
-        <w:rPr/>
-      </w:pPr>
-      <w:r>
-        <w:rPr/>
+      </w:pPr>
+    </w:p>
+    <w:p>
+      <w:pPr>
+        <w:pStyle w:val="Text"/>
+      </w:pPr>
+      <w:r>
         <w:t>Jeder der vier Motoren des Roboters wird einzeln und unabhängig voneinander angesteuert mithilfe der folgenden Funktion:</w:t>
       </w:r>
     </w:p>
     <w:p>
       <w:pPr>
         <w:pStyle w:val="Text"/>
-        <w:bidi w:val="0"/>
-        <w:jc w:val="left"/>
-        <w:rPr/>
-      </w:pPr>
-      <w:r>
-        <w:rPr/>
-      </w:r>
-    </w:p>
-    <w:p>
-      <w:pPr>
-        <w:pStyle w:val="Text"/>
-        <w:bidi w:val="0"/>
-        <w:jc w:val="left"/>
-        <w:rPr/>
-      </w:pPr>
+      </w:pPr>
+    </w:p>
+    <w:p>
+      <w:pPr>
+        <w:pStyle w:val="Text"/>
+        <w:rPr>
+          <w:lang w:val="en-US"/>
+        </w:rPr>
+      </w:pPr>
+      <w:proofErr w:type="spellStart"/>
       <w:r>
         <w:rPr>
           <w:lang w:val="it-IT"/>
         </w:rPr>
-        <w:t>currentVelocity = beta</w:t>
-      </w:r>
-      <w:r>
-        <w:rPr/>
-        <w:t>[i]</w:t>
+        <w:t>currentVelocity</w:t>
+      </w:r>
+      <w:proofErr w:type="spellEnd"/>
+      <w:r>
+        <w:rPr>
+          <w:lang w:val="it-IT"/>
+        </w:rPr>
+        <w:t xml:space="preserve"> = beta</w:t>
       </w:r>
       <w:r>
         <w:rPr>
           <w:lang w:val="en-US"/>
         </w:rPr>
-        <w:t>*(-0.7 - sensor_value)-alpha</w:t>
-      </w:r>
-      <w:r>
-        <w:rPr/>
-        <w:t>[i]</w:t>
-      </w:r>
-    </w:p>
-    <w:p>
-      <w:pPr>
-        <w:pStyle w:val="Text"/>
-        <w:bidi w:val="0"/>
-        <w:jc w:val="left"/>
-        <w:rPr/>
-      </w:pPr>
-      <w:r>
-        <w:rPr/>
-      </w:r>
-    </w:p>
-    <w:p>
-      <w:pPr>
-        <w:pStyle w:val="Text"/>
-        <w:bidi w:val="0"/>
-        <w:jc w:val="left"/>
-        <w:rPr/>
-      </w:pPr>
+        <w:t>[</w:t>
+      </w:r>
+      <w:proofErr w:type="spellStart"/>
+      <w:r>
+        <w:rPr>
+          <w:lang w:val="en-US"/>
+        </w:rPr>
+        <w:t>i</w:t>
+      </w:r>
+      <w:proofErr w:type="spellEnd"/>
+      <w:r>
+        <w:rPr>
+          <w:lang w:val="en-US"/>
+        </w:rPr>
+        <w:t>]</w:t>
+      </w:r>
+      <w:r>
+        <w:rPr>
+          <w:lang w:val="en-US"/>
+        </w:rPr>
+        <w:t xml:space="preserve">*(-0.7 - </w:t>
+      </w:r>
+      <w:proofErr w:type="spellStart"/>
+      <w:r>
+        <w:rPr>
+          <w:lang w:val="en-US"/>
+        </w:rPr>
+        <w:t>sen</w:t>
+      </w:r>
+      <w:r>
+        <w:rPr>
+          <w:lang w:val="en-US"/>
+        </w:rPr>
+        <w:t>sor_</w:t>
+      </w:r>
+      <w:proofErr w:type="gramStart"/>
+      <w:r>
+        <w:rPr>
+          <w:lang w:val="en-US"/>
+        </w:rPr>
+        <w:t>value</w:t>
+      </w:r>
+      <w:proofErr w:type="spellEnd"/>
+      <w:r>
+        <w:rPr>
+          <w:lang w:val="en-US"/>
+        </w:rPr>
+        <w:t>)-</w:t>
+      </w:r>
+      <w:proofErr w:type="gramEnd"/>
+      <w:r>
+        <w:rPr>
+          <w:lang w:val="en-US"/>
+        </w:rPr>
+        <w:t>alpha</w:t>
+      </w:r>
+      <w:r>
+        <w:rPr>
+          <w:lang w:val="en-US"/>
+        </w:rPr>
+        <w:t>[</w:t>
+      </w:r>
+      <w:proofErr w:type="spellStart"/>
+      <w:r>
+        <w:rPr>
+          <w:lang w:val="en-US"/>
+        </w:rPr>
+        <w:t>i</w:t>
+      </w:r>
+      <w:proofErr w:type="spellEnd"/>
+      <w:r>
+        <w:rPr>
+          <w:lang w:val="en-US"/>
+        </w:rPr>
+        <w:t>]</w:t>
+      </w:r>
+    </w:p>
+    <w:p>
+      <w:pPr>
+        <w:pStyle w:val="Text"/>
+        <w:rPr>
+          <w:lang w:val="en-US"/>
+        </w:rPr>
+      </w:pPr>
+    </w:p>
+    <w:p>
+      <w:pPr>
+        <w:pStyle w:val="Text"/>
+      </w:pPr>
+      <w:proofErr w:type="spellStart"/>
       <w:r>
         <w:rPr>
           <w:i/>
           <w:iCs/>
-          <w:lang w:val="de-DE"/>
         </w:rPr>
         <w:t>currentVelocity</w:t>
       </w:r>
-      <w:r>
-        <w:rPr/>
-        <w:t>: Der neue Wert für die Ansteuerung eines der vier Motoren in den HingeJoints.</w:t>
-      </w:r>
-    </w:p>
-    <w:p>
-      <w:pPr>
-        <w:pStyle w:val="Text"/>
-        <w:bidi w:val="0"/>
-        <w:jc w:val="left"/>
-        <w:rPr/>
-      </w:pPr>
-      <w:r>
-        <w:rPr/>
-      </w:r>
-    </w:p>
-    <w:p>
-      <w:pPr>
-        <w:pStyle w:val="Text"/>
-        <w:bidi w:val="0"/>
-        <w:jc w:val="left"/>
-        <w:rPr/>
-      </w:pPr>
+      <w:proofErr w:type="spellEnd"/>
+      <w:r>
+        <w:t xml:space="preserve">: Der neue Wert für die Ansteuerung eines der vier Motoren in den </w:t>
+      </w:r>
+      <w:proofErr w:type="spellStart"/>
+      <w:r>
+        <w:t>HingeJoints</w:t>
+      </w:r>
+      <w:proofErr w:type="spellEnd"/>
+      <w:r>
+        <w:t>.</w:t>
+      </w:r>
+    </w:p>
+    <w:p>
+      <w:pPr>
+        <w:pStyle w:val="Text"/>
+      </w:pPr>
+    </w:p>
+    <w:p>
+      <w:pPr>
+        <w:pStyle w:val="Text"/>
+      </w:pPr>
+      <w:proofErr w:type="spellStart"/>
       <w:r>
         <w:rPr>
           <w:i/>
           <w:iCs/>
-          <w:lang w:val="de-DE"/>
         </w:rPr>
         <w:t>sensor_value</w:t>
       </w:r>
-      <w:r>
-        <w:rPr/>
+      <w:proofErr w:type="spellEnd"/>
+      <w:r>
         <w:t>: Der aktuelle Wert des zum entsprechenden Motor gehörenden Positionssensors.</w:t>
       </w:r>
     </w:p>
     <w:p>
       <w:pPr>
         <w:pStyle w:val="Text"/>
-        <w:bidi w:val="0"/>
-        <w:jc w:val="left"/>
-        <w:rPr/>
-      </w:pPr>
-      <w:r>
-        <w:rPr/>
-      </w:r>
-    </w:p>
-    <w:p>
-      <w:pPr>
-        <w:pStyle w:val="Text"/>
-        <w:bidi w:val="0"/>
-        <w:jc w:val="left"/>
-        <w:rPr/>
-      </w:pPr>
+      </w:pPr>
+    </w:p>
+    <w:p>
+      <w:pPr>
+        <w:pStyle w:val="Text"/>
+      </w:pPr>
+      <w:proofErr w:type="spellStart"/>
       <w:r>
         <w:rPr>
           <w:i/>
           <w:iCs/>
-          <w:lang w:val="de-DE"/>
-        </w:rPr>
-        <w:t>alpha[i]</w:t>
-      </w:r>
-      <w:r>
-        <w:rPr/>
-        <w:t>: Einer der ersten vier der acht Evolutionsparameter in der Evolutionsmatrix. Dieser Parameter geht additiv in den neuen Wert für die Ansteuerung des Motors ein.</w:t>
-      </w:r>
-    </w:p>
-    <w:p>
-      <w:pPr>
-        <w:pStyle w:val="Text"/>
-        <w:bidi w:val="0"/>
-        <w:jc w:val="left"/>
-        <w:rPr/>
-      </w:pPr>
-      <w:r>
-        <w:rPr/>
-      </w:r>
-    </w:p>
-    <w:p>
-      <w:pPr>
-        <w:pStyle w:val="Text"/>
-        <w:bidi w:val="0"/>
-        <w:jc w:val="left"/>
-        <w:rPr/>
-      </w:pPr>
+        </w:rPr>
+        <w:t>alpha</w:t>
+      </w:r>
+      <w:proofErr w:type="spellEnd"/>
       <w:r>
         <w:rPr>
           <w:i/>
           <w:iCs/>
-          <w:lang w:val="de-DE"/>
-        </w:rPr>
-        <w:t>beta[i]</w:t>
-      </w:r>
-      <w:r>
-        <w:rPr/>
-        <w:t>: Einer der zweiten vier der acht Evolutionsparameter in der Evolutionsmatrix. Dieser Parameter wird mit dem aktuellen Wert des Positionssensors multipliziert und geht so in den neuen Wert für die Ansteuerung des Motors ein.</w:t>
-      </w:r>
-    </w:p>
-    <w:p>
-      <w:pPr>
-        <w:pStyle w:val="Text"/>
-        <w:bidi w:val="0"/>
-        <w:jc w:val="left"/>
-        <w:rPr/>
-      </w:pPr>
-      <w:r>
-        <w:rPr/>
-      </w:r>
-    </w:p>
-    <w:p>
-      <w:pPr>
-        <w:pStyle w:val="Text"/>
-        <w:bidi w:val="0"/>
-        <w:jc w:val="left"/>
-        <w:rPr/>
-      </w:pPr>
-      <w:r>
-        <w:rPr/>
-        <w:t>Der neue Wert für die Ansteuerung eines Motors errechnet sich also immer aus dem aktuellen Zustand des Motors und den durch Mutation und Kreuzung berechneten freien Parametern alpha und beta (u(t)=f(x(t),u(t-1)).</w:t>
-      </w:r>
-    </w:p>
-    <w:p>
-      <w:pPr>
-        <w:pStyle w:val="Text"/>
-        <w:bidi w:val="0"/>
-        <w:jc w:val="left"/>
-        <w:rPr/>
-      </w:pPr>
-      <w:r>
-        <w:rPr/>
-      </w:r>
-    </w:p>
-    <w:p>
-      <w:pPr>
-        <w:pStyle w:val="Text"/>
-        <w:bidi w:val="0"/>
-        <w:jc w:val="left"/>
-        <w:rPr/>
-      </w:pPr>
-      <w:r>
-        <w:rPr/>
-        <w:t>Um die Werte für die Ansteuerung der Motoren zu kontrollieren haben wir außerdem einige zusätzliche Regeln eingebaut. Ist die Auslenkung des aktuell betrachteten Motors größer als 0,8 oder kleiner als -0,8, so wird die Drehrichtung des Motors umgekehrt, um eine Drehbewegung zu vermeiden. Zusätzlich wird der neue Wert für die Ansteuerung des Motors immer auf -10&lt;Wert&lt;10 beschränkt, da dies die Limitation der verwendeten Gelenke ist.</w:t>
-      </w:r>
-    </w:p>
-    <w:p>
-      <w:pPr>
-        <w:pStyle w:val="Text"/>
-        <w:bidi w:val="0"/>
-        <w:jc w:val="left"/>
-        <w:rPr/>
-      </w:pPr>
-      <w:r>
-        <w:rPr/>
-      </w:r>
-    </w:p>
-    <w:p>
-      <w:pPr>
-        <w:pStyle w:val="Text"/>
-        <w:rPr>
-          <w:b/>
+        </w:rPr>
+        <w:t>[i]</w:t>
+      </w:r>
+      <w:r>
+        <w:t>: Einer der ersten vier der acht Evolutio</w:t>
+      </w:r>
+      <w:r>
+        <w:t>nsparameter in der Evolutionsmatrix. Dieser Parameter geht additiv in den neuen Wert für die Ansteuerung des Motors ein.</w:t>
+      </w:r>
+    </w:p>
+    <w:p>
+      <w:pPr>
+        <w:pStyle w:val="Text"/>
+      </w:pPr>
+    </w:p>
+    <w:p>
+      <w:pPr>
+        <w:pStyle w:val="Text"/>
+      </w:pPr>
+      <w:proofErr w:type="spellStart"/>
+      <w:r>
+        <w:rPr>
+          <w:i/>
+          <w:iCs/>
+        </w:rPr>
+        <w:t>beta</w:t>
+      </w:r>
+      <w:proofErr w:type="spellEnd"/>
+      <w:r>
+        <w:rPr>
+          <w:i/>
+          <w:iCs/>
+        </w:rPr>
+        <w:t>[i]</w:t>
+      </w:r>
+      <w:r>
+        <w:t>: Einer der zweiten vier der acht Evolutionsparameter in der Evolutionsmatrix. Dieser Parameter wird mit dem aktuellen Wert des</w:t>
+      </w:r>
+      <w:r>
+        <w:t xml:space="preserve"> Positionssensors multipliziert und geht so in den neuen Wert für die Ansteuerung des Motors ein.</w:t>
+      </w:r>
+    </w:p>
+    <w:p>
+      <w:pPr>
+        <w:pStyle w:val="Text"/>
+      </w:pPr>
+    </w:p>
+    <w:p>
+      <w:pPr>
+        <w:pStyle w:val="Text"/>
+      </w:pPr>
+      <w:r>
+        <w:t>Der neue Wert für die Ansteuerung eines Motors errechnet sich also immer aus dem aktuellen Zustand des Motors und den durch Mutation und Kreuzung berechneten</w:t>
+      </w:r>
+      <w:r>
+        <w:t xml:space="preserve"> freien Parametern </w:t>
+      </w:r>
+      <w:proofErr w:type="spellStart"/>
+      <w:r>
+        <w:t>alpha</w:t>
+      </w:r>
+      <w:proofErr w:type="spellEnd"/>
+      <w:r>
+        <w:t xml:space="preserve"> und </w:t>
+      </w:r>
+      <w:proofErr w:type="spellStart"/>
+      <w:r>
+        <w:t>beta</w:t>
+      </w:r>
+      <w:proofErr w:type="spellEnd"/>
+      <w:r>
+        <w:t xml:space="preserve"> (u(t)=f(x(t</w:t>
+      </w:r>
+      <w:proofErr w:type="gramStart"/>
+      <w:r>
+        <w:t>),u</w:t>
+      </w:r>
+      <w:proofErr w:type="gramEnd"/>
+      <w:r>
+        <w:t>(t-1)).</w:t>
+      </w:r>
+    </w:p>
+    <w:p>
+      <w:pPr>
+        <w:pStyle w:val="Text"/>
+      </w:pPr>
+    </w:p>
+    <w:p>
+      <w:pPr>
+        <w:pStyle w:val="Text"/>
+      </w:pPr>
+      <w:r>
+        <w:lastRenderedPageBreak/>
+        <w:t>Um die Werte für die Ansteuerung der Motoren zu kontrollieren haben wir außerdem einige zusätzliche Regeln eingebaut. Ist die Auslenkung des aktuell betrachteten Motors größer als 0,8 oder kleiner al</w:t>
+      </w:r>
+      <w:r>
+        <w:t>s -0,8, so wird die Drehrichtung des Motors umgekehrt, um eine Drehbewegung zu vermeiden. Zusätzlich wird der neue Wert für die Ansteuerung des Motors immer auf -10&lt;Wert&lt;10 beschränkt, da dies die Limitation der verwendeten Gelenke ist.</w:t>
+      </w:r>
+    </w:p>
+    <w:p>
+      <w:pPr>
+        <w:pStyle w:val="Text"/>
+      </w:pPr>
+    </w:p>
+    <w:p>
+      <w:pPr>
+        <w:pStyle w:val="Text"/>
+        <w:rPr>
           <w:b/>
           <w:bCs/>
         </w:rPr>
@@ -502,7 +732,6 @@
         <w:rPr>
           <w:b/>
           <w:bCs/>
-          <w:lang w:val="de-DE"/>
         </w:rPr>
         <w:t>Fitness-Funktion</w:t>
       </w:r>
@@ -511,251 +740,275 @@
       <w:pPr>
         <w:pStyle w:val="Text"/>
         <w:rPr>
-          <w:b/>
           <w:b/>
           <w:bCs/>
         </w:rPr>
       </w:pPr>
-      <w:r>
-        <w:rPr>
-          <w:b/>
-          <w:bCs/>
-        </w:rPr>
-      </w:r>
-    </w:p>
-    <w:p>
-      <w:pPr>
-        <w:pStyle w:val="Text"/>
-        <w:bidi w:val="0"/>
-        <w:jc w:val="left"/>
-        <w:rPr/>
-      </w:pPr>
-      <w:r>
-        <w:rPr/>
+    </w:p>
+    <w:p>
+      <w:pPr>
+        <w:pStyle w:val="Text"/>
+      </w:pPr>
+      <w:r>
         <w:t>Die von uns verwendete Fitness-Funktion ist die zurückgelegte Strecke auf der y-Achse in einer definierten Zeitspanne.</w:t>
       </w:r>
     </w:p>
     <w:p>
       <w:pPr>
         <w:pStyle w:val="Text"/>
-        <w:bidi w:val="0"/>
-        <w:jc w:val="left"/>
-        <w:rPr/>
-      </w:pPr>
-      <w:r>
-        <w:rPr/>
-      </w:r>
-    </w:p>
-    <w:p>
-      <w:pPr>
-        <w:pStyle w:val="Text"/>
-        <w:bidi w:val="0"/>
-        <w:jc w:val="left"/>
-        <w:rPr/>
-      </w:pPr>
-      <w:r>
+      </w:pPr>
+    </w:p>
+    <w:p>
+      <w:pPr>
+        <w:pStyle w:val="Text"/>
         <w:rPr>
           <w:lang w:val="en-US"/>
         </w:rPr>
-        <w:t>dy = dog_trans[Y] - dog_trans0[Y]</w:t>
-      </w:r>
-    </w:p>
-    <w:p>
-      <w:pPr>
-        <w:pStyle w:val="Text"/>
-        <w:bidi w:val="0"/>
-        <w:jc w:val="left"/>
-        <w:rPr/>
-      </w:pPr>
-      <w:r>
-        <w:rPr/>
-      </w:r>
-    </w:p>
-    <w:p>
-      <w:pPr>
-        <w:pStyle w:val="Text"/>
-        <w:bidi w:val="0"/>
-        <w:jc w:val="left"/>
-        <w:rPr/>
-      </w:pPr>
-      <w:r>
-        <w:rPr/>
-        <w:t>Aufgrund der Orientierung des Roboters im Raum entspricht dies einer Vorwärtsbewegung. Ziel ist also die möglichst schnelle Vorwärtsbewegung in einem definierten Zeitintervall. In der angegebenen Gleichung ist dog_trans die aktuelle Position des Roboters im Raum und dog_trans0 ist die Startposition des Roboters.</w:t>
-      </w:r>
-    </w:p>
-    <w:p>
-      <w:pPr>
-        <w:pStyle w:val="Text"/>
-        <w:bidi w:val="0"/>
-        <w:jc w:val="left"/>
-        <w:rPr/>
-      </w:pPr>
-      <w:r>
-        <w:rPr/>
-      </w:r>
-    </w:p>
-    <w:p>
-      <w:pPr>
-        <w:pStyle w:val="Text"/>
-        <w:bidi w:val="0"/>
-        <w:jc w:val="left"/>
-        <w:rPr/>
-      </w:pPr>
-      <w:r>
-        <w:rPr/>
-        <w:t>Alternative Fitness-Funktion</w:t>
-      </w:r>
-    </w:p>
-    <w:p>
-      <w:pPr>
-        <w:pStyle w:val="Text"/>
-        <w:bidi w:val="0"/>
-        <w:jc w:val="left"/>
-        <w:rPr/>
-      </w:pPr>
-      <w:r>
-        <w:rPr/>
-      </w:r>
-    </w:p>
-    <w:p>
-      <w:pPr>
-        <w:pStyle w:val="Text"/>
-        <w:bidi w:val="0"/>
-        <w:jc w:val="left"/>
-        <w:rPr/>
-      </w:pPr>
+      </w:pPr>
+      <w:proofErr w:type="spellStart"/>
+      <w:r>
+        <w:rPr>
+          <w:lang w:val="en-US"/>
+        </w:rPr>
+        <w:t>dy</w:t>
+      </w:r>
+      <w:proofErr w:type="spellEnd"/>
+      <w:r>
+        <w:rPr>
+          <w:lang w:val="en-US"/>
+        </w:rPr>
+        <w:t xml:space="preserve"> = </w:t>
+      </w:r>
+      <w:proofErr w:type="spellStart"/>
+      <w:r>
+        <w:rPr>
+          <w:lang w:val="en-US"/>
+        </w:rPr>
+        <w:t>dog_trans</w:t>
+      </w:r>
+      <w:proofErr w:type="spellEnd"/>
+      <w:r>
+        <w:rPr>
+          <w:lang w:val="en-US"/>
+        </w:rPr>
+        <w:t>[Y] - dog_trans0[Y]</w:t>
+      </w:r>
+    </w:p>
+    <w:p>
+      <w:pPr>
+        <w:pStyle w:val="Text"/>
+        <w:rPr>
+          <w:lang w:val="en-US"/>
+        </w:rPr>
+      </w:pPr>
+    </w:p>
+    <w:p>
+      <w:pPr>
+        <w:pStyle w:val="Text"/>
+      </w:pPr>
+      <w:r>
+        <w:t xml:space="preserve">Aufgrund der Orientierung des Roboters im Raum entspricht dies einer Vorwärtsbewegung. Ziel ist also </w:t>
+      </w:r>
+      <w:r>
+        <w:t xml:space="preserve">die möglichst schnelle Vorwärtsbewegung in einem definierten Zeitintervall. In der angegebenen Gleichung ist </w:t>
+      </w:r>
+      <w:proofErr w:type="spellStart"/>
+      <w:r>
+        <w:t>dog_trans</w:t>
+      </w:r>
+      <w:proofErr w:type="spellEnd"/>
+      <w:r>
+        <w:t xml:space="preserve"> die aktuelle Position des Roboters im Raum und dog_trans0 ist die Startposition des Roboters.</w:t>
+      </w:r>
+    </w:p>
+    <w:p>
+      <w:pPr>
+        <w:pStyle w:val="Text"/>
+      </w:pPr>
+    </w:p>
+    <w:p>
+      <w:pPr>
+        <w:pStyle w:val="Text"/>
+        <w:rPr>
+          <w:lang w:val="en-US"/>
+        </w:rPr>
+      </w:pPr>
+      <w:r>
+        <w:rPr>
+          <w:lang w:val="en-US"/>
+        </w:rPr>
+        <w:t>Alternative Fitness-</w:t>
+      </w:r>
+      <w:proofErr w:type="spellStart"/>
+      <w:r>
+        <w:rPr>
+          <w:lang w:val="en-US"/>
+        </w:rPr>
+        <w:t>Funktion</w:t>
+      </w:r>
+      <w:proofErr w:type="spellEnd"/>
+    </w:p>
+    <w:p>
+      <w:pPr>
+        <w:pStyle w:val="Text"/>
+        <w:rPr>
+          <w:lang w:val="en-US"/>
+        </w:rPr>
+      </w:pPr>
+    </w:p>
+    <w:p>
+      <w:pPr>
+        <w:pStyle w:val="Text"/>
+        <w:rPr>
+          <w:lang w:val="en-US"/>
+        </w:rPr>
+      </w:pPr>
+      <w:proofErr w:type="spellStart"/>
       <w:r>
         <w:rPr>
           <w:lang w:val="pt-PT"/>
         </w:rPr>
-        <w:t>dy = dog_trans[Z] - dog_trans0[Z]</w:t>
-      </w:r>
-    </w:p>
-    <w:p>
-      <w:pPr>
-        <w:pStyle w:val="Text"/>
-        <w:bidi w:val="0"/>
-        <w:jc w:val="left"/>
-        <w:rPr/>
-      </w:pPr>
-      <w:r>
-        <w:rPr/>
-      </w:r>
-    </w:p>
-    <w:p>
-      <w:pPr>
-        <w:pStyle w:val="Text"/>
-        <w:bidi w:val="0"/>
-        <w:jc w:val="left"/>
-        <w:rPr/>
-      </w:pPr>
-      <w:r>
-        <w:rPr/>
-        <w:t>Durch die Änderung der betrachteten Achse wird nicht mehr eine Vorwärtsbewegung gemessen, sondern stattdessen eine Seitwärtsbewegung des Roboters. Dann wird die Bewegung des Roboters auf eine möglichst schnelle Bewegung nach rechts (aus dem Blickwinkel des Roboters) optimiert.</w:t>
-      </w:r>
-    </w:p>
-    <w:p>
-      <w:pPr>
-        <w:pStyle w:val="Text"/>
-        <w:bidi w:val="0"/>
-        <w:jc w:val="left"/>
-        <w:rPr/>
-      </w:pPr>
-      <w:r>
-        <w:rPr/>
-      </w:r>
-    </w:p>
-    <w:p>
-      <w:pPr>
-        <w:pStyle w:val="Text"/>
-        <w:bidi w:val="0"/>
-        <w:jc w:val="left"/>
-        <w:rPr/>
-      </w:pPr>
-      <w:r>
-        <w:rPr/>
-      </w:r>
-    </w:p>
-    <w:p>
-      <w:pPr>
-        <w:pStyle w:val="Text"/>
-        <w:bidi w:val="0"/>
-        <w:jc w:val="left"/>
-        <w:rPr/>
-      </w:pPr>
-      <w:r>
-        <w:rPr/>
+        <w:t>dy</w:t>
+      </w:r>
+      <w:proofErr w:type="spellEnd"/>
+      <w:r>
+        <w:rPr>
+          <w:lang w:val="pt-PT"/>
+        </w:rPr>
+        <w:t xml:space="preserve"> = </w:t>
+      </w:r>
+      <w:proofErr w:type="spellStart"/>
+      <w:r>
+        <w:rPr>
+          <w:lang w:val="pt-PT"/>
+        </w:rPr>
+        <w:t>dog_tra</w:t>
+      </w:r>
+      <w:r>
+        <w:rPr>
+          <w:lang w:val="pt-PT"/>
+        </w:rPr>
+        <w:t>ns</w:t>
+      </w:r>
+      <w:proofErr w:type="spellEnd"/>
+      <w:r>
+        <w:rPr>
+          <w:lang w:val="pt-PT"/>
+        </w:rPr>
+        <w:t>[Z] - dog_trans0[Z]</w:t>
+      </w:r>
+    </w:p>
+    <w:p>
+      <w:pPr>
+        <w:pStyle w:val="Text"/>
+        <w:rPr>
+          <w:lang w:val="en-US"/>
+        </w:rPr>
+      </w:pPr>
+    </w:p>
+    <w:p>
+      <w:pPr>
+        <w:pStyle w:val="Text"/>
+      </w:pPr>
+      <w:r>
+        <w:t>Durch die Änderung der betrachteten Achse wird nicht mehr eine Vorwärtsbewegung gemessen, sondern stattdessen eine Seitwärtsbewegung des Roboters. Dann wird die Bewegung des Roboters auf eine möglic</w:t>
+      </w:r>
+      <w:r>
+        <w:t>hst schnelle Bewegung nach rechts (</w:t>
+      </w:r>
+      <w:r>
+        <w:t>aus dem Blickwinkel des Roboters) optimiert.</w:t>
+      </w:r>
+    </w:p>
+    <w:p>
+      <w:pPr>
+        <w:pStyle w:val="Text"/>
+      </w:pPr>
+    </w:p>
+    <w:p>
+      <w:pPr>
+        <w:pStyle w:val="Text"/>
+      </w:pPr>
+    </w:p>
+    <w:p>
+      <w:pPr>
+        <w:pStyle w:val="Text"/>
+      </w:pPr>
+      <w:r>
         <w:t>c)</w:t>
       </w:r>
     </w:p>
     <w:p>
       <w:pPr>
         <w:pStyle w:val="Text"/>
-        <w:bidi w:val="0"/>
-        <w:jc w:val="left"/>
-        <w:rPr/>
-      </w:pPr>
-      <w:r>
-        <w:rPr/>
-      </w:r>
-    </w:p>
-    <w:p>
-      <w:pPr>
-        <w:pStyle w:val="Text"/>
-        <w:bidi w:val="0"/>
-        <w:jc w:val="left"/>
-        <w:rPr/>
-      </w:pPr>
-      <w:r>
-        <w:rPr/>
+      </w:pPr>
+    </w:p>
+    <w:p>
+      <w:pPr>
+        <w:pStyle w:val="Text"/>
+      </w:pPr>
+      <w:r>
         <w:t>Siehe Quellcode und Videosequenzen.</w:t>
       </w:r>
     </w:p>
     <w:p>
       <w:pPr>
         <w:pStyle w:val="Text"/>
-        <w:bidi w:val="0"/>
-        <w:jc w:val="left"/>
-        <w:rPr/>
-      </w:pPr>
-      <w:r>
-        <w:rPr/>
-      </w:r>
-    </w:p>
-    <w:p>
-      <w:pPr>
-        <w:pStyle w:val="Text"/>
-        <w:bidi w:val="0"/>
-        <w:jc w:val="left"/>
-        <w:rPr/>
-      </w:pPr>
-      <w:r>
-        <w:rPr/>
-        <w:t>Interessant ist, dass sich die Ergebnisse für die beste, schlechteste und den Median der Fitness kaum unterscheiden. Dazu tragen vermutlich mehrere Faktoren bei. Einerseits haben wir den Roboter für 25 Generationen trainiert. Dies sind vermutlich genug Durchgänge, um die einzelnen Genotypen relativ stark konvergieren zu lassen, so dass all vorhandenen Genotypen recht gute Ergebnisse erzielen. Weiterhin ist das Design unseres Roboters sehr restriktiv darin, welche Art der Fortbewegung es ermöglicht. Die kurzen Beine und der relativ große Körper erlauben quasi nur eine Art der Fortbewegung, wodurch von Beginn an der Unterschied nur darin besteht, ob ein Muster der Beinbewegung den Roboter vorwärts, rückwärts, seitwärts oder gar nicht schiebt. Außerdem scheint die Bewegung nicht zu 100% deterministisch zu sein, so dass die gleichen Startwerte nicht immer das exakt gleiche Ergebnis produzieren. Dadurch ist es möglich, dass ein in der Evolution besonders guter Genotype im Durchschnitt nicht bessere Ergebnisse erzielt als andere. Auch dadurch ist die Konvergenz zwischen den Ergebnissen zu erklären.</w:t>
-      </w:r>
-    </w:p>
-    <w:p>
-      <w:pPr>
-        <w:pStyle w:val="Text"/>
-        <w:bidi w:val="0"/>
-        <w:jc w:val="left"/>
-        <w:rPr/>
-      </w:pPr>
-      <w:r>
-        <w:rPr/>
-      </w:r>
-    </w:p>
-    <w:p>
-      <w:pPr>
-        <w:pStyle w:val="Text"/>
-        <w:bidi w:val="0"/>
-        <w:jc w:val="left"/>
-        <w:rPr/>
-      </w:pPr>
-      <w:r>
-        <w:rPr/>
+      </w:pPr>
+    </w:p>
+    <w:p>
+      <w:pPr>
+        <w:pStyle w:val="Text"/>
+      </w:pPr>
+      <w:r>
+        <w:t>Interessant ist, dass sich die Ergebnisse für die beste, schlechteste und den Median der Fitness kaum unterscheiden. Dazu tragen vermutlich mehrere Faktoren bei. Einers</w:t>
+      </w:r>
+      <w:r>
+        <w:t>eits haben wir den Roboter für 25 Generationen trainiert. Dies sind vermutlich genug Durchgänge, um die einzelnen Genotypen relativ stark konvergieren zu lassen, so dass all</w:t>
+      </w:r>
+      <w:r>
+        <w:t>e</w:t>
+      </w:r>
+      <w:r>
+        <w:t xml:space="preserve"> vorhandenen Genotypen recht gute Ergebnisse erzielen. Weiterhin ist das Design uns</w:t>
+      </w:r>
+      <w:r>
+        <w:t xml:space="preserve">eres Roboters sehr restriktiv darin, welche Art der Fortbewegung es ermöglicht. Die kurzen Beine und der relativ große Körper erlauben quasi nur eine Art der Fortbewegung, wodurch von Beginn </w:t>
+      </w:r>
+      <w:proofErr w:type="gramStart"/>
+      <w:r>
+        <w:t>an der Unterschied</w:t>
+      </w:r>
+      <w:proofErr w:type="gramEnd"/>
+      <w:r>
+        <w:t xml:space="preserve"> nur darin besteht, ob ein Muster der Beinbeweg</w:t>
+      </w:r>
+      <w:r>
+        <w:t>ung den Roboter vorwärts, rückwärts, seitwärts oder gar nicht schiebt. Außerdem scheint die Bewegung nicht zu 100% deterministisch zu sein, so dass die gleichen Startwerte nicht immer das exakt gleiche Ergebnis produzieren. Dadurch ist es möglich, dass ein</w:t>
+      </w:r>
+      <w:r>
+        <w:t xml:space="preserve"> in der Evolution besonders guter Genotyp</w:t>
+      </w:r>
+      <w:r>
+        <w:t xml:space="preserve"> im Durchschnitt nicht bessere Ergebnisse erzielt als andere. Auch dadurch ist die Konvergenz zwischen den Ergebnissen zu erklären.</w:t>
+      </w:r>
+    </w:p>
+    <w:p>
+      <w:pPr>
+        <w:pStyle w:val="Text"/>
+      </w:pPr>
+    </w:p>
+    <w:p>
+      <w:pPr>
+        <w:pStyle w:val="Text"/>
+      </w:pPr>
+      <w:r>
+        <w:rPr>
+          <w:noProof/>
+        </w:rPr>
+        <w:lastRenderedPageBreak/>
         <w:drawing>
-          <wp:anchor behindDoc="0" distT="152400" distB="152400" distL="152400" distR="152400" simplePos="0" locked="0" layoutInCell="1" allowOverlap="1" relativeHeight="2">
+          <wp:anchor distT="152400" distB="152400" distL="152400" distR="152400" simplePos="0" relativeHeight="2" behindDoc="0" locked="0" layoutInCell="1" allowOverlap="1">
             <wp:simplePos x="0" y="0"/>
             <wp:positionH relativeFrom="margin">
               <wp:posOffset>3053715</wp:posOffset>
@@ -788,7 +1041,7 @@
                     </pic:cNvPicPr>
                   </pic:nvPicPr>
                   <pic:blipFill>
-                    <a:blip r:embed="rId2"/>
+                    <a:blip r:embed="rId7"/>
                     <a:stretch>
                       <a:fillRect/>
                     </a:stretch>
@@ -812,146 +1065,97 @@
     <w:p>
       <w:pPr>
         <w:pStyle w:val="Text"/>
-        <w:bidi w:val="0"/>
-        <w:jc w:val="left"/>
-        <w:rPr/>
-      </w:pPr>
-      <w:r>
-        <w:rPr/>
+      </w:pPr>
+      <w:r>
         <w:t>d)</w:t>
       </w:r>
     </w:p>
     <w:p>
       <w:pPr>
         <w:pStyle w:val="Text"/>
-        <w:bidi w:val="0"/>
-        <w:jc w:val="left"/>
-        <w:rPr/>
-      </w:pPr>
-      <w:r>
-        <w:rPr/>
-      </w:r>
-    </w:p>
-    <w:p>
-      <w:pPr>
-        <w:pStyle w:val="Text"/>
-        <w:bidi w:val="0"/>
-        <w:jc w:val="left"/>
-        <w:rPr/>
-      </w:pPr>
-      <w:r>
-        <w:rPr/>
+      </w:pPr>
+    </w:p>
+    <w:p>
+      <w:pPr>
+        <w:pStyle w:val="Text"/>
+      </w:pPr>
+      <w:r>
         <w:t>Diagramm zur Entwicklung der Fitness:</w:t>
       </w:r>
     </w:p>
     <w:p>
       <w:pPr>
         <w:pStyle w:val="Text"/>
-        <w:bidi w:val="0"/>
-        <w:jc w:val="left"/>
-        <w:rPr/>
-      </w:pPr>
-      <w:r>
-        <w:rPr/>
-      </w:r>
-    </w:p>
-    <w:p>
-      <w:pPr>
-        <w:pStyle w:val="Text"/>
-        <w:bidi w:val="0"/>
-        <w:jc w:val="left"/>
-        <w:rPr/>
-      </w:pPr>
-      <w:r>
-        <w:rPr/>
-        <w:t>Grün: Average Fitness für jede Generation</w:t>
-      </w:r>
-    </w:p>
-    <w:p>
-      <w:pPr>
-        <w:pStyle w:val="Text"/>
-        <w:bidi w:val="0"/>
-        <w:jc w:val="left"/>
-        <w:rPr/>
-      </w:pPr>
-      <w:r>
-        <w:rPr/>
-      </w:r>
-    </w:p>
-    <w:p>
-      <w:pPr>
-        <w:pStyle w:val="Text"/>
-        <w:bidi w:val="0"/>
-        <w:jc w:val="left"/>
-        <w:rPr/>
-      </w:pPr>
-      <w:r>
-        <w:rPr/>
+      </w:pPr>
+    </w:p>
+    <w:p>
+      <w:pPr>
+        <w:pStyle w:val="Text"/>
+      </w:pPr>
+      <w:r>
+        <w:t xml:space="preserve">Grün: Average Fitness für jede </w:t>
+      </w:r>
+      <w:r>
+        <w:t>Generation</w:t>
+      </w:r>
+    </w:p>
+    <w:p>
+      <w:pPr>
+        <w:pStyle w:val="Text"/>
+      </w:pPr>
+    </w:p>
+    <w:p>
+      <w:pPr>
+        <w:pStyle w:val="Text"/>
+      </w:pPr>
+      <w:r>
         <w:t>Rot: Beste Fitness für jede Generation</w:t>
       </w:r>
     </w:p>
     <w:p>
       <w:pPr>
         <w:pStyle w:val="Text"/>
-        <w:bidi w:val="0"/>
-        <w:jc w:val="left"/>
-        <w:rPr/>
-      </w:pPr>
-      <w:r>
-        <w:rPr/>
-      </w:r>
-    </w:p>
-    <w:p>
-      <w:pPr>
-        <w:pStyle w:val="Text"/>
-        <w:bidi w:val="0"/>
-        <w:jc w:val="left"/>
-        <w:rPr/>
-      </w:pPr>
-      <w:r>
-        <w:rPr/>
+      </w:pPr>
+    </w:p>
+    <w:p>
+      <w:pPr>
+        <w:pStyle w:val="Text"/>
+      </w:pPr>
+      <w:r>
         <w:t>x-Achse: Generationen (Start bei Generation 0 von links); Insgesamt 25 Generationen</w:t>
       </w:r>
     </w:p>
     <w:p>
       <w:pPr>
         <w:pStyle w:val="Text"/>
-        <w:bidi w:val="0"/>
-        <w:jc w:val="left"/>
-        <w:rPr/>
-      </w:pPr>
-      <w:r>
-        <w:rPr/>
-      </w:r>
-    </w:p>
-    <w:p>
-      <w:pPr>
-        <w:pStyle w:val="Text"/>
-        <w:bidi w:val="0"/>
-        <w:jc w:val="left"/>
-        <w:rPr/>
-      </w:pPr>
-      <w:r>
-        <w:rPr/>
-        <w:t xml:space="preserve">Im Diagramm ist ein relativ stetiger Anstieg der durchschnittlichen Fitness mit jeder Generation zu erkennen. Nur in wenigen Generationen sinkt die Fitness leicht. Die maximale Fitness steigt ebenfalls in vielen Generationen, allerdings nicht so konsistent wie die durchschnittliche Fitness. In einigen Generationen sinkt der Maximalwert, vermutlich entweder aufgrund von Mutation und Kreuzung, oder durch Varianzen in den einzelnen Durchgängen mit dem selben Genotyp. </w:t>
-      </w:r>
-    </w:p>
-    <w:p>
-      <w:pPr>
-        <w:pStyle w:val="Text"/>
-        <w:bidi w:val="0"/>
-        <w:jc w:val="left"/>
-        <w:rPr/>
-      </w:pPr>
-      <w:r>
-        <w:rPr/>
-      </w:r>
-    </w:p>
-    <w:p>
-      <w:pPr>
-        <w:pStyle w:val="Text"/>
-        <w:rPr>
-          <w:b/>
+      </w:pPr>
+    </w:p>
+    <w:p>
+      <w:pPr>
+        <w:pStyle w:val="Text"/>
+      </w:pPr>
+      <w:r>
+        <w:t>Im Diagramm ist ein relativ stetiger Anstieg der durchschnittlichen Fitness mit jeder Generation zu erkennen. Nur in wenigen Generationen sinkt die Fitness leicht. Die maximale Fitness steigt ebenfalls in vielen Generationen, allerdings nicht so konsistent</w:t>
+      </w:r>
+      <w:r>
+        <w:t xml:space="preserve"> wie die durchschnittliche Fitness. In einigen Generationen sinkt der Maximalwert, vermutlich entweder aufgrund von Mutation und Kreuzung, oder durch Varianzen in den einzelnen Durchgängen mit dem</w:t>
+      </w:r>
+      <w:r>
+        <w:t xml:space="preserve"> gleichen</w:t>
+      </w:r>
+      <w:r>
+        <w:t xml:space="preserve"> Genotyp. </w:t>
+      </w:r>
+    </w:p>
+    <w:p>
+      <w:pPr>
+        <w:pStyle w:val="Text"/>
+      </w:pPr>
+    </w:p>
+    <w:p>
+      <w:pPr>
+        <w:pStyle w:val="Text"/>
+        <w:rPr>
           <w:b/>
           <w:bCs/>
         </w:rPr>
@@ -960,119 +1164,289 @@
         <w:rPr>
           <w:b/>
           <w:bCs/>
-          <w:lang w:val="de-DE"/>
-        </w:rPr>
-        <w:t>Meta-Parameter</w:t>
-      </w:r>
-    </w:p>
-    <w:p>
-      <w:pPr>
-        <w:pStyle w:val="Text"/>
-        <w:bidi w:val="0"/>
-        <w:jc w:val="left"/>
-        <w:rPr/>
-      </w:pPr>
-      <w:r>
-        <w:rPr/>
-      </w:r>
-    </w:p>
-    <w:p>
-      <w:pPr>
-        <w:pStyle w:val="Text"/>
-        <w:bidi w:val="0"/>
-        <w:jc w:val="left"/>
-        <w:rPr/>
-      </w:pPr>
-      <w:r>
-        <w:rPr/>
-        <w:t>Generationen: 25</w:t>
-      </w:r>
-    </w:p>
-    <w:p>
-      <w:pPr>
-        <w:pStyle w:val="Text"/>
-        <w:bidi w:val="0"/>
-        <w:jc w:val="left"/>
-        <w:rPr/>
-      </w:pPr>
-      <w:r>
-        <w:rPr/>
-        <w:t>Genotypen: 50</w:t>
-      </w:r>
-    </w:p>
-    <w:p>
-      <w:pPr>
-        <w:pStyle w:val="Text"/>
-        <w:bidi w:val="0"/>
-        <w:jc w:val="left"/>
-        <w:rPr/>
-      </w:pPr>
-      <w:r>
-        <w:rPr/>
-        <w:t>Startwerte für alpha und beta: {0.0, 1.0, 2.4, 0.0} und {2.0, 5.05, 3.25, 3.5}</w:t>
-      </w:r>
-    </w:p>
-    <w:p>
-      <w:pPr>
-        <w:pStyle w:val="Text"/>
-        <w:bidi w:val="0"/>
-        <w:jc w:val="left"/>
-        <w:rPr/>
-      </w:pPr>
-      <w:r>
-        <w:rPr/>
-        <w:t>Mutation Probability: 0,06</w:t>
-      </w:r>
-    </w:p>
-    <w:p>
-      <w:pPr>
-        <w:pStyle w:val="Text"/>
-        <w:bidi w:val="0"/>
-        <w:jc w:val="left"/>
-        <w:rPr/>
-      </w:pPr>
-      <w:r>
-        <w:rPr/>
-        <w:t>Mutation Deviation: 0.2</w:t>
-      </w:r>
-    </w:p>
-    <w:p>
-      <w:pPr>
-        <w:pStyle w:val="Text"/>
-        <w:bidi w:val="0"/>
-        <w:jc w:val="left"/>
-        <w:rPr/>
-      </w:pPr>
-      <w:r>
-        <w:rPr/>
-        <w:t>Crossover Probability: Tausche Gene immer dann, wenn sie zwischen zwei für jedes Crossover jeweils neu generierten Zufallszahlen liegen. Dadurch sind Größe und Position von Crossovers immer zufällig und verschieden.</w:t>
-      </w:r>
-    </w:p>
-    <w:p>
-      <w:pPr>
-        <w:pStyle w:val="Text"/>
-        <w:bidi w:val="0"/>
-        <w:jc w:val="left"/>
-        <w:rPr/>
-      </w:pPr>
-      <w:r>
-        <w:rPr/>
-      </w:r>
-    </w:p>
-    <w:p>
-      <w:pPr>
-        <w:pStyle w:val="Text"/>
-        <w:rPr>
-          <w:b w:val="false"/>
-          <w:b w:val="false"/>
-          <w:bCs w:val="false"/>
-        </w:rPr>
-      </w:pPr>
+          <w:noProof/>
+          <w14:textOutline w14:w="0" w14:cap="rnd" w14:cmpd="sng" w14:algn="ctr">
+            <w14:noFill/>
+            <w14:prstDash w14:val="solid"/>
+            <w14:bevel/>
+          </w14:textOutline>
+        </w:rPr>
+        <mc:AlternateContent>
+          <mc:Choice Requires="wps">
+            <w:drawing>
+              <wp:anchor distT="0" distB="0" distL="114300" distR="114300" simplePos="0" relativeHeight="251659264" behindDoc="0" locked="0" layoutInCell="1" allowOverlap="1">
+                <wp:simplePos x="0" y="0"/>
+                <wp:positionH relativeFrom="column">
+                  <wp:posOffset>4510869</wp:posOffset>
+                </wp:positionH>
+                <wp:positionV relativeFrom="paragraph">
+                  <wp:posOffset>1278169</wp:posOffset>
+                </wp:positionV>
+                <wp:extent cx="1507524" cy="914400"/>
+                <wp:effectExtent l="0" t="0" r="16510" b="12700"/>
+                <wp:wrapNone/>
+                <wp:docPr id="5" name="Textfeld 5"/>
+                <wp:cNvGraphicFramePr/>
+                <a:graphic xmlns:a="http://schemas.openxmlformats.org/drawingml/2006/main">
+                  <a:graphicData uri="http://schemas.microsoft.com/office/word/2010/wordprocessingShape">
+                    <wps:wsp>
+                      <wps:cNvSpPr txBox="1"/>
+                      <wps:spPr>
+                        <a:xfrm>
+                          <a:off x="0" y="0"/>
+                          <a:ext cx="1507524" cy="914400"/>
+                        </a:xfrm>
+                        <a:prstGeom prst="rect">
+                          <a:avLst/>
+                        </a:prstGeom>
+                        <a:noFill/>
+                        <a:ln w="6350">
+                          <a:solidFill>
+                            <a:prstClr val="black"/>
+                          </a:solidFill>
+                        </a:ln>
+                        <a:effectLst/>
+                        <a:sp3d/>
+                      </wps:spPr>
+                      <wps:style>
+                        <a:lnRef idx="0">
+                          <a:scrgbClr r="0" g="0" b="0"/>
+                        </a:lnRef>
+                        <a:fillRef idx="0">
+                          <a:scrgbClr r="0" g="0" b="0"/>
+                        </a:fillRef>
+                        <a:effectRef idx="0">
+                          <a:scrgbClr r="0" g="0" b="0"/>
+                        </a:effectRef>
+                        <a:fontRef idx="none"/>
+                      </wps:style>
+                      <wps:txbx>
+                        <w:txbxContent>
+                          <w:p>
+                            <w:pPr>
+                              <w:rPr>
+                                <w:rFonts w:asciiTheme="minorHAnsi" w:hAnsiTheme="minorHAnsi"/>
+                                <w:i/>
+                                <w:lang w:val="de-DE"/>
+                              </w:rPr>
+                            </w:pPr>
+                            <w:r>
+                              <w:rPr>
+                                <w:rFonts w:asciiTheme="minorHAnsi" w:hAnsiTheme="minorHAnsi"/>
+                                <w:i/>
+                                <w:lang w:val="de-DE"/>
+                              </w:rPr>
+                              <w:t>Die Entwicklung der Fitness in einem weiteren Trainingsdurchlauf über 25 Generationen.</w:t>
+                            </w:r>
+                          </w:p>
+                        </w:txbxContent>
+                      </wps:txbx>
+                      <wps:bodyPr rot="0" spcFirstLastPara="1" vertOverflow="overflow" horzOverflow="overflow" vert="horz" wrap="square" lIns="50800" tIns="50800" rIns="50800" bIns="50800" numCol="1" spcCol="38100" rtlCol="0" fromWordArt="0" anchor="t" anchorCtr="0" forceAA="0" compatLnSpc="1">
+                        <a:prstTxWarp prst="textNoShape">
+                          <a:avLst/>
+                        </a:prstTxWarp>
+                        <a:spAutoFit/>
+                      </wps:bodyPr>
+                    </wps:wsp>
+                  </a:graphicData>
+                </a:graphic>
+              </wp:anchor>
+            </w:drawing>
+          </mc:Choice>
+          <mc:Fallback>
+            <w:pict>
+              <v:shape id="Textfeld 5" o:spid="_x0000_s1027" type="#_x0000_t202" style="position:absolute;margin-left:355.2pt;margin-top:100.65pt;width:118.7pt;height:1in;z-index:251659264;visibility:visible;mso-wrap-style:square;mso-wrap-distance-left:9pt;mso-wrap-distance-top:0;mso-wrap-distance-right:9pt;mso-wrap-distance-bottom:0;mso-position-horizontal:absolute;mso-position-horizontal-relative:text;mso-position-vertical:absolute;mso-position-vertical-relative:text;v-text-anchor:top" o:gfxdata="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" filled="f" strokeweight=".5pt">
+                <v:textbox style="mso-fit-shape-to-text:t" inset="4pt,4pt,4pt,4pt">
+                  <w:txbxContent>
+                    <w:p>
+                      <w:pPr>
+                        <w:rPr>
+                          <w:rFonts w:asciiTheme="minorHAnsi" w:hAnsiTheme="minorHAnsi"/>
+                          <w:i/>
+                          <w:lang w:val="de-DE"/>
+                        </w:rPr>
+                      </w:pPr>
+                      <w:r>
+                        <w:rPr>
+                          <w:rFonts w:asciiTheme="minorHAnsi" w:hAnsiTheme="minorHAnsi"/>
+                          <w:i/>
+                          <w:lang w:val="de-DE"/>
+                        </w:rPr>
+                        <w:t>Die Entwicklung der Fitness in einem weiteren Trainingsdurchlauf über 25 Generationen.</w:t>
+                      </w:r>
+                    </w:p>
+                  </w:txbxContent>
+                </v:textbox>
+              </v:shape>
+            </w:pict>
+          </mc:Fallback>
+        </mc:AlternateContent>
+      </w:r>
       <w:r>
         <w:rPr>
           <w:b/>
           <w:bCs/>
-          <w:lang w:val="de-DE"/>
+        </w:rPr>
+        <w:t>Meta-Parameter</w:t>
+      </w:r>
+      <w:r>
+        <w:rPr>
+          <w:b/>
+          <w:bCs/>
+          <w:noProof/>
+          <w14:textOutline w14:w="0" w14:cap="rnd" w14:cmpd="sng" w14:algn="ctr">
+            <w14:noFill/>
+            <w14:prstDash w14:val="solid"/>
+            <w14:bevel/>
+          </w14:textOutline>
+        </w:rPr>
+        <w:drawing>
+          <wp:inline distT="0" distB="0" distL="0" distR="0">
+            <wp:extent cx="3556000" cy="2667000"/>
+            <wp:effectExtent l="0" t="0" r="0" b="0"/>
+            <wp:docPr id="3" name="Grafik 3"/>
+            <wp:cNvGraphicFramePr>
+              <a:graphicFrameLocks xmlns:a="http://schemas.openxmlformats.org/drawingml/2006/main" noChangeAspect="1"/>
+            </wp:cNvGraphicFramePr>
+            <a:graphic xmlns:a="http://schemas.openxmlformats.org/drawingml/2006/main">
+              <a:graphicData uri="http://schemas.openxmlformats.org/drawingml/2006/picture">
+                <pic:pic xmlns:pic="http://schemas.openxmlformats.org/drawingml/2006/picture">
+                  <pic:nvPicPr>
+                    <pic:cNvPr id="3" name="3974BD04-8DA9-46AB-8362-6609179C3269.jpeg"/>
+                    <pic:cNvPicPr/>
+                  </pic:nvPicPr>
+                  <pic:blipFill>
+                    <a:blip r:embed="rId8">
+                      <a:extLst>
+                        <a:ext uri="{28A0092B-C50C-407E-A947-70E740481C1C}">
+                          <a14:useLocalDpi xmlns:a14="http://schemas.microsoft.com/office/drawing/2010/main" val="0"/>
+                        </a:ext>
+                      </a:extLst>
+                    </a:blip>
+                    <a:stretch>
+                      <a:fillRect/>
+                    </a:stretch>
+                  </pic:blipFill>
+                  <pic:spPr>
+                    <a:xfrm>
+                      <a:off x="0" y="0"/>
+                      <a:ext cx="3556000" cy="2667000"/>
+                    </a:xfrm>
+                    <a:prstGeom prst="rect">
+                      <a:avLst/>
+                    </a:prstGeom>
+                  </pic:spPr>
+                </pic:pic>
+              </a:graphicData>
+            </a:graphic>
+          </wp:inline>
+        </w:drawing>
+      </w:r>
+    </w:p>
+    <w:p>
+      <w:pPr>
+        <w:pStyle w:val="Text"/>
+      </w:pPr>
+    </w:p>
+    <w:p>
+      <w:pPr>
+        <w:pStyle w:val="Text"/>
+      </w:pPr>
+      <w:r>
+        <w:t>Generationen: 25</w:t>
+      </w:r>
+    </w:p>
+    <w:p>
+      <w:pPr>
+        <w:pStyle w:val="Text"/>
+      </w:pPr>
+      <w:r>
+        <w:t>Genotype</w:t>
+      </w:r>
+      <w:r>
+        <w:t>n: 50</w:t>
+      </w:r>
+    </w:p>
+    <w:p>
+      <w:pPr>
+        <w:pStyle w:val="Text"/>
+      </w:pPr>
+      <w:r>
+        <w:t xml:space="preserve">Startwerte für </w:t>
+      </w:r>
+      <w:proofErr w:type="spellStart"/>
+      <w:r>
+        <w:t>alpha</w:t>
+      </w:r>
+      <w:proofErr w:type="spellEnd"/>
+      <w:r>
+        <w:t xml:space="preserve"> und </w:t>
+      </w:r>
+      <w:proofErr w:type="spellStart"/>
+      <w:r>
+        <w:t>beta</w:t>
+      </w:r>
+      <w:proofErr w:type="spellEnd"/>
+      <w:r>
+        <w:t>: {0.0, 1.0, 2.4, 0.0} und {2.0, 5.05, 3.25, 3.5}</w:t>
+      </w:r>
+    </w:p>
+    <w:p>
+      <w:pPr>
+        <w:pStyle w:val="Text"/>
+      </w:pPr>
+      <w:r>
+        <w:t xml:space="preserve">Mutation </w:t>
+      </w:r>
+      <w:proofErr w:type="spellStart"/>
+      <w:r>
+        <w:t>Probability</w:t>
+      </w:r>
+      <w:proofErr w:type="spellEnd"/>
+      <w:r>
+        <w:t>: 0,06</w:t>
+      </w:r>
+    </w:p>
+    <w:p>
+      <w:pPr>
+        <w:pStyle w:val="Text"/>
+      </w:pPr>
+      <w:r>
+        <w:t>Mutation Deviation: 0.2</w:t>
+      </w:r>
+    </w:p>
+    <w:p>
+      <w:pPr>
+        <w:pStyle w:val="Text"/>
+      </w:pPr>
+      <w:r>
+        <w:t xml:space="preserve">Crossover </w:t>
+      </w:r>
+      <w:proofErr w:type="spellStart"/>
+      <w:r>
+        <w:t>Probability</w:t>
+      </w:r>
+      <w:proofErr w:type="spellEnd"/>
+      <w:r>
+        <w:t>: Tausche Gene immer dann, wenn sie zwischen zwei für jedes Crossover jeweils neu generierten Zufal</w:t>
+      </w:r>
+      <w:r>
+        <w:t>lszahlen liegen. Dadurch sind Größe und Position von Crossovers immer zufällig und verschieden.</w:t>
+      </w:r>
+    </w:p>
+    <w:p>
+      <w:pPr>
+        <w:pStyle w:val="Text"/>
+      </w:pPr>
+    </w:p>
+    <w:p>
+      <w:pPr>
+        <w:pStyle w:val="Text"/>
+      </w:pPr>
+      <w:r>
+        <w:rPr>
+          <w:b/>
+          <w:bCs/>
         </w:rPr>
         <w:t>Analyse und Diskussion</w:t>
       </w:r>
@@ -1080,221 +1454,677 @@
     <w:p>
       <w:pPr>
         <w:pStyle w:val="Text"/>
-        <w:rPr>
-          <w:b w:val="false"/>
-          <w:b w:val="false"/>
-          <w:bCs w:val="false"/>
-        </w:rPr>
-      </w:pPr>
-      <w:r>
-        <w:rPr>
-          <w:b w:val="false"/>
-          <w:bCs w:val="false"/>
-        </w:rPr>
-      </w:r>
-    </w:p>
-    <w:p>
-      <w:pPr>
-        <w:pStyle w:val="Text"/>
-        <w:rPr>
-          <w:b w:val="false"/>
-          <w:b w:val="false"/>
-          <w:bCs w:val="false"/>
-        </w:rPr>
-      </w:pPr>
-      <w:r>
-        <w:rPr>
-          <w:b w:val="false"/>
-          <w:bCs w:val="false"/>
-          <w:lang w:val="de-DE"/>
-        </w:rPr>
-        <w:t>Die durch Evolution gefundene Lösung ist über mehrere Durchläufe hinweg sehr ähnlich und entspricht der von uns erwarteten Fortbewegungsmethode. Die Fortbewegung ist über alle Genotypen hinweg schon sehr früh relativ konsistent und es entsteht zu keinem Zeitpunkt ein Genotype, dessen Fortbewegungsmethode sich grundlegend unterscheidet. Das liegt wohl vor allem am Design unseres Roboters, der durch seine kurzen Beine sehr eingeschränkt in seiner Bewegung ist. Durch diese Einschränkung ist das Ergebnis sehr erwartbar, aber auch sehr konsistent erreichbar. Ein Roboter mit größerem Bewegungsspielraum würde wohl im Durchschnitt mehr Trainingszeit benötigen, um ein gutes Ergebnis zu erzielen.</w:t>
-      </w:r>
-    </w:p>
-    <w:p>
-      <w:pPr>
-        <w:pStyle w:val="Text"/>
-        <w:rPr/>
-      </w:pPr>
-      <w:r>
-        <w:rPr>
-          <w:b w:val="false"/>
-          <w:bCs w:val="false"/>
-          <w:lang w:val="de-DE"/>
-        </w:rPr>
-        <w:t>An unserem Roboter lässt sich sehr gut erkennen, dass die Methode des evolutionären Lernens funktioniert, da ein sehr stetiger Fortschritt in der erreichten Distanz zu erkennen ist. Allerdings könnte ein Roboter mit mehr Varianz interessanter sein, um Parameter des Lernens weiter zu untersuchen. Mit dem von uns entworfenen Roboter ist die Wahl der Meta-Parameter zwar wichtig, jedoch haben kleinerer Veränderungen in der Anzahl der Genotypen, Generation, Kreuzungswahrscheinlichkeit oder auch die Wahl der Werte für die Initialisierung zu Beginn nur geringfügige Auswirkungen. Dies könnte bei einem anderen Roboter anders sein, da bei mehreren verschiedenen möglichen Fortbewegungsmethoden die Wahl der Parameter den Suchraum in den ersten Generationen vorgibt und dadurch zumindest die benötigte Zeit zum Finden eines Ergebnisses und eventuell auch das Ergebnis selbst stärker beeinflussen kann.</w:t>
-      </w:r>
-    </w:p>
-    <w:p>
-      <w:pPr>
-        <w:pStyle w:val="Text"/>
-        <w:rPr>
-          <w:b w:val="false"/>
-          <w:b w:val="false"/>
-          <w:bCs w:val="false"/>
-          <w:lang w:val="de-DE"/>
-        </w:rPr>
-      </w:pPr>
-      <w:r>
-        <w:rPr/>
-      </w:r>
-    </w:p>
-    <w:p>
-      <w:pPr>
-        <w:pStyle w:val="Text"/>
-        <w:rPr>
-          <w:b w:val="false"/>
-          <w:b w:val="false"/>
-          <w:bCs w:val="false"/>
-          <w:lang w:val="de-DE"/>
-        </w:rPr>
-      </w:pPr>
-      <w:r>
-        <w:rPr/>
-      </w:r>
-    </w:p>
-    <w:p>
-      <w:pPr>
-        <w:pStyle w:val="Text"/>
-        <w:rPr/>
-      </w:pPr>
-      <w:r>
-        <w:rPr>
-          <w:b w:val="false"/>
-          <w:bCs w:val="false"/>
-          <w:lang w:val="de-DE"/>
-        </w:rPr>
+      </w:pPr>
+    </w:p>
+    <w:p>
+      <w:pPr>
+        <w:pStyle w:val="Text"/>
+      </w:pPr>
+      <w:r>
+        <w:t>Die durch Evolution gefundene Lösung ist über mehrere Durchläufe hinweg sehr ähnlich und entspricht der von uns erwarteten Fortbewegung</w:t>
+      </w:r>
+      <w:r>
+        <w:t xml:space="preserve">smethode. Die Fortbewegung ist über alle Genotypen hinweg schon sehr früh relativ konsistent und es entsteht zu keinem Zeitpunkt ein </w:t>
+      </w:r>
+      <w:proofErr w:type="spellStart"/>
+      <w:r>
+        <w:t>Genotype</w:t>
+      </w:r>
+      <w:proofErr w:type="spellEnd"/>
+      <w:r>
+        <w:t xml:space="preserve">, dessen Fortbewegungsmethode sich grundlegend unterscheidet. Das liegt wohl vor allem am Design unseres Roboters, </w:t>
+      </w:r>
+      <w:r>
+        <w:t xml:space="preserve">der durch seine kurzen Beine sehr eingeschränkt in seiner Bewegung ist. Durch diese Einschränkung ist das Ergebnis sehr </w:t>
+      </w:r>
+      <w:proofErr w:type="spellStart"/>
+      <w:r>
+        <w:t>erwartbar</w:t>
+      </w:r>
+      <w:proofErr w:type="spellEnd"/>
+      <w:r>
+        <w:t>, aber auch sehr konsistent erreichbar. Ein Roboter mit größerem Bewegungsspielraum würde wohl im Durchschnitt mehr Trainingsze</w:t>
+      </w:r>
+      <w:r>
+        <w:t>it benötigen, um ein gutes Ergebnis zu erzielen.</w:t>
+      </w:r>
+    </w:p>
+    <w:p>
+      <w:pPr>
+        <w:pStyle w:val="Text"/>
+      </w:pPr>
+      <w:r>
+        <w:lastRenderedPageBreak/>
+        <w:t>An unserem Roboter lässt sich sehr gut erkennen, dass die Methode des evolutionären Lernens funktioniert, da ein sehr stetiger Fortschritt in der erreichten Distanz zu erkennen ist. Allerdings könnte ein Rob</w:t>
+      </w:r>
+      <w:r>
+        <w:t>oter mit mehr Varianz interessanter sein, um Parameter des Lernens weiter zu untersuchen. Mit dem von uns entworfenen Roboter ist die Wahl der Meta-Parameter zwar wichtig, jedoch haben kleinerer Veränderungen in der Anzahl der Genotypen, Generation, Kreuzu</w:t>
+      </w:r>
+      <w:r>
+        <w:t xml:space="preserve">ngswahrscheinlichkeit oder auch die Wahl der Werte für die Initialisierung zu Beginn nur geringfügige Auswirkungen. Dies könnte bei einem anderen Roboter anders sein, da bei mehreren verschiedenen möglichen Fortbewegungsmethoden die Wahl der Parameter den </w:t>
+      </w:r>
+      <w:proofErr w:type="spellStart"/>
+      <w:r>
+        <w:t>Suchraum</w:t>
+      </w:r>
+      <w:proofErr w:type="spellEnd"/>
+      <w:r>
+        <w:t xml:space="preserve"> in den ersten Generationen vorgibt und dadurch zumindest die benötigte Zeit zum Finden eines Ergebnisses und eventuell auch das Ergebnis selbst stärker beeinflussen kann.</w:t>
+      </w:r>
+    </w:p>
+    <w:p>
+      <w:pPr>
+        <w:pStyle w:val="Text"/>
+      </w:pPr>
+    </w:p>
+    <w:p>
+      <w:pPr>
+        <w:pStyle w:val="Text"/>
+      </w:pPr>
+    </w:p>
+    <w:p>
+      <w:pPr>
+        <w:pStyle w:val="Text"/>
+      </w:pPr>
+      <w:r>
         <w:t>e)</w:t>
       </w:r>
     </w:p>
     <w:p>
       <w:pPr>
         <w:pStyle w:val="Text"/>
-        <w:rPr/>
-      </w:pPr>
-      <w:r>
-        <w:rPr>
-          <w:b w:val="false"/>
-          <w:bCs w:val="false"/>
-          <w:lang w:val="de-DE"/>
-        </w:rPr>
-        <w:t xml:space="preserve">Für diese Aufgabe hat uns interessiert, wie sich die Länge der Beine des Roboters af die Distanz auswirken kann. Hierzu wurden alle Beine (die aus jeweils 2 Boxen mit Kantenlänge 0,002m bestehen) verdoppelt (zu 4 Boxen mit Kantenlänge 0,002m). Damit erhöht sich das Volumen eines einzelnen Beines auf  </w:t>
-      </w:r>
-      <w:r>
-        <w:rPr>
-          <w:b w:val="false"/>
-          <w:bCs w:val="false"/>
-          <w:lang w:val="de-DE"/>
-        </w:rPr>
-        <w:t>0,0000</w:t>
-      </w:r>
-      <w:r>
-        <w:rPr>
-          <w:b w:val="false"/>
-          <w:bCs w:val="false"/>
-          <w:lang w:val="de-DE"/>
-        </w:rPr>
-        <w:t>32</w:t>
-      </w:r>
-      <w:r>
-        <w:rPr>
-          <w:b w:val="false"/>
-          <w:bCs w:val="false"/>
-          <w:lang w:val="de-DE"/>
-        </w:rPr>
-        <w:t xml:space="preserve"> m³ </w:t>
-      </w:r>
-      <w:r>
-        <w:rPr>
-          <w:b w:val="false"/>
-          <w:bCs w:val="false"/>
-          <w:lang w:val="de-DE"/>
-        </w:rPr>
-        <w:t>und die Masse auf 0,032kg. Die Beinlänge des Roboters ist damit 0,08m und die gesamte Masse beträgt 0,453 kg.</w:t>
+        <w:rPr>
+          <w:noProof/>
+          <w14:textOutline w14:w="0" w14:cap="rnd" w14:cmpd="sng" w14:algn="ctr">
+            <w14:noFill/>
+            <w14:prstDash w14:val="solid"/>
+            <w14:bevel/>
+          </w14:textOutline>
+        </w:rPr>
+      </w:pPr>
+      <w:r>
+        <w:t>Für diese Aufgabe hat uns interessiert, wie sich die Länge der Beine de</w:t>
+      </w:r>
+      <w:r>
+        <w:t>s Roboters a</w:t>
+      </w:r>
+      <w:r>
+        <w:t>u</w:t>
+      </w:r>
+      <w:r>
+        <w:t xml:space="preserve">f die Distanz auswirken kann. Hierzu wurden alle Beine (die aus jeweils 2 Boxen mit Kantenlänge 0,002m bestehen) verdoppelt (zu 4 Boxen mit Kantenlänge 0,002m). Damit erhöht sich das Volumen eines einzelnen Beines auf </w:t>
+      </w:r>
+      <w:r>
+        <w:t>0,000032 m³ und die Masse</w:t>
+      </w:r>
+      <w:r>
+        <w:t xml:space="preserve"> auf 0,032kg. Die Beinlänge des Roboters ist damit 0,08m und die gesamte Masse</w:t>
+      </w:r>
+      <w:r>
+        <w:t xml:space="preserve"> beträgt 0,453 kg.</w:t>
+      </w:r>
+    </w:p>
+    <w:p>
+      <w:pPr>
+        <w:pStyle w:val="Text"/>
+      </w:pPr>
+      <w:r>
+        <w:rPr>
+          <w:b/>
+          <w:bCs/>
+          <w:noProof/>
+          <w14:textOutline w14:w="0" w14:cap="rnd" w14:cmpd="sng" w14:algn="ctr">
+            <w14:noFill/>
+            <w14:prstDash w14:val="solid"/>
+            <w14:bevel/>
+          </w14:textOutline>
+        </w:rPr>
+        <mc:AlternateContent>
+          <mc:Choice Requires="wps">
+            <w:drawing>
+              <wp:anchor distT="0" distB="0" distL="114300" distR="114300" simplePos="0" relativeHeight="251665408" behindDoc="0" locked="0" layoutInCell="1" allowOverlap="1" wp14:anchorId="078E6F2D" wp14:editId="7E4BC5F2">
+                <wp:simplePos x="0" y="0"/>
+                <wp:positionH relativeFrom="column">
+                  <wp:posOffset>3786007</wp:posOffset>
+                </wp:positionH>
+                <wp:positionV relativeFrom="paragraph">
+                  <wp:posOffset>5086419</wp:posOffset>
+                </wp:positionV>
+                <wp:extent cx="2166552" cy="494270"/>
+                <wp:effectExtent l="0" t="0" r="18415" b="13970"/>
+                <wp:wrapNone/>
+                <wp:docPr id="8" name="Textfeld 8"/>
+                <wp:cNvGraphicFramePr/>
+                <a:graphic xmlns:a="http://schemas.openxmlformats.org/drawingml/2006/main">
+                  <a:graphicData uri="http://schemas.microsoft.com/office/word/2010/wordprocessingShape">
+                    <wps:wsp>
+                      <wps:cNvSpPr txBox="1"/>
+                      <wps:spPr>
+                        <a:xfrm>
+                          <a:off x="0" y="0"/>
+                          <a:ext cx="2166552" cy="494270"/>
+                        </a:xfrm>
+                        <a:prstGeom prst="rect">
+                          <a:avLst/>
+                        </a:prstGeom>
+                        <a:noFill/>
+                        <a:ln w="6350">
+                          <a:solidFill>
+                            <a:prstClr val="black"/>
+                          </a:solidFill>
+                        </a:ln>
+                        <a:effectLst/>
+                        <a:sp3d/>
+                      </wps:spPr>
+                      <wps:style>
+                        <a:lnRef idx="0">
+                          <a:scrgbClr r="0" g="0" b="0"/>
+                        </a:lnRef>
+                        <a:fillRef idx="0">
+                          <a:scrgbClr r="0" g="0" b="0"/>
+                        </a:fillRef>
+                        <a:effectRef idx="0">
+                          <a:scrgbClr r="0" g="0" b="0"/>
+                        </a:effectRef>
+                        <a:fontRef idx="none"/>
+                      </wps:style>
+                      <wps:txbx>
+                        <w:txbxContent>
+                          <w:p>
+                            <w:pPr>
+                              <w:rPr>
+                                <w:rFonts w:asciiTheme="minorHAnsi" w:hAnsiTheme="minorHAnsi"/>
+                                <w:i/>
+                                <w:lang w:val="de-DE"/>
+                              </w:rPr>
+                            </w:pPr>
+                            <w:r>
+                              <w:rPr>
+                                <w:rFonts w:asciiTheme="minorHAnsi" w:hAnsiTheme="minorHAnsi"/>
+                                <w:i/>
+                                <w:lang w:val="de-DE"/>
+                              </w:rPr>
+                              <w:t>Ein Screenshot des Roboters mit doppelt so langen Beinen.</w:t>
+                            </w:r>
+                          </w:p>
+                        </w:txbxContent>
+                      </wps:txbx>
+                      <wps:bodyPr rot="0" spcFirstLastPara="1" vertOverflow="overflow" horzOverflow="overflow" vert="horz" wrap="square" lIns="50800" tIns="50800" rIns="50800" bIns="50800" numCol="1" spcCol="38100" rtlCol="0" fromWordArt="0" anchor="t" anchorCtr="0" forceAA="0" compatLnSpc="1">
+                        <a:prstTxWarp prst="textNoShape">
+                          <a:avLst/>
+                        </a:prstTxWarp>
+                        <a:noAutofit/>
+                      </wps:bodyPr>
+                    </wps:wsp>
+                  </a:graphicData>
+                </a:graphic>
+                <wp14:sizeRelH relativeFrom="margin">
+                  <wp14:pctWidth>0</wp14:pctWidth>
+                </wp14:sizeRelH>
+                <wp14:sizeRelV relativeFrom="margin">
+                  <wp14:pctHeight>0</wp14:pctHeight>
+                </wp14:sizeRelV>
+              </wp:anchor>
+            </w:drawing>
+          </mc:Choice>
+          <mc:Fallback>
+            <w:pict>
+              <v:shape w14:anchorId="078E6F2D" id="Textfeld 8" o:spid="_x0000_s1028" type="#_x0000_t202" style="position:absolute;margin-left:298.1pt;margin-top:400.5pt;width:170.6pt;height:38.9pt;z-index:251665408;visibility:visible;mso-wrap-style:square;mso-width-percent:0;mso-height-percent:0;mso-wrap-distance-left:9pt;mso-wrap-distance-top:0;mso-wrap-distance-right:9pt;mso-wrap-distance-bottom:0;mso-position-horizontal:absolute;mso-position-horizontal-relative:text;mso-position-vertical:absolute;mso-position-vertical-relative:text;mso-width-percent:0;mso-height-percent:0;mso-width-relative:margin;mso-height-relative:margin;v-text-anchor:top" o:gfxdata="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" filled="f" strokeweight=".5pt">
+                <v:textbox inset="4pt,4pt,4pt,4pt">
+                  <w:txbxContent>
+                    <w:p>
+                      <w:pPr>
+                        <w:rPr>
+                          <w:rFonts w:asciiTheme="minorHAnsi" w:hAnsiTheme="minorHAnsi"/>
+                          <w:i/>
+                          <w:lang w:val="de-DE"/>
+                        </w:rPr>
+                      </w:pPr>
+                      <w:r>
+                        <w:rPr>
+                          <w:rFonts w:asciiTheme="minorHAnsi" w:hAnsiTheme="minorHAnsi"/>
+                          <w:i/>
+                          <w:lang w:val="de-DE"/>
+                        </w:rPr>
+                        <w:t>Ein Screenshot des Roboters mit doppelt so langen Beinen.</w:t>
+                      </w:r>
+                    </w:p>
+                  </w:txbxContent>
+                </v:textbox>
+              </v:shape>
+            </w:pict>
+          </mc:Fallback>
+        </mc:AlternateContent>
+      </w:r>
+      <w:r>
+        <w:rPr>
+          <w:noProof/>
+          <w14:textOutline w14:w="0" w14:cap="rnd" w14:cmpd="sng" w14:algn="ctr">
+            <w14:noFill/>
+            <w14:prstDash w14:val="solid"/>
+            <w14:bevel/>
+          </w14:textOutline>
+        </w:rPr>
+        <w:drawing>
+          <wp:anchor distT="0" distB="0" distL="114300" distR="114300" simplePos="0" relativeHeight="251663360" behindDoc="1" locked="0" layoutInCell="1" allowOverlap="1">
+            <wp:simplePos x="0" y="0"/>
+            <wp:positionH relativeFrom="column">
+              <wp:posOffset>169614</wp:posOffset>
+            </wp:positionH>
+            <wp:positionV relativeFrom="paragraph">
+              <wp:posOffset>4206412</wp:posOffset>
+            </wp:positionV>
+            <wp:extent cx="3476367" cy="1785161"/>
+            <wp:effectExtent l="0" t="0" r="3810" b="5715"/>
+            <wp:wrapNone/>
+            <wp:docPr id="7" name="Grafik 7"/>
+            <wp:cNvGraphicFramePr>
+              <a:graphicFrameLocks xmlns:a="http://schemas.openxmlformats.org/drawingml/2006/main" noChangeAspect="1"/>
+            </wp:cNvGraphicFramePr>
+            <a:graphic xmlns:a="http://schemas.openxmlformats.org/drawingml/2006/main">
+              <a:graphicData uri="http://schemas.openxmlformats.org/drawingml/2006/picture">
+                <pic:pic xmlns:pic="http://schemas.openxmlformats.org/drawingml/2006/picture">
+                  <pic:nvPicPr>
+                    <pic:cNvPr id="7" name="Dog_robot_long_legs.png"/>
+                    <pic:cNvPicPr/>
+                  </pic:nvPicPr>
+                  <pic:blipFill>
+                    <a:blip r:embed="rId9">
+                      <a:extLst>
+                        <a:ext uri="{28A0092B-C50C-407E-A947-70E740481C1C}">
+                          <a14:useLocalDpi xmlns:a14="http://schemas.microsoft.com/office/drawing/2010/main" val="0"/>
+                        </a:ext>
+                      </a:extLst>
+                    </a:blip>
+                    <a:stretch>
+                      <a:fillRect/>
+                    </a:stretch>
+                  </pic:blipFill>
+                  <pic:spPr>
+                    <a:xfrm>
+                      <a:off x="0" y="0"/>
+                      <a:ext cx="3476367" cy="1785161"/>
+                    </a:xfrm>
+                    <a:prstGeom prst="rect">
+                      <a:avLst/>
+                    </a:prstGeom>
+                  </pic:spPr>
+                </pic:pic>
+              </a:graphicData>
+            </a:graphic>
+            <wp14:sizeRelH relativeFrom="page">
+              <wp14:pctWidth>0</wp14:pctWidth>
+            </wp14:sizeRelH>
+            <wp14:sizeRelV relativeFrom="page">
+              <wp14:pctHeight>0</wp14:pctHeight>
+            </wp14:sizeRelV>
+          </wp:anchor>
+        </w:drawing>
+      </w:r>
+      <w:r>
+        <w:rPr>
+          <w:b/>
+          <w:bCs/>
+          <w:noProof/>
+          <w14:textOutline w14:w="0" w14:cap="rnd" w14:cmpd="sng" w14:algn="ctr">
+            <w14:noFill/>
+            <w14:prstDash w14:val="solid"/>
+            <w14:bevel/>
+          </w14:textOutline>
+        </w:rPr>
+        <mc:AlternateContent>
+          <mc:Choice Requires="wps">
+            <w:drawing>
+              <wp:anchor distT="0" distB="0" distL="114300" distR="114300" simplePos="0" relativeHeight="251662336" behindDoc="0" locked="0" layoutInCell="1" allowOverlap="1" wp14:anchorId="371153E0" wp14:editId="2ECB8B3F">
+                <wp:simplePos x="0" y="0"/>
+                <wp:positionH relativeFrom="column">
+                  <wp:posOffset>3464577</wp:posOffset>
+                </wp:positionH>
+                <wp:positionV relativeFrom="paragraph">
+                  <wp:posOffset>2664391</wp:posOffset>
+                </wp:positionV>
+                <wp:extent cx="2166552" cy="864973"/>
+                <wp:effectExtent l="0" t="0" r="18415" b="11430"/>
+                <wp:wrapNone/>
+                <wp:docPr id="6" name="Textfeld 6"/>
+                <wp:cNvGraphicFramePr/>
+                <a:graphic xmlns:a="http://schemas.openxmlformats.org/drawingml/2006/main">
+                  <a:graphicData uri="http://schemas.microsoft.com/office/word/2010/wordprocessingShape">
+                    <wps:wsp>
+                      <wps:cNvSpPr txBox="1"/>
+                      <wps:spPr>
+                        <a:xfrm>
+                          <a:off x="0" y="0"/>
+                          <a:ext cx="2166552" cy="864973"/>
+                        </a:xfrm>
+                        <a:prstGeom prst="rect">
+                          <a:avLst/>
+                        </a:prstGeom>
+                        <a:noFill/>
+                        <a:ln w="6350">
+                          <a:solidFill>
+                            <a:prstClr val="black"/>
+                          </a:solidFill>
+                        </a:ln>
+                        <a:effectLst/>
+                        <a:sp3d/>
+                      </wps:spPr>
+                      <wps:style>
+                        <a:lnRef idx="0">
+                          <a:scrgbClr r="0" g="0" b="0"/>
+                        </a:lnRef>
+                        <a:fillRef idx="0">
+                          <a:scrgbClr r="0" g="0" b="0"/>
+                        </a:fillRef>
+                        <a:effectRef idx="0">
+                          <a:scrgbClr r="0" g="0" b="0"/>
+                        </a:effectRef>
+                        <a:fontRef idx="none"/>
+                      </wps:style>
+                      <wps:txbx>
+                        <w:txbxContent>
+                          <w:p>
+                            <w:pPr>
+                              <w:rPr>
+                                <w:rFonts w:asciiTheme="minorHAnsi" w:hAnsiTheme="minorHAnsi"/>
+                                <w:i/>
+                                <w:lang w:val="de-DE"/>
+                              </w:rPr>
+                            </w:pPr>
+                            <w:r>
+                              <w:rPr>
+                                <w:rFonts w:asciiTheme="minorHAnsi" w:hAnsiTheme="minorHAnsi"/>
+                                <w:i/>
+                                <w:lang w:val="de-DE"/>
+                              </w:rPr>
+                              <w:t>Die Entwicklung der Fitness in eine</w:t>
+                            </w:r>
+                            <w:r>
+                              <w:rPr>
+                                <w:rFonts w:asciiTheme="minorHAnsi" w:hAnsiTheme="minorHAnsi"/>
+                                <w:i/>
+                                <w:lang w:val="de-DE"/>
+                              </w:rPr>
+                              <w:t xml:space="preserve">m </w:t>
+                            </w:r>
+                            <w:r>
+                              <w:rPr>
+                                <w:rFonts w:asciiTheme="minorHAnsi" w:hAnsiTheme="minorHAnsi"/>
+                                <w:i/>
+                                <w:lang w:val="de-DE"/>
+                              </w:rPr>
+                              <w:t>Trainingsdurchlauf über 25 Generationen</w:t>
+                            </w:r>
+                            <w:r>
+                              <w:rPr>
+                                <w:rFonts w:asciiTheme="minorHAnsi" w:hAnsiTheme="minorHAnsi"/>
+                                <w:i/>
+                                <w:lang w:val="de-DE"/>
+                              </w:rPr>
+                              <w:t xml:space="preserve"> für einen Roboter mit längeren Beinen</w:t>
+                            </w:r>
+                            <w:r>
+                              <w:rPr>
+                                <w:rFonts w:asciiTheme="minorHAnsi" w:hAnsiTheme="minorHAnsi"/>
+                                <w:i/>
+                                <w:lang w:val="de-DE"/>
+                              </w:rPr>
+                              <w:t>.</w:t>
+                            </w:r>
+                          </w:p>
+                        </w:txbxContent>
+                      </wps:txbx>
+                      <wps:bodyPr rot="0" spcFirstLastPara="1" vertOverflow="overflow" horzOverflow="overflow" vert="horz" wrap="square" lIns="50800" tIns="50800" rIns="50800" bIns="50800" numCol="1" spcCol="38100" rtlCol="0" fromWordArt="0" anchor="t" anchorCtr="0" forceAA="0" compatLnSpc="1">
+                        <a:prstTxWarp prst="textNoShape">
+                          <a:avLst/>
+                        </a:prstTxWarp>
+                        <a:noAutofit/>
+                      </wps:bodyPr>
+                    </wps:wsp>
+                  </a:graphicData>
+                </a:graphic>
+                <wp14:sizeRelH relativeFrom="margin">
+                  <wp14:pctWidth>0</wp14:pctWidth>
+                </wp14:sizeRelH>
+                <wp14:sizeRelV relativeFrom="margin">
+                  <wp14:pctHeight>0</wp14:pctHeight>
+                </wp14:sizeRelV>
+              </wp:anchor>
+            </w:drawing>
+          </mc:Choice>
+          <mc:Fallback>
+            <w:pict>
+              <v:shape w14:anchorId="371153E0" id="Textfeld 6" o:spid="_x0000_s1029" type="#_x0000_t202" style="position:absolute;margin-left:272.8pt;margin-top:209.8pt;width:170.6pt;height:68.1pt;z-index:251662336;visibility:visible;mso-wrap-style:square;mso-width-percent:0;mso-height-percent:0;mso-wrap-distance-left:9pt;mso-wrap-distance-top:0;mso-wrap-distance-right:9pt;mso-wrap-distance-bottom:0;mso-position-horizontal:absolute;mso-position-horizontal-relative:text;mso-position-vertical:absolute;mso-position-vertical-relative:text;mso-width-percent:0;mso-height-percent:0;mso-width-relative:margin;mso-height-relative:margin;v-text-anchor:top" o:gfxdata="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" filled="f" strokeweight=".5pt">
+                <v:textbox inset="4pt,4pt,4pt,4pt">
+                  <w:txbxContent>
+                    <w:p>
+                      <w:pPr>
+                        <w:rPr>
+                          <w:rFonts w:asciiTheme="minorHAnsi" w:hAnsiTheme="minorHAnsi"/>
+                          <w:i/>
+                          <w:lang w:val="de-DE"/>
+                        </w:rPr>
+                      </w:pPr>
+                      <w:r>
+                        <w:rPr>
+                          <w:rFonts w:asciiTheme="minorHAnsi" w:hAnsiTheme="minorHAnsi"/>
+                          <w:i/>
+                          <w:lang w:val="de-DE"/>
+                        </w:rPr>
+                        <w:t>Die Entwicklung der Fitness in eine</w:t>
+                      </w:r>
+                      <w:r>
+                        <w:rPr>
+                          <w:rFonts w:asciiTheme="minorHAnsi" w:hAnsiTheme="minorHAnsi"/>
+                          <w:i/>
+                          <w:lang w:val="de-DE"/>
+                        </w:rPr>
+                        <w:t xml:space="preserve">m </w:t>
+                      </w:r>
+                      <w:r>
+                        <w:rPr>
+                          <w:rFonts w:asciiTheme="minorHAnsi" w:hAnsiTheme="minorHAnsi"/>
+                          <w:i/>
+                          <w:lang w:val="de-DE"/>
+                        </w:rPr>
+                        <w:t>Trainingsdurchlauf über 25 Generationen</w:t>
+                      </w:r>
+                      <w:r>
+                        <w:rPr>
+                          <w:rFonts w:asciiTheme="minorHAnsi" w:hAnsiTheme="minorHAnsi"/>
+                          <w:i/>
+                          <w:lang w:val="de-DE"/>
+                        </w:rPr>
+                        <w:t xml:space="preserve"> für einen Roboter mit längeren Beinen</w:t>
+                      </w:r>
+                      <w:r>
+                        <w:rPr>
+                          <w:rFonts w:asciiTheme="minorHAnsi" w:hAnsiTheme="minorHAnsi"/>
+                          <w:i/>
+                          <w:lang w:val="de-DE"/>
+                        </w:rPr>
+                        <w:t>.</w:t>
+                      </w:r>
+                    </w:p>
+                  </w:txbxContent>
+                </v:textbox>
+              </v:shape>
+            </w:pict>
+          </mc:Fallback>
+        </mc:AlternateContent>
+      </w:r>
+      <w:r>
+        <w:rPr>
+          <w:noProof/>
+          <w14:textOutline w14:w="0" w14:cap="rnd" w14:cmpd="sng" w14:algn="ctr">
+            <w14:noFill/>
+            <w14:prstDash w14:val="solid"/>
+            <w14:bevel/>
+          </w14:textOutline>
+        </w:rPr>
+        <w:drawing>
+          <wp:anchor distT="0" distB="0" distL="114300" distR="114300" simplePos="0" relativeHeight="251660288" behindDoc="0" locked="0" layoutInCell="1" allowOverlap="1" wp14:anchorId="249631DF">
+            <wp:simplePos x="0" y="0"/>
+            <wp:positionH relativeFrom="column">
+              <wp:posOffset>-19856</wp:posOffset>
+            </wp:positionH>
+            <wp:positionV relativeFrom="paragraph">
+              <wp:posOffset>1271853</wp:posOffset>
+            </wp:positionV>
+            <wp:extent cx="3556000" cy="2667000"/>
+            <wp:effectExtent l="0" t="0" r="0" b="0"/>
+            <wp:wrapTopAndBottom/>
+            <wp:docPr id="4" name="Grafik 4"/>
+            <wp:cNvGraphicFramePr>
+              <a:graphicFrameLocks xmlns:a="http://schemas.openxmlformats.org/drawingml/2006/main" noChangeAspect="1"/>
+            </wp:cNvGraphicFramePr>
+            <a:graphic xmlns:a="http://schemas.openxmlformats.org/drawingml/2006/main">
+              <a:graphicData uri="http://schemas.openxmlformats.org/drawingml/2006/picture">
+                <pic:pic xmlns:pic="http://schemas.openxmlformats.org/drawingml/2006/picture">
+                  <pic:nvPicPr>
+                    <pic:cNvPr id="4" name="F2D1A9AF-DF78-4A21-8EFB-06027A5553D4.jpeg"/>
+                    <pic:cNvPicPr/>
+                  </pic:nvPicPr>
+                  <pic:blipFill>
+                    <a:blip r:embed="rId10">
+                      <a:extLst>
+                        <a:ext uri="{28A0092B-C50C-407E-A947-70E740481C1C}">
+                          <a14:useLocalDpi xmlns:a14="http://schemas.microsoft.com/office/drawing/2010/main" val="0"/>
+                        </a:ext>
+                      </a:extLst>
+                    </a:blip>
+                    <a:stretch>
+                      <a:fillRect/>
+                    </a:stretch>
+                  </pic:blipFill>
+                  <pic:spPr>
+                    <a:xfrm>
+                      <a:off x="0" y="0"/>
+                      <a:ext cx="3556000" cy="2667000"/>
+                    </a:xfrm>
+                    <a:prstGeom prst="rect">
+                      <a:avLst/>
+                    </a:prstGeom>
+                  </pic:spPr>
+                </pic:pic>
+              </a:graphicData>
+            </a:graphic>
+            <wp14:sizeRelH relativeFrom="page">
+              <wp14:pctWidth>0</wp14:pctWidth>
+            </wp14:sizeRelH>
+            <wp14:sizeRelV relativeFrom="page">
+              <wp14:pctHeight>0</wp14:pctHeight>
+            </wp14:sizeRelV>
+          </wp:anchor>
+        </w:drawing>
+      </w:r>
+      <w:r>
+        <w:t xml:space="preserve">Die Ergebnisse zeigen, dass eine längere Beinlänge die absoluten Werte von bester Fitness, durchschnittlicher Fitness und schlechtester Fitness sichtbar verändern. Während die Werte für die beste und die durchschnittliche Fitness deutlich höher sind, ist der Wert der schlechtesten Fitness meist niedriger. Das lässt den Schluss zu, dass längere Beine die Geschwindigkeit der Bewegung des Roboters erhöhen können. Dies resultiert in besseren Werten bei guten Genotypen und schlechteren Werten bei schlechten Genotypen (wenn der Roboter in die für die ausgewählte Metrik falsche Richtung läuft). </w:t>
       </w:r>
     </w:p>
     <w:sectPr>
-      <w:headerReference w:type="default" r:id="rId3"/>
-      <w:footerReference w:type="default" r:id="rId4"/>
-      <w:type w:val="nextPage"/>
+      <w:headerReference w:type="default" r:id="rId11"/>
+      <w:footerReference w:type="default" r:id="rId12"/>
       <w:pgSz w:w="11906" w:h="16838"/>
-      <w:pgMar w:left="1134" w:right="1134" w:header="709" w:top="1134" w:footer="850" w:bottom="1134" w:gutter="0"/>
-      <w:pgNumType w:fmt="decimal"/>
-      <w:formProt w:val="false"/>
-      <w:textDirection w:val="lrTb"/>
-      <w:docGrid w:type="default" w:linePitch="100" w:charSpace="0"/>
+      <w:pgMar w:top="1134" w:right="1134" w:bottom="1134" w:left="1134" w:header="709" w:footer="850" w:gutter="0"/>
+      <w:cols w:space="720"/>
+      <w:formProt w:val="0"/>
+      <w:docGrid w:linePitch="100"/>
     </w:sectPr>
   </w:body>
 </w:document>
 </file>
 
+<file path=word/endnotes.xml><?xml version="1.0" encoding="utf-8"?>
+<w:endnotes xmlns:wpc="http://schemas.microsoft.com/office/word/2010/wordprocessingCanvas" xmlns:cx="http://schemas.microsoft.com/office/drawing/2014/chartex" xmlns:cx1="http://schemas.microsoft.com/office/drawing/2015/9/8/chartex" xmlns:cx2="http://schemas.microsoft.com/office/drawing/2015/10/21/chartex" xmlns:cx3="http://schemas.microsoft.com/office/drawing/2016/5/9/chartex" xmlns:cx4="http://schemas.microsoft.com/office/drawing/2016/5/10/chartex" xmlns:cx5="http://schemas.microsoft.com/office/drawing/2016/5/11/chartex" xmlns:cx6="http://schemas.microsoft.com/office/drawing/2016/5/12/chartex" xmlns:cx7="http://schemas.microsoft.com/office/drawing/2016/5/13/chartex" xmlns:cx8="http://schemas.microsoft.com/office/drawing/2016/5/14/chartex" xmlns:mc="http://schemas.openxmlformats.org/markup-compatibility/2006" xmlns:aink="http://schemas.microsoft.com/office/drawing/2016/ink" xmlns:am3d="http://schemas.microsoft.com/office/drawing/2017/model3d" xmlns:o="urn:schemas-microsoft-com:office:office" xmlns:r="http://schemas.openxmlformats.org/officeDocument/2006/relationships" xmlns:m="http://schemas.openxmlformats.org/officeDocument/2006/math" xmlns:v="urn:schemas-microsoft-com:vml" xmlns:wp14="http://schemas.microsoft.com/office/word/2010/wordprocessingDrawing" xmlns:wp="http://schemas.openxmlformats.org/drawingml/2006/wordprocessingDrawing" xmlns:w10="urn:schemas-microsoft-com:office:word" xmlns:w="http://schemas.openxmlformats.org/wordprocessingml/2006/main" xmlns:w14="http://schemas.microsoft.com/office/word/2010/wordml" xmlns:w15="http://schemas.microsoft.com/office/word/2012/wordml" xmlns:w16cid="http://schemas.microsoft.com/office/word/2016/wordml/cid" xmlns:w16se="http://schemas.microsoft.com/office/word/2015/wordml/symex" xmlns:wpg="http://schemas.microsoft.com/office/word/2010/wordprocessingGroup" xmlns:wpi="http://schemas.microsoft.com/office/word/2010/wordprocessingInk" xmlns:wne="http://schemas.microsoft.com/office/word/2006/wordml" xmlns:wps="http://schemas.microsoft.com/office/word/2010/wordprocessingShape" mc:Ignorable="w14 w15 w16se w16cid wp14">
+  <w:endnote w:type="separator" w:id="-1">
+    <w:p>
+      <w:r>
+        <w:separator/>
+      </w:r>
+    </w:p>
+  </w:endnote>
+  <w:endnote w:type="continuationSeparator" w:id="0">
+    <w:p>
+      <w:r>
+        <w:continuationSeparator/>
+      </w:r>
+    </w:p>
+  </w:endnote>
+</w:endnotes>
+</file>
+
 <file path=word/footer1.xml><?xml version="1.0" encoding="utf-8"?>
-<w:ftr xmlns:o="urn:schemas-microsoft-com:office:office" xmlns:r="http://schemas.openxmlformats.org/officeDocument/2006/relationships" xmlns:v="urn:schemas-microsoft-com:vml" xmlns:w="http://schemas.openxmlformats.org/wordprocessingml/2006/main" xmlns:w10="urn:schemas-microsoft-com:office:word" xmlns:wp="http://schemas.openxmlformats.org/drawingml/2006/wordprocessingDrawing" xmlns:wps="http://schemas.microsoft.com/office/word/2010/wordprocessingShape" xmlns:wpg="http://schemas.microsoft.com/office/word/2010/wordprocessingGroup" xmlns:mc="http://schemas.openxmlformats.org/markup-compatibility/2006" xmlns:wp14="http://schemas.microsoft.com/office/word/2010/wordprocessingDrawing" xmlns:w14="http://schemas.microsoft.com/office/word/2010/wordml" mc:Ignorable="w14 wp14">
+<w:ftr xmlns:wpc="http://schemas.microsoft.com/office/word/2010/wordprocessingCanvas" xmlns:cx="http://schemas.microsoft.com/office/drawing/2014/chartex" xmlns:cx1="http://schemas.microsoft.com/office/drawing/2015/9/8/chartex" xmlns:cx2="http://schemas.microsoft.com/office/drawing/2015/10/21/chartex" xmlns:cx3="http://schemas.microsoft.com/office/drawing/2016/5/9/chartex" xmlns:cx4="http://schemas.microsoft.com/office/drawing/2016/5/10/chartex" xmlns:cx5="http://schemas.microsoft.com/office/drawing/2016/5/11/chartex" xmlns:cx6="http://schemas.microsoft.com/office/drawing/2016/5/12/chartex" xmlns:cx7="http://schemas.microsoft.com/office/drawing/2016/5/13/chartex" xmlns:cx8="http://schemas.microsoft.com/office/drawing/2016/5/14/chartex" xmlns:mc="http://schemas.openxmlformats.org/markup-compatibility/2006" xmlns:aink="http://schemas.microsoft.com/office/drawing/2016/ink" xmlns:am3d="http://schemas.microsoft.com/office/drawing/2017/model3d" xmlns:o="urn:schemas-microsoft-com:office:office" xmlns:r="http://schemas.openxmlformats.org/officeDocument/2006/relationships" xmlns:m="http://schemas.openxmlformats.org/officeDocument/2006/math" xmlns:v="urn:schemas-microsoft-com:vml" xmlns:wp14="http://schemas.microsoft.com/office/word/2010/wordprocessingDrawing" xmlns:wp="http://schemas.openxmlformats.org/drawingml/2006/wordprocessingDrawing" xmlns:w10="urn:schemas-microsoft-com:office:word" xmlns:w="http://schemas.openxmlformats.org/wordprocessingml/2006/main" xmlns:w14="http://schemas.microsoft.com/office/word/2010/wordml" xmlns:w15="http://schemas.microsoft.com/office/word/2012/wordml" xmlns:w16cid="http://schemas.microsoft.com/office/word/2016/wordml/cid" xmlns:w16se="http://schemas.microsoft.com/office/word/2015/wordml/symex" xmlns:wpg="http://schemas.microsoft.com/office/word/2010/wordprocessingGroup" xmlns:wpi="http://schemas.microsoft.com/office/word/2010/wordprocessingInk" xmlns:wne="http://schemas.microsoft.com/office/word/2006/wordml" xmlns:wps="http://schemas.microsoft.com/office/word/2010/wordprocessingShape" mc:Ignorable="w14 w15 w16se w16cid wp14">
   <w:p>
     <w:pPr>
-      <w:pStyle w:val="KopfundFuzeilen"/>
+      <w:pStyle w:val="Kopf-undFuzeilen"/>
       <w:tabs>
-        <w:tab w:val="center" w:pos="4819" w:leader="none"/>
-        <w:tab w:val="right" w:pos="9638" w:leader="none"/>
+        <w:tab w:val="center" w:pos="4819"/>
+        <w:tab w:val="right" w:pos="9638"/>
       </w:tabs>
-      <w:jc w:val="left"/>
-      <w:rPr/>
     </w:pPr>
     <w:r>
-      <w:rPr/>
       <w:tab/>
     </w:r>
     <w:r>
-      <w:rPr/>
       <w:fldChar w:fldCharType="begin"/>
     </w:r>
     <w:r>
-      <w:rPr/>
-      <w:instrText> PAGE </w:instrText>
+      <w:instrText>PAGE</w:instrText>
     </w:r>
     <w:r>
-      <w:rPr/>
       <w:fldChar w:fldCharType="separate"/>
     </w:r>
     <w:r>
-      <w:rPr/>
       <w:t>2</w:t>
     </w:r>
     <w:r>
-      <w:rPr/>
       <w:fldChar w:fldCharType="end"/>
     </w:r>
   </w:p>
 </w:ftr>
 </file>
 
+<file path=word/footnotes.xml><?xml version="1.0" encoding="utf-8"?>
+<w:footnotes xmlns:wpc="http://schemas.microsoft.com/office/word/2010/wordprocessingCanvas" xmlns:cx="http://schemas.microsoft.com/office/drawing/2014/chartex" xmlns:cx1="http://schemas.microsoft.com/office/drawing/2015/9/8/chartex" xmlns:cx2="http://schemas.microsoft.com/office/drawing/2015/10/21/chartex" xmlns:cx3="http://schemas.microsoft.com/office/drawing/2016/5/9/chartex" xmlns:cx4="http://schemas.microsoft.com/office/drawing/2016/5/10/chartex" xmlns:cx5="http://schemas.microsoft.com/office/drawing/2016/5/11/chartex" xmlns:cx6="http://schemas.microsoft.com/office/drawing/2016/5/12/chartex" xmlns:cx7="http://schemas.microsoft.com/office/drawing/2016/5/13/chartex" xmlns:cx8="http://schemas.microsoft.com/office/drawing/2016/5/14/chartex" xmlns:mc="http://schemas.openxmlformats.org/markup-compatibility/2006" xmlns:aink="http://schemas.microsoft.com/office/drawing/2016/ink" xmlns:am3d="http://schemas.microsoft.com/office/drawing/2017/model3d" xmlns:o="urn:schemas-microsoft-com:office:office" xmlns:r="http://schemas.openxmlformats.org/officeDocument/2006/relationships" xmlns:m="http://schemas.openxmlformats.org/officeDocument/2006/math" xmlns:v="urn:schemas-microsoft-com:vml" xmlns:wp14="http://schemas.microsoft.com/office/word/2010/wordprocessingDrawing" xmlns:wp="http://schemas.openxmlformats.org/drawingml/2006/wordprocessingDrawing" xmlns:w10="urn:schemas-microsoft-com:office:word" xmlns:w="http://schemas.openxmlformats.org/wordprocessingml/2006/main" xmlns:w14="http://schemas.microsoft.com/office/word/2010/wordml" xmlns:w15="http://schemas.microsoft.com/office/word/2012/wordml" xmlns:w16cid="http://schemas.microsoft.com/office/word/2016/wordml/cid" xmlns:w16se="http://schemas.microsoft.com/office/word/2015/wordml/symex" xmlns:wpg="http://schemas.microsoft.com/office/word/2010/wordprocessingGroup" xmlns:wpi="http://schemas.microsoft.com/office/word/2010/wordprocessingInk" xmlns:wne="http://schemas.microsoft.com/office/word/2006/wordml" xmlns:wps="http://schemas.microsoft.com/office/word/2010/wordprocessingShape" mc:Ignorable="w14 w15 w16se w16cid wp14">
+  <w:footnote w:type="separator" w:id="-1">
+    <w:p>
+      <w:r>
+        <w:separator/>
+      </w:r>
+    </w:p>
+  </w:footnote>
+  <w:footnote w:type="continuationSeparator" w:id="0">
+    <w:p>
+      <w:r>
+        <w:continuationSeparator/>
+      </w:r>
+    </w:p>
+  </w:footnote>
+</w:footnotes>
+</file>
+
 <file path=word/header1.xml><?xml version="1.0" encoding="utf-8"?>
-<w:hdr xmlns:o="urn:schemas-microsoft-com:office:office" xmlns:r="http://schemas.openxmlformats.org/officeDocument/2006/relationships" xmlns:v="urn:schemas-microsoft-com:vml" xmlns:w="http://schemas.openxmlformats.org/wordprocessingml/2006/main" xmlns:w10="urn:schemas-microsoft-com:office:word" xmlns:wp="http://schemas.openxmlformats.org/drawingml/2006/wordprocessingDrawing" xmlns:wps="http://schemas.microsoft.com/office/word/2010/wordprocessingShape" xmlns:wpg="http://schemas.microsoft.com/office/word/2010/wordprocessingGroup" xmlns:mc="http://schemas.openxmlformats.org/markup-compatibility/2006" xmlns:wp14="http://schemas.microsoft.com/office/word/2010/wordprocessingDrawing" xmlns:w14="http://schemas.microsoft.com/office/word/2010/wordml" mc:Ignorable="w14 wp14">
+<w:hdr xmlns:wpc="http://schemas.microsoft.com/office/word/2010/wordprocessingCanvas" xmlns:cx="http://schemas.microsoft.com/office/drawing/2014/chartex" xmlns:cx1="http://schemas.microsoft.com/office/drawing/2015/9/8/chartex" xmlns:cx2="http://schemas.microsoft.com/office/drawing/2015/10/21/chartex" xmlns:cx3="http://schemas.microsoft.com/office/drawing/2016/5/9/chartex" xmlns:cx4="http://schemas.microsoft.com/office/drawing/2016/5/10/chartex" xmlns:cx5="http://schemas.microsoft.com/office/drawing/2016/5/11/chartex" xmlns:cx6="http://schemas.microsoft.com/office/drawing/2016/5/12/chartex" xmlns:cx7="http://schemas.microsoft.com/office/drawing/2016/5/13/chartex" xmlns:cx8="http://schemas.microsoft.com/office/drawing/2016/5/14/chartex" xmlns:mc="http://schemas.openxmlformats.org/markup-compatibility/2006" xmlns:aink="http://schemas.microsoft.com/office/drawing/2016/ink" xmlns:am3d="http://schemas.microsoft.com/office/drawing/2017/model3d" xmlns:o="urn:schemas-microsoft-com:office:office" xmlns:r="http://schemas.openxmlformats.org/officeDocument/2006/relationships" xmlns:m="http://schemas.openxmlformats.org/officeDocument/2006/math" xmlns:v="urn:schemas-microsoft-com:vml" xmlns:wp14="http://schemas.microsoft.com/office/word/2010/wordprocessingDrawing" xmlns:wp="http://schemas.openxmlformats.org/drawingml/2006/wordprocessingDrawing" xmlns:w10="urn:schemas-microsoft-com:office:word" xmlns:w="http://schemas.openxmlformats.org/wordprocessingml/2006/main" xmlns:w14="http://schemas.microsoft.com/office/word/2010/wordml" xmlns:w15="http://schemas.microsoft.com/office/word/2012/wordml" xmlns:w16cid="http://schemas.microsoft.com/office/word/2016/wordml/cid" xmlns:w16se="http://schemas.microsoft.com/office/word/2015/wordml/symex" xmlns:wpg="http://schemas.microsoft.com/office/word/2010/wordprocessingGroup" xmlns:wpi="http://schemas.microsoft.com/office/word/2010/wordprocessingInk" xmlns:wne="http://schemas.microsoft.com/office/word/2006/wordml" xmlns:wps="http://schemas.microsoft.com/office/word/2010/wordprocessingShape" mc:Ignorable="w14 w15 w16se w16cid wp14">
   <w:p>
     <w:pPr>
-      <w:pStyle w:val="KopfundFuzeilen"/>
+      <w:pStyle w:val="Kopf-undFuzeilen"/>
       <w:tabs>
-        <w:tab w:val="center" w:pos="4819" w:leader="none"/>
-        <w:tab w:val="right" w:pos="9638" w:leader="none"/>
+        <w:tab w:val="center" w:pos="4819"/>
+        <w:tab w:val="right" w:pos="9638"/>
       </w:tabs>
-      <w:jc w:val="left"/>
-      <w:rPr/>
     </w:pPr>
     <w:r>
-      <w:rPr>
-        <w:lang w:val="de-DE"/>
-      </w:rPr>
       <w:t>Philipp Thamm und Jakob Brand</w:t>
     </w:r>
     <w:r>
-      <w:rPr/>
-      <w:tab/>
       <w:tab/>
     </w:r>
     <w:r>
-      <w:rPr>
-        <w:lang w:val="de-DE"/>
-      </w:rPr>
+      <w:tab/>
+    </w:r>
+    <w:r>
       <w:t>03.07.2022</w:t>
     </w:r>
   </w:p>
@@ -1302,141 +2132,477 @@
 </file>
 
 <file path=word/styles.xml><?xml version="1.0" encoding="utf-8"?>
-<w:styles xmlns:w="http://schemas.openxmlformats.org/wordprocessingml/2006/main" xmlns:w14="http://schemas.microsoft.com/office/word/2010/wordml" xmlns:mc="http://schemas.openxmlformats.org/markup-compatibility/2006" mc:Ignorable="w14">
+<w:styles xmlns:mc="http://schemas.openxmlformats.org/markup-compatibility/2006" xmlns:r="http://schemas.openxmlformats.org/officeDocument/2006/relationships" xmlns:w="http://schemas.openxmlformats.org/wordprocessingml/2006/main" xmlns:w14="http://schemas.microsoft.com/office/word/2010/wordml" xmlns:w15="http://schemas.microsoft.com/office/word/2012/wordml" xmlns:w16cid="http://schemas.microsoft.com/office/word/2016/wordml/cid" xmlns:w16se="http://schemas.microsoft.com/office/word/2015/wordml/symex" mc:Ignorable="w14 w15 w16se w16cid">
   <w:docDefaults>
     <w:rPrDefault>
       <w:rPr>
-        <w:rFonts w:ascii="Times New Roman" w:hAnsi="Times New Roman" w:eastAsia="Arial Unicode MS" w:cs="Times New Roman"/>
+        <w:rFonts w:ascii="Times New Roman" w:eastAsia="Arial Unicode MS" w:hAnsi="Times New Roman" w:cs="Times New Roman"/>
         <w:lang w:val="de-DE" w:eastAsia="zh-CN" w:bidi="hi-IN"/>
       </w:rPr>
     </w:rPrDefault>
-    <w:pPrDefault>
-      <w:pPr/>
-    </w:pPrDefault>
+    <w:pPrDefault/>
   </w:docDefaults>
-  <w:style w:type="paragraph" w:styleId="Normal" w:default="1">
+  <w:latentStyles w:defLockedState="0" w:defUIPriority="99" w:defSemiHidden="0" w:defUnhideWhenUsed="0" w:defQFormat="0" w:count="375">
+    <w:lsdException w:name="Normal" w:uiPriority="0" w:qFormat="1"/>
+    <w:lsdException w:name="heading 1" w:uiPriority="9" w:qFormat="1"/>
+    <w:lsdException w:name="heading 2" w:semiHidden="1" w:uiPriority="9" w:unhideWhenUsed="1" w:qFormat="1"/>
+    <w:lsdException w:name="heading 3" w:semiHidden="1" w:uiPriority="9" w:unhideWhenUsed="1" w:qFormat="1"/>
+    <w:lsdException w:name="heading 4" w:semiHidden="1" w:uiPriority="9" w:unhideWhenUsed="1" w:qFormat="1"/>
+    <w:lsdException w:name="heading 5" w:semiHidden="1" w:uiPriority="9" w:unhideWhenUsed="1" w:qFormat="1"/>
+    <w:lsdException w:name="heading 6" w:semiHidden="1" w:uiPriority="9" w:unhideWhenUsed="1" w:qFormat="1"/>
+    <w:lsdException w:name="heading 7" w:semiHidden="1" w:uiPriority="9" w:unhideWhenUsed="1" w:qFormat="1"/>
+    <w:lsdException w:name="heading 8" w:semiHidden="1" w:uiPriority="9" w:unhideWhenUsed="1" w:qFormat="1"/>
+    <w:lsdException w:name="heading 9" w:semiHidden="1" w:uiPriority="9" w:unhideWhenUsed="1" w:qFormat="1"/>
+    <w:lsdException w:name="index 1" w:semiHidden="1" w:unhideWhenUsed="1"/>
+    <w:lsdException w:name="index 2" w:semiHidden="1" w:unhideWhenUsed="1"/>
+    <w:lsdException w:name="index 3" w:semiHidden="1" w:unhideWhenUsed="1"/>
+    <w:lsdException w:name="index 4" w:semiHidden="1" w:unhideWhenUsed="1"/>
+    <w:lsdException w:name="index 5" w:semiHidden="1" w:unhideWhenUsed="1"/>
+    <w:lsdException w:name="index 6" w:semiHidden="1" w:unhideWhenUsed="1"/>
+    <w:lsdException w:name="index 7" w:semiHidden="1" w:unhideWhenUsed="1"/>
+    <w:lsdException w:name="index 8" w:semiHidden="1" w:unhideWhenUsed="1"/>
+    <w:lsdException w:name="index 9" w:semiHidden="1" w:unhideWhenUsed="1"/>
+    <w:lsdException w:name="toc 1" w:semiHidden="1" w:uiPriority="39" w:unhideWhenUsed="1"/>
+    <w:lsdException w:name="toc 2" w:semiHidden="1" w:uiPriority="39" w:unhideWhenUsed="1"/>
+    <w:lsdException w:name="toc 3" w:semiHidden="1" w:uiPriority="39" w:unhideWhenUsed="1"/>
+    <w:lsdException w:name="toc 4" w:semiHidden="1" w:uiPriority="39" w:unhideWhenUsed="1"/>
+    <w:lsdException w:name="toc 5" w:semiHidden="1" w:uiPriority="39" w:unhideWhenUsed="1"/>
+    <w:lsdException w:name="toc 6" w:semiHidden="1" w:uiPriority="39" w:unhideWhenUsed="1"/>
+    <w:lsdException w:name="toc 7" w:semiHidden="1" w:uiPriority="39" w:unhideWhenUsed="1"/>
+    <w:lsdException w:name="toc 8" w:semiHidden="1" w:uiPriority="39" w:unhideWhenUsed="1"/>
+    <w:lsdException w:name="toc 9" w:semiHidden="1" w:uiPriority="39" w:unhideWhenUsed="1"/>
+    <w:lsdException w:name="Normal Indent" w:semiHidden="1" w:unhideWhenUsed="1"/>
+    <w:lsdException w:name="footnote text" w:semiHidden="1" w:unhideWhenUsed="1"/>
+    <w:lsdException w:name="annotation text" w:semiHidden="1" w:unhideWhenUsed="1"/>
+    <w:lsdException w:name="header" w:semiHidden="1" w:unhideWhenUsed="1"/>
+    <w:lsdException w:name="footer" w:semiHidden="1" w:unhideWhenUsed="1"/>
+    <w:lsdException w:name="index heading" w:semiHidden="1" w:unhideWhenUsed="1"/>
+    <w:lsdException w:name="caption" w:semiHidden="1" w:uiPriority="35" w:unhideWhenUsed="1" w:qFormat="1"/>
+    <w:lsdException w:name="table of figures" w:semiHidden="1" w:unhideWhenUsed="1"/>
+    <w:lsdException w:name="envelope address" w:semiHidden="1" w:unhideWhenUsed="1"/>
+    <w:lsdException w:name="envelope return" w:semiHidden="1" w:unhideWhenUsed="1"/>
+    <w:lsdException w:name="footnote reference" w:semiHidden="1" w:unhideWhenUsed="1"/>
+    <w:lsdException w:name="annotation reference" w:semiHidden="1" w:unhideWhenUsed="1"/>
+    <w:lsdException w:name="line number" w:semiHidden="1" w:unhideWhenUsed="1"/>
+    <w:lsdException w:name="page number" w:semiHidden="1" w:unhideWhenUsed="1"/>
+    <w:lsdException w:name="endnote reference" w:semiHidden="1" w:unhideWhenUsed="1"/>
+    <w:lsdException w:name="endnote text" w:semiHidden="1" w:unhideWhenUsed="1"/>
+    <w:lsdException w:name="table of authorities" w:semiHidden="1" w:unhideWhenUsed="1"/>
+    <w:lsdException w:name="macro" w:semiHidden="1" w:unhideWhenUsed="1"/>
+    <w:lsdException w:name="toa heading" w:semiHidden="1" w:unhideWhenUsed="1"/>
+    <w:lsdException w:name="List" w:semiHidden="1" w:unhideWhenUsed="1"/>
+    <w:lsdException w:name="List Bullet" w:semiHidden="1" w:unhideWhenUsed="1"/>
+    <w:lsdException w:name="List Number" w:semiHidden="1" w:unhideWhenUsed="1"/>
+    <w:lsdException w:name="List 2" w:semiHidden="1" w:unhideWhenUsed="1"/>
+    <w:lsdException w:name="List 3" w:semiHidden="1" w:unhideWhenUsed="1"/>
+    <w:lsdException w:name="List 4" w:semiHidden="1" w:unhideWhenUsed="1"/>
+    <w:lsdException w:name="List 5" w:semiHidden="1" w:unhideWhenUsed="1"/>
+    <w:lsdException w:name="List Bullet 2" w:semiHidden="1" w:unhideWhenUsed="1"/>
+    <w:lsdException w:name="List Bullet 3" w:semiHidden="1" w:unhideWhenUsed="1"/>
+    <w:lsdException w:name="List Bullet 4" w:semiHidden="1" w:unhideWhenUsed="1"/>
+    <w:lsdException w:name="List Bullet 5" w:semiHidden="1" w:unhideWhenUsed="1"/>
+    <w:lsdException w:name="List Number 2" w:semiHidden="1" w:unhideWhenUsed="1"/>
+    <w:lsdException w:name="List Number 3" w:semiHidden="1" w:unhideWhenUsed="1"/>
+    <w:lsdException w:name="List Number 4" w:semiHidden="1" w:unhideWhenUsed="1"/>
+    <w:lsdException w:name="List Number 5" w:semiHidden="1" w:unhideWhenUsed="1"/>
+    <w:lsdException w:name="Title" w:uiPriority="10" w:qFormat="1"/>
+    <w:lsdException w:name="Closing" w:semiHidden="1" w:unhideWhenUsed="1"/>
+    <w:lsdException w:name="Signature" w:semiHidden="1" w:unhideWhenUsed="1"/>
+    <w:lsdException w:name="Default Paragraph Font" w:semiHidden="1" w:uiPriority="1" w:unhideWhenUsed="1"/>
+    <w:lsdException w:name="Body Text" w:semiHidden="1" w:unhideWhenUsed="1"/>
+    <w:lsdException w:name="Body Text Indent" w:semiHidden="1" w:unhideWhenUsed="1"/>
+    <w:lsdException w:name="List Continue" w:semiHidden="1" w:unhideWhenUsed="1"/>
+    <w:lsdException w:name="List Continue 2" w:semiHidden="1" w:unhideWhenUsed="1"/>
+    <w:lsdException w:name="List Continue 3" w:semiHidden="1" w:unhideWhenUsed="1"/>
+    <w:lsdException w:name="List Continue 4" w:semiHidden="1" w:unhideWhenUsed="1"/>
+    <w:lsdException w:name="List Continue 5" w:semiHidden="1" w:unhideWhenUsed="1"/>
+    <w:lsdException w:name="Message Header" w:semiHidden="1" w:unhideWhenUsed="1"/>
+    <w:lsdException w:name="Subtitle" w:uiPriority="11" w:qFormat="1"/>
+    <w:lsdException w:name="Salutation" w:semiHidden="1" w:unhideWhenUsed="1"/>
+    <w:lsdException w:name="Date" w:semiHidden="1" w:unhideWhenUsed="1"/>
+    <w:lsdException w:name="Body Text First Indent" w:semiHidden="1" w:unhideWhenUsed="1"/>
+    <w:lsdException w:name="Body Text First Indent 2" w:semiHidden="1" w:unhideWhenUsed="1"/>
+    <w:lsdException w:name="Note Heading" w:semiHidden="1" w:unhideWhenUsed="1"/>
+    <w:lsdException w:name="Body Text 2" w:semiHidden="1" w:unhideWhenUsed="1"/>
+    <w:lsdException w:name="Body Text 3" w:semiHidden="1" w:unhideWhenUsed="1"/>
+    <w:lsdException w:name="Body Text Indent 2" w:semiHidden="1" w:unhideWhenUsed="1"/>
+    <w:lsdException w:name="Body Text Indent 3" w:semiHidden="1" w:unhideWhenUsed="1"/>
+    <w:lsdException w:name="Block Text" w:semiHidden="1" w:unhideWhenUsed="1"/>
+    <w:lsdException w:name="Hyperlink" w:semiHidden="1" w:unhideWhenUsed="1"/>
+    <w:lsdException w:name="FollowedHyperlink" w:semiHidden="1" w:unhideWhenUsed="1"/>
+    <w:lsdException w:name="Strong" w:uiPriority="22" w:qFormat="1"/>
+    <w:lsdException w:name="Emphasis" w:uiPriority="20" w:qFormat="1"/>
+    <w:lsdException w:name="Document Map" w:semiHidden="1" w:unhideWhenUsed="1"/>
+    <w:lsdException w:name="Plain Text" w:semiHidden="1" w:unhideWhenUsed="1"/>
+    <w:lsdException w:name="E-mail Signature" w:semiHidden="1" w:unhideWhenUsed="1"/>
+    <w:lsdException w:name="HTML Top of Form" w:semiHidden="1" w:unhideWhenUsed="1"/>
+    <w:lsdException w:name="HTML Bottom of Form" w:semiHidden="1" w:unhideWhenUsed="1"/>
+    <w:lsdException w:name="Normal (Web)" w:semiHidden="1" w:unhideWhenUsed="1"/>
+    <w:lsdException w:name="HTML Acronym" w:semiHidden="1" w:unhideWhenUsed="1"/>
+    <w:lsdException w:name="HTML Address" w:semiHidden="1" w:unhideWhenUsed="1"/>
+    <w:lsdException w:name="HTML Cite" w:semiHidden="1" w:unhideWhenUsed="1"/>
+    <w:lsdException w:name="HTML Code" w:semiHidden="1" w:unhideWhenUsed="1"/>
+    <w:lsdException w:name="HTML Definition" w:semiHidden="1" w:unhideWhenUsed="1"/>
+    <w:lsdException w:name="HTML Keyboard" w:semiHidden="1" w:unhideWhenUsed="1"/>
+    <w:lsdException w:name="HTML Preformatted" w:semiHidden="1" w:unhideWhenUsed="1"/>
+    <w:lsdException w:name="HTML Sample" w:semiHidden="1" w:unhideWhenUsed="1"/>
+    <w:lsdException w:name="HTML Typewriter" w:semiHidden="1" w:unhideWhenUsed="1"/>
+    <w:lsdException w:name="HTML Variable" w:semiHidden="1" w:unhideWhenUsed="1"/>
+    <w:lsdException w:name="Normal Table" w:semiHidden="1" w:unhideWhenUsed="1"/>
+    <w:lsdException w:name="annotation subject" w:semiHidden="1" w:unhideWhenUsed="1"/>
+    <w:lsdException w:name="No List" w:semiHidden="1" w:unhideWhenUsed="1"/>
+    <w:lsdException w:name="Outline List 1" w:semiHidden="1" w:unhideWhenUsed="1"/>
+    <w:lsdException w:name="Outline List 2" w:semiHidden="1" w:unhideWhenUsed="1"/>
+    <w:lsdException w:name="Outline List 3" w:semiHidden="1" w:unhideWhenUsed="1"/>
+    <w:lsdException w:name="Table Simple 1" w:semiHidden="1" w:unhideWhenUsed="1"/>
+    <w:lsdException w:name="Table Simple 2" w:semiHidden="1" w:unhideWhenUsed="1"/>
+    <w:lsdException w:name="Table Simple 3" w:semiHidden="1" w:unhideWhenUsed="1"/>
+    <w:lsdException w:name="Table Classic 1" w:semiHidden="1" w:unhideWhenUsed="1"/>
+    <w:lsdException w:name="Table Classic 2" w:semiHidden="1" w:unhideWhenUsed="1"/>
+    <w:lsdException w:name="Table Classic 3" w:semiHidden="1" w:unhideWhenUsed="1"/>
+    <w:lsdException w:name="Table Classic 4" w:semiHidden="1" w:unhideWhenUsed="1"/>
+    <w:lsdException w:name="Table Colorful 1" w:semiHidden="1" w:unhideWhenUsed="1"/>
+    <w:lsdException w:name="Table Colorful 2" w:semiHidden="1" w:unhideWhenUsed="1"/>
+    <w:lsdException w:name="Table Colorful 3" w:semiHidden="1" w:unhideWhenUsed="1"/>
+    <w:lsdException w:name="Table Columns 1" w:semiHidden="1" w:unhideWhenUsed="1"/>
+    <w:lsdException w:name="Table Columns 2" w:semiHidden="1" w:unhideWhenUsed="1"/>
+    <w:lsdException w:name="Table Columns 3" w:semiHidden="1" w:unhideWhenUsed="1"/>
+    <w:lsdException w:name="Table Columns 4" w:semiHidden="1" w:unhideWhenUsed="1"/>
+    <w:lsdException w:name="Table Columns 5" w:semiHidden="1" w:unhideWhenUsed="1"/>
+    <w:lsdException w:name="Table Grid 1" w:semiHidden="1" w:unhideWhenUsed="1"/>
+    <w:lsdException w:name="Table Grid 2" w:semiHidden="1" w:unhideWhenUsed="1"/>
+    <w:lsdException w:name="Table Grid 3" w:semiHidden="1" w:unhideWhenUsed="1"/>
+    <w:lsdException w:name="Table Grid 4" w:semiHidden="1" w:unhideWhenUsed="1"/>
+    <w:lsdException w:name="Table Grid 5" w:semiHidden="1" w:unhideWhenUsed="1"/>
+    <w:lsdException w:name="Table Grid 6" w:semiHidden="1" w:unhideWhenUsed="1"/>
+    <w:lsdException w:name="Table Grid 7" w:semiHidden="1" w:unhideWhenUsed="1"/>
+    <w:lsdException w:name="Table Grid 8" w:semiHidden="1" w:unhideWhenUsed="1"/>
+    <w:lsdException w:name="Table List 1" w:semiHidden="1" w:unhideWhenUsed="1"/>
+    <w:lsdException w:name="Table List 2" w:semiHidden="1" w:unhideWhenUsed="1"/>
+    <w:lsdException w:name="Table List 3" w:semiHidden="1" w:unhideWhenUsed="1"/>
+    <w:lsdException w:name="Table List 4" w:semiHidden="1" w:unhideWhenUsed="1"/>
+    <w:lsdException w:name="Table List 5" w:semiHidden="1" w:unhideWhenUsed="1"/>
+    <w:lsdException w:name="Table List 6" w:semiHidden="1" w:unhideWhenUsed="1"/>
+    <w:lsdException w:name="Table List 7" w:semiHidden="1" w:unhideWhenUsed="1"/>
+    <w:lsdException w:name="Table List 8" w:semiHidden="1" w:unhideWhenUsed="1"/>
+    <w:lsdException w:name="Table 3D effects 1" w:semiHidden="1" w:unhideWhenUsed="1"/>
+    <w:lsdException w:name="Table 3D effects 2" w:semiHidden="1" w:unhideWhenUsed="1"/>
+    <w:lsdException w:name="Table 3D effects 3" w:semiHidden="1" w:unhideWhenUsed="1"/>
+    <w:lsdException w:name="Table Contemporary" w:semiHidden="1" w:unhideWhenUsed="1"/>
+    <w:lsdException w:name="Table Elegant" w:semiHidden="1" w:unhideWhenUsed="1"/>
+    <w:lsdException w:name="Table Professional" w:semiHidden="1" w:unhideWhenUsed="1"/>
+    <w:lsdException w:name="Table Subtle 1" w:semiHidden="1" w:unhideWhenUsed="1"/>
+    <w:lsdException w:name="Table Subtle 2" w:semiHidden="1" w:unhideWhenUsed="1"/>
+    <w:lsdException w:name="Table Web 1" w:semiHidden="1" w:unhideWhenUsed="1"/>
+    <w:lsdException w:name="Table Web 2" w:semiHidden="1" w:unhideWhenUsed="1"/>
+    <w:lsdException w:name="Table Web 3" w:semiHidden="1" w:unhideWhenUsed="1"/>
+    <w:lsdException w:name="Balloon Text" w:semiHidden="1" w:unhideWhenUsed="1"/>
+    <w:lsdException w:name="Table Grid" w:uiPriority="39"/>
+    <w:lsdException w:name="Table Theme" w:semiHidden="1" w:unhideWhenUsed="1"/>
+    <w:lsdException w:name="Placeholder Text" w:semiHidden="1"/>
+    <w:lsdException w:name="No Spacing" w:uiPriority="1" w:qFormat="1"/>
+    <w:lsdException w:name="Light Shading" w:uiPriority="60"/>
+    <w:lsdException w:name="Light List" w:uiPriority="61"/>
+    <w:lsdException w:name="Light Grid" w:uiPriority="62"/>
+    <w:lsdException w:name="Medium Shading 1" w:uiPriority="63"/>
+    <w:lsdException w:name="Medium Shading 2" w:uiPriority="64"/>
+    <w:lsdException w:name="Medium List 1" w:uiPriority="65"/>
+    <w:lsdException w:name="Medium List 2" w:uiPriority="66"/>
+    <w:lsdException w:name="Medium Grid 1" w:uiPriority="67"/>
+    <w:lsdException w:name="Medium Grid 2" w:uiPriority="68"/>
+    <w:lsdException w:name="Medium Grid 3" w:uiPriority="69"/>
+    <w:lsdException w:name="Dark List" w:uiPriority="70"/>
+    <w:lsdException w:name="Colorful Shading" w:uiPriority="71"/>
+    <w:lsdException w:name="Colorful List" w:uiPriority="72"/>
+    <w:lsdException w:name="Colorful Grid" w:uiPriority="73"/>
+    <w:lsdException w:name="Light Shading Accent 1" w:uiPriority="60"/>
+    <w:lsdException w:name="Light List Accent 1" w:uiPriority="61"/>
+    <w:lsdException w:name="Light Grid Accent 1" w:uiPriority="62"/>
+    <w:lsdException w:name="Medium Shading 1 Accent 1" w:uiPriority="63"/>
+    <w:lsdException w:name="Medium Shading 2 Accent 1" w:uiPriority="64"/>
+    <w:lsdException w:name="Medium List 1 Accent 1" w:uiPriority="65"/>
+    <w:lsdException w:name="Revision" w:semiHidden="1"/>
+    <w:lsdException w:name="List Paragraph" w:uiPriority="34" w:qFormat="1"/>
+    <w:lsdException w:name="Quote" w:uiPriority="29" w:qFormat="1"/>
+    <w:lsdException w:name="Intense Quote" w:uiPriority="30" w:qFormat="1"/>
+    <w:lsdException w:name="Medium List 2 Accent 1" w:uiPriority="66"/>
+    <w:lsdException w:name="Medium Grid 1 Accent 1" w:uiPriority="67"/>
+    <w:lsdException w:name="Medium Grid 2 Accent 1" w:uiPriority="68"/>
+    <w:lsdException w:name="Medium Grid 3 Accent 1" w:uiPriority="69"/>
+    <w:lsdException w:name="Dark List Accent 1" w:uiPriority="70"/>
+    <w:lsdException w:name="Colorful Shading Accent 1" w:uiPriority="71"/>
+    <w:lsdException w:name="Colorful List Accent 1" w:uiPriority="72"/>
+    <w:lsdException w:name="Colorful Grid Accent 1" w:uiPriority="73"/>
+    <w:lsdException w:name="Light Shading Accent 2" w:uiPriority="60"/>
+    <w:lsdException w:name="Light List Accent 2" w:uiPriority="61"/>
+    <w:lsdException w:name="Light Grid Accent 2" w:uiPriority="62"/>
+    <w:lsdException w:name="Medium Shading 1 Accent 2" w:uiPriority="63"/>
+    <w:lsdException w:name="Medium Shading 2 Accent 2" w:uiPriority="64"/>
+    <w:lsdException w:name="Medium List 1 Accent 2" w:uiPriority="65"/>
+    <w:lsdException w:name="Medium List 2 Accent 2" w:uiPriority="66"/>
+    <w:lsdException w:name="Medium Grid 1 Accent 2" w:uiPriority="67"/>
+    <w:lsdException w:name="Medium Grid 2 Accent 2" w:uiPriority="68"/>
+    <w:lsdException w:name="Medium Grid 3 Accent 2" w:uiPriority="69"/>
+    <w:lsdException w:name="Dark List Accent 2" w:uiPriority="70"/>
+    <w:lsdException w:name="Colorful Shading Accent 2" w:uiPriority="71"/>
+    <w:lsdException w:name="Colorful List Accent 2" w:uiPriority="72"/>
+    <w:lsdException w:name="Colorful Grid Accent 2" w:uiPriority="73"/>
+    <w:lsdException w:name="Light Shading Accent 3" w:uiPriority="60"/>
+    <w:lsdException w:name="Light List Accent 3" w:uiPriority="61"/>
+    <w:lsdException w:name="Light Grid Accent 3" w:uiPriority="62"/>
+    <w:lsdException w:name="Medium Shading 1 Accent 3" w:uiPriority="63"/>
+    <w:lsdException w:name="Medium Shading 2 Accent 3" w:uiPriority="64"/>
+    <w:lsdException w:name="Medium List 1 Accent 3" w:uiPriority="65"/>
+    <w:lsdException w:name="Medium List 2 Accent 3" w:uiPriority="66"/>
+    <w:lsdException w:name="Medium Grid 1 Accent 3" w:uiPriority="67"/>
+    <w:lsdException w:name="Medium Grid 2 Accent 3" w:uiPriority="68"/>
+    <w:lsdException w:name="Medium Grid 3 Accent 3" w:uiPriority="69"/>
+    <w:lsdException w:name="Dark List Accent 3" w:uiPriority="70"/>
+    <w:lsdException w:name="Colorful Shading Accent 3" w:uiPriority="71"/>
+    <w:lsdException w:name="Colorful List Accent 3" w:uiPriority="72"/>
+    <w:lsdException w:name="Colorful Grid Accent 3" w:uiPriority="73"/>
+    <w:lsdException w:name="Light Shading Accent 4" w:uiPriority="60"/>
+    <w:lsdException w:name="Light List Accent 4" w:uiPriority="61"/>
+    <w:lsdException w:name="Light Grid Accent 4" w:uiPriority="62"/>
+    <w:lsdException w:name="Medium Shading 1 Accent 4" w:uiPriority="63"/>
+    <w:lsdException w:name="Medium Shading 2 Accent 4" w:uiPriority="64"/>
+    <w:lsdException w:name="Medium List 1 Accent 4" w:uiPriority="65"/>
+    <w:lsdException w:name="Medium List 2 Accent 4" w:uiPriority="66"/>
+    <w:lsdException w:name="Medium Grid 1 Accent 4" w:uiPriority="67"/>
+    <w:lsdException w:name="Medium Grid 2 Accent 4" w:uiPriority="68"/>
+    <w:lsdException w:name="Medium Grid 3 Accent 4" w:uiPriority="69"/>
+    <w:lsdException w:name="Dark List Accent 4" w:uiPriority="70"/>
+    <w:lsdException w:name="Colorful Shading Accent 4" w:uiPriority="71"/>
+    <w:lsdException w:name="Colorful List Accent 4" w:uiPriority="72"/>
+    <w:lsdException w:name="Colorful Grid Accent 4" w:uiPriority="73"/>
+    <w:lsdException w:name="Light Shading Accent 5" w:uiPriority="60"/>
+    <w:lsdException w:name="Light List Accent 5" w:uiPriority="61"/>
+    <w:lsdException w:name="Light Grid Accent 5" w:uiPriority="62"/>
+    <w:lsdException w:name="Medium Shading 1 Accent 5" w:uiPriority="63"/>
+    <w:lsdException w:name="Medium Shading 2 Accent 5" w:uiPriority="64"/>
+    <w:lsdException w:name="Medium List 1 Accent 5" w:uiPriority="65"/>
+    <w:lsdException w:name="Medium List 2 Accent 5" w:uiPriority="66"/>
+    <w:lsdException w:name="Medium Grid 1 Accent 5" w:uiPriority="67"/>
+    <w:lsdException w:name="Medium Grid 2 Accent 5" w:uiPriority="68"/>
+    <w:lsdException w:name="Medium Grid 3 Accent 5" w:uiPriority="69"/>
+    <w:lsdException w:name="Dark List Accent 5" w:uiPriority="70"/>
+    <w:lsdException w:name="Colorful Shading Accent 5" w:uiPriority="71"/>
+    <w:lsdException w:name="Colorful List Accent 5" w:uiPriority="72"/>
+    <w:lsdException w:name="Colorful Grid Accent 5" w:uiPriority="73"/>
+    <w:lsdException w:name="Light Shading Accent 6" w:uiPriority="60"/>
+    <w:lsdException w:name="Light List Accent 6" w:uiPriority="61"/>
+    <w:lsdException w:name="Light Grid Accent 6" w:uiPriority="62"/>
+    <w:lsdException w:name="Medium Shading 1 Accent 6" w:uiPriority="63"/>
+    <w:lsdException w:name="Medium Shading 2 Accent 6" w:uiPriority="64"/>
+    <w:lsdException w:name="Medium List 1 Accent 6" w:uiPriority="65"/>
+    <w:lsdException w:name="Medium List 2 Accent 6" w:uiPriority="66"/>
+    <w:lsdException w:name="Medium Grid 1 Accent 6" w:uiPriority="67"/>
+    <w:lsdException w:name="Medium Grid 2 Accent 6" w:uiPriority="68"/>
+    <w:lsdException w:name="Medium Grid 3 Accent 6" w:uiPriority="69"/>
+    <w:lsdException w:name="Dark List Accent 6" w:uiPriority="70"/>
+    <w:lsdException w:name="Colorful Shading Accent 6" w:uiPriority="71"/>
+    <w:lsdException w:name="Colorful List Accent 6" w:uiPriority="72"/>
+    <w:lsdException w:name="Colorful Grid Accent 6" w:uiPriority="73"/>
+    <w:lsdException w:name="Subtle Emphasis" w:uiPriority="19" w:qFormat="1"/>
+    <w:lsdException w:name="Intense Emphasis" w:uiPriority="21" w:qFormat="1"/>
+    <w:lsdException w:name="Subtle Reference" w:uiPriority="31" w:qFormat="1"/>
+    <w:lsdException w:name="Intense Reference" w:uiPriority="32" w:qFormat="1"/>
+    <w:lsdException w:name="Book Title" w:uiPriority="33" w:qFormat="1"/>
+    <w:lsdException w:name="Bibliography" w:semiHidden="1" w:uiPriority="37" w:unhideWhenUsed="1"/>
+    <w:lsdException w:name="TOC Heading" w:semiHidden="1" w:uiPriority="39" w:unhideWhenUsed="1" w:qFormat="1"/>
+    <w:lsdException w:name="Plain Table 1" w:uiPriority="41"/>
+    <w:lsdException w:name="Plain Table 2" w:uiPriority="42"/>
+    <w:lsdException w:name="Plain Table 3" w:uiPriority="43"/>
+    <w:lsdException w:name="Plain Table 4" w:uiPriority="44"/>
+    <w:lsdException w:name="Plain Table 5" w:uiPriority="45"/>
+    <w:lsdException w:name="Grid Table Light" w:uiPriority="40"/>
+    <w:lsdException w:name="Grid Table 1 Light" w:uiPriority="46"/>
+    <w:lsdException w:name="Grid Table 2" w:uiPriority="47"/>
+    <w:lsdException w:name="Grid Table 3" w:uiPriority="48"/>
+    <w:lsdException w:name="Grid Table 4" w:uiPriority="49"/>
+    <w:lsdException w:name="Grid Table 5 Dark" w:uiPriority="50"/>
+    <w:lsdException w:name="Grid Table 6 Colorful" w:uiPriority="51"/>
+    <w:lsdException w:name="Grid Table 7 Colorful" w:uiPriority="52"/>
+    <w:lsdException w:name="Grid Table 1 Light Accent 1" w:uiPriority="46"/>
+    <w:lsdException w:name="Grid Table 2 Accent 1" w:uiPriority="47"/>
+    <w:lsdException w:name="Grid Table 3 Accent 1" w:uiPriority="48"/>
+    <w:lsdException w:name="Grid Table 4 Accent 1" w:uiPriority="49"/>
+    <w:lsdException w:name="Grid Table 5 Dark Accent 1" w:uiPriority="50"/>
+    <w:lsdException w:name="Grid Table 6 Colorful Accent 1" w:uiPriority="51"/>
+    <w:lsdException w:name="Grid Table 7 Colorful Accent 1" w:uiPriority="52"/>
+    <w:lsdException w:name="Grid Table 1 Light Accent 2" w:uiPriority="46"/>
+    <w:lsdException w:name="Grid Table 2 Accent 2" w:uiPriority="47"/>
+    <w:lsdException w:name="Grid Table 3 Accent 2" w:uiPriority="48"/>
+    <w:lsdException w:name="Grid Table 4 Accent 2" w:uiPriority="49"/>
+    <w:lsdException w:name="Grid Table 5 Dark Accent 2" w:uiPriority="50"/>
+    <w:lsdException w:name="Grid Table 6 Colorful Accent 2" w:uiPriority="51"/>
+    <w:lsdException w:name="Grid Table 7 Colorful Accent 2" w:uiPriority="52"/>
+    <w:lsdException w:name="Grid Table 1 Light Accent 3" w:uiPriority="46"/>
+    <w:lsdException w:name="Grid Table 2 Accent 3" w:uiPriority="47"/>
+    <w:lsdException w:name="Grid Table 3 Accent 3" w:uiPriority="48"/>
+    <w:lsdException w:name="Grid Table 4 Accent 3" w:uiPriority="49"/>
+    <w:lsdException w:name="Grid Table 5 Dark Accent 3" w:uiPriority="50"/>
+    <w:lsdException w:name="Grid Table 6 Colorful Accent 3" w:uiPriority="51"/>
+    <w:lsdException w:name="Grid Table 7 Colorful Accent 3" w:uiPriority="52"/>
+    <w:lsdException w:name="Grid Table 1 Light Accent 4" w:uiPriority="46"/>
+    <w:lsdException w:name="Grid Table 2 Accent 4" w:uiPriority="47"/>
+    <w:lsdException w:name="Grid Table 3 Accent 4" w:uiPriority="48"/>
+    <w:lsdException w:name="Grid Table 4 Accent 4" w:uiPriority="49"/>
+    <w:lsdException w:name="Grid Table 5 Dark Accent 4" w:uiPriority="50"/>
+    <w:lsdException w:name="Grid Table 6 Colorful Accent 4" w:uiPriority="51"/>
+    <w:lsdException w:name="Grid Table 7 Colorful Accent 4" w:uiPriority="52"/>
+    <w:lsdException w:name="Grid Table 1 Light Accent 5" w:uiPriority="46"/>
+    <w:lsdException w:name="Grid Table 2 Accent 5" w:uiPriority="47"/>
+    <w:lsdException w:name="Grid Table 3 Accent 5" w:uiPriority="48"/>
+    <w:lsdException w:name="Grid Table 4 Accent 5" w:uiPriority="49"/>
+    <w:lsdException w:name="Grid Table 5 Dark Accent 5" w:uiPriority="50"/>
+    <w:lsdException w:name="Grid Table 6 Colorful Accent 5" w:uiPriority="51"/>
+    <w:lsdException w:name="Grid Table 7 Colorful Accent 5" w:uiPriority="52"/>
+    <w:lsdException w:name="Grid Table 1 Light Accent 6" w:uiPriority="46"/>
+    <w:lsdException w:name="Grid Table 2 Accent 6" w:uiPriority="47"/>
+    <w:lsdException w:name="Grid Table 3 Accent 6" w:uiPriority="48"/>
+    <w:lsdException w:name="Grid Table 4 Accent 6" w:uiPriority="49"/>
+    <w:lsdException w:name="Grid Table 5 Dark Accent 6" w:uiPriority="50"/>
+    <w:lsdException w:name="Grid Table 6 Colorful Accent 6" w:uiPriority="51"/>
+    <w:lsdException w:name="Grid Table 7 Colorful Accent 6" w:uiPriority="52"/>
+    <w:lsdException w:name="List Table 1 Light" w:uiPriority="46"/>
+    <w:lsdException w:name="List Table 2" w:uiPriority="47"/>
+    <w:lsdException w:name="List Table 3" w:uiPriority="48"/>
+    <w:lsdException w:name="List Table 4" w:uiPriority="49"/>
+    <w:lsdException w:name="List Table 5 Dark" w:uiPriority="50"/>
+    <w:lsdException w:name="List Table 6 Colorful" w:uiPriority="51"/>
+    <w:lsdException w:name="List Table 7 Colorful" w:uiPriority="52"/>
+    <w:lsdException w:name="List Table 1 Light Accent 1" w:uiPriority="46"/>
+    <w:lsdException w:name="List Table 2 Accent 1" w:uiPriority="47"/>
+    <w:lsdException w:name="List Table 3 Accent 1" w:uiPriority="48"/>
+    <w:lsdException w:name="List Table 4 Accent 1" w:uiPriority="49"/>
+    <w:lsdException w:name="List Table 5 Dark Accent 1" w:uiPriority="50"/>
+    <w:lsdException w:name="List Table 6 Colorful Accent 1" w:uiPriority="51"/>
+    <w:lsdException w:name="List Table 7 Colorful Accent 1" w:uiPriority="52"/>
+    <w:lsdException w:name="List Table 1 Light Accent 2" w:uiPriority="46"/>
+    <w:lsdException w:name="List Table 2 Accent 2" w:uiPriority="47"/>
+    <w:lsdException w:name="List Table 3 Accent 2" w:uiPriority="48"/>
+    <w:lsdException w:name="List Table 4 Accent 2" w:uiPriority="49"/>
+    <w:lsdException w:name="List Table 5 Dark Accent 2" w:uiPriority="50"/>
+    <w:lsdException w:name="List Table 6 Colorful Accent 2" w:uiPriority="51"/>
+    <w:lsdException w:name="List Table 7 Colorful Accent 2" w:uiPriority="52"/>
+    <w:lsdException w:name="List Table 1 Light Accent 3" w:uiPriority="46"/>
+    <w:lsdException w:name="List Table 2 Accent 3" w:uiPriority="47"/>
+    <w:lsdException w:name="List Table 3 Accent 3" w:uiPriority="48"/>
+    <w:lsdException w:name="List Table 4 Accent 3" w:uiPriority="49"/>
+    <w:lsdException w:name="List Table 5 Dark Accent 3" w:uiPriority="50"/>
+    <w:lsdException w:name="List Table 6 Colorful Accent 3" w:uiPriority="51"/>
+    <w:lsdException w:name="List Table 7 Colorful Accent 3" w:uiPriority="52"/>
+    <w:lsdException w:name="List Table 1 Light Accent 4" w:uiPriority="46"/>
+    <w:lsdException w:name="List Table 2 Accent 4" w:uiPriority="47"/>
+    <w:lsdException w:name="List Table 3 Accent 4" w:uiPriority="48"/>
+    <w:lsdException w:name="List Table 4 Accent 4" w:uiPriority="49"/>
+    <w:lsdException w:name="List Table 5 Dark Accent 4" w:uiPriority="50"/>
+    <w:lsdException w:name="List Table 6 Colorful Accent 4" w:uiPriority="51"/>
+    <w:lsdException w:name="List Table 7 Colorful Accent 4" w:uiPriority="52"/>
+    <w:lsdException w:name="List Table 1 Light Accent 5" w:uiPriority="46"/>
+    <w:lsdException w:name="List Table 2 Accent 5" w:uiPriority="47"/>
+    <w:lsdException w:name="List Table 3 Accent 5" w:uiPriority="48"/>
+    <w:lsdException w:name="List Table 4 Accent 5" w:uiPriority="49"/>
+    <w:lsdException w:name="List Table 5 Dark Accent 5" w:uiPriority="50"/>
+    <w:lsdException w:name="List Table 6 Colorful Accent 5" w:uiPriority="51"/>
+    <w:lsdException w:name="List Table 7 Colorful Accent 5" w:uiPriority="52"/>
+    <w:lsdException w:name="List Table 1 Light Accent 6" w:uiPriority="46"/>
+    <w:lsdException w:name="List Table 2 Accent 6" w:uiPriority="47"/>
+    <w:lsdException w:name="List Table 3 Accent 6" w:uiPriority="48"/>
+    <w:lsdException w:name="List Table 4 Accent 6" w:uiPriority="49"/>
+    <w:lsdException w:name="List Table 5 Dark Accent 6" w:uiPriority="50"/>
+    <w:lsdException w:name="List Table 6 Colorful Accent 6" w:uiPriority="51"/>
+    <w:lsdException w:name="List Table 7 Colorful Accent 6" w:uiPriority="52"/>
+    <w:lsdException w:name="Mention" w:semiHidden="1" w:unhideWhenUsed="1"/>
+    <w:lsdException w:name="Smart Hyperlink" w:semiHidden="1" w:unhideWhenUsed="1"/>
+    <w:lsdException w:name="Hashtag" w:semiHidden="1" w:unhideWhenUsed="1"/>
+    <w:lsdException w:name="Unresolved Mention" w:semiHidden="1" w:unhideWhenUsed="1"/>
+  </w:latentStyles>
+  <w:style w:type="paragraph" w:default="1" w:styleId="Standard">
     <w:name w:val="Normal"/>
     <w:qFormat/>
-    <w:pPr>
-      <w:keepNext w:val="false"/>
-      <w:keepLines w:val="false"/>
-      <w:pageBreakBefore w:val="false"/>
-      <w:widowControl/>
-      <w:pBdr/>
-      <w:shd w:val="clear" w:color="auto" w:fill="auto"/>
-      <w:suppressAutoHyphens w:val="false"/>
-      <w:bidi w:val="0"/>
-      <w:spacing w:lineRule="auto" w:line="240" w:beforeAutospacing="0" w:before="0" w:afterAutospacing="0" w:after="0"/>
-      <w:ind w:left="0" w:right="0" w:hanging="0"/>
-      <w:jc w:val="left"/>
-    </w:pPr>
     <w:rPr>
-      <w:rFonts w:ascii="Times New Roman" w:hAnsi="Times New Roman" w:eastAsia="Arial Unicode MS" w:cs="Times New Roman"/>
-      <w:b w:val="false"/>
-      <w:bCs w:val="false"/>
-      <w:i w:val="false"/>
-      <w:iCs w:val="false"/>
-      <w:caps w:val="false"/>
-      <w:smallCaps w:val="false"/>
-      <w:strike w:val="false"/>
-      <w:dstrike w:val="false"/>
-      <w:outline w:val="false"/>
-      <w:emboss w:val="false"/>
-      <w:imprint w:val="false"/>
-      <w:vanish w:val="false"/>
-      <w:color w:val="auto"/>
-      <w:spacing w:val="0"/>
-      <w:w w:val="100"/>
-      <w:kern w:val="0"/>
-      <w:position w:val="0"/>
-      <w:sz w:val="24"/>
       <w:sz w:val="24"/>
       <w:szCs w:val="24"/>
-      <w:u w:val="none" w:color="FFFFFF"/>
-      <w:vertAlign w:val="baseline"/>
+      <w:u w:color="FFFFFF"/>
       <w:lang w:val="en-US" w:eastAsia="en-US" w:bidi="ar-SA"/>
     </w:rPr>
   </w:style>
-  <w:style w:type="character" w:styleId="DefaultParagraphFont" w:default="1">
+  <w:style w:type="character" w:default="1" w:styleId="Absatz-Standardschriftart">
     <w:name w:val="Default Paragraph Font"/>
-    <w:qFormat/>
-    <w:rPr/>
+    <w:uiPriority w:val="1"/>
+    <w:semiHidden/>
+    <w:unhideWhenUsed/>
   </w:style>
-  <w:style w:type="character" w:styleId="Internetverknpfung">
+  <w:style w:type="table" w:default="1" w:styleId="NormaleTabelle">
+    <w:name w:val="Normal Table"/>
+    <w:uiPriority w:val="99"/>
+    <w:semiHidden/>
+    <w:unhideWhenUsed/>
+    <w:tblPr>
+      <w:tblInd w:w="0" w:type="dxa"/>
+      <w:tblCellMar>
+        <w:top w:w="0" w:type="dxa"/>
+        <w:left w:w="108" w:type="dxa"/>
+        <w:bottom w:w="0" w:type="dxa"/>
+        <w:right w:w="108" w:type="dxa"/>
+      </w:tblCellMar>
+    </w:tblPr>
+  </w:style>
+  <w:style w:type="numbering" w:default="1" w:styleId="KeineListe">
+    <w:name w:val="No List"/>
+    <w:uiPriority w:val="99"/>
+    <w:semiHidden/>
+    <w:unhideWhenUsed/>
+  </w:style>
+  <w:style w:type="character" w:customStyle="1" w:styleId="Internetverknpfung">
     <w:name w:val="Internetverknüpfung"/>
     <w:rPr>
       <w:u w:val="single" w:color="FFFFFF"/>
     </w:rPr>
   </w:style>
-  <w:style w:type="paragraph" w:styleId="Berschrift">
+  <w:style w:type="paragraph" w:customStyle="1" w:styleId="berschrift">
     <w:name w:val="Überschrift"/>
-    <w:basedOn w:val="Normal"/>
+    <w:basedOn w:val="Standard"/>
     <w:next w:val="Text"/>
     <w:qFormat/>
     <w:pPr>
-      <w:keepNext w:val="true"/>
-      <w:keepLines w:val="false"/>
-      <w:pageBreakBefore w:val="false"/>
-      <w:widowControl/>
-      <w:shd w:val="clear" w:color="auto" w:fill="auto"/>
-      <w:suppressAutoHyphens w:val="false"/>
-      <w:bidi w:val="0"/>
-      <w:spacing w:lineRule="auto" w:line="240" w:before="0" w:after="0"/>
-      <w:ind w:left="0" w:right="0" w:hanging="0"/>
-      <w:jc w:val="left"/>
+      <w:keepNext/>
       <w:outlineLvl w:val="0"/>
     </w:pPr>
     <w:rPr>
-      <w:rFonts w:ascii="Helvetica Neue" w:hAnsi="Helvetica Neue" w:eastAsia="Arial Unicode MS" w:cs="Arial Unicode MS"/>
+      <w:rFonts w:ascii="Helvetica Neue" w:hAnsi="Helvetica Neue" w:cs="Arial Unicode MS"/>
       <w:b/>
       <w:bCs/>
-      <w:i w:val="false"/>
-      <w:iCs w:val="false"/>
-      <w:caps w:val="false"/>
-      <w:smallCaps w:val="false"/>
-      <w:strike w:val="false"/>
-      <w:dstrike w:val="false"/>
-      <w:outline w:val="false"/>
       <w:color w:val="000000"/>
-      <w:spacing w:val="0"/>
-      <w:kern w:val="0"/>
-      <w:position w:val="0"/>
-      <w:sz w:val="36"/>
       <w:sz w:val="36"/>
       <w:szCs w:val="36"/>
-      <w:u w:val="none" w:color="FFFFFF"/>
-      <w:shd w:fill="auto" w:val="clear"/>
-      <w:vertAlign w:val="baseline"/>
       <w:lang w:val="de-DE"/>
-      <w14:textOutline>
+      <w14:textOutline w14:w="0" w14:cap="flat" w14:cmpd="sng" w14:algn="ctr">
         <w14:noFill/>
+        <w14:prstDash w14:val="solid"/>
+        <w14:bevel/>
       </w14:textOutline>
-      <w14:textFill>
-        <w14:solidFill>
-          <w14:srgbClr w14:val="000000"/>
-        </w14:solidFill>
-      </w14:textFill>
     </w:rPr>
   </w:style>
   <w:style w:type="paragraph" w:styleId="Textkrper">
     <w:name w:val="Body Text"/>
-    <w:basedOn w:val="Normal"/>
+    <w:basedOn w:val="Standard"/>
     <w:pPr>
-      <w:spacing w:lineRule="auto" w:line="276" w:before="0" w:after="140"/>
+      <w:spacing w:after="140" w:line="276" w:lineRule="auto"/>
     </w:pPr>
-    <w:rPr/>
   </w:style>
   <w:style w:type="paragraph" w:styleId="Liste">
     <w:name w:val="List"/>
     <w:basedOn w:val="Textkrper"/>
-    <w:pPr/>
     <w:rPr>
       <w:rFonts w:cs="Lohit Devanagari"/>
     </w:rPr>
   </w:style>
   <w:style w:type="paragraph" w:styleId="Beschriftung">
-    <w:name w:val="Caption"/>
-    <w:basedOn w:val="Normal"/>
+    <w:name w:val="caption"/>
+    <w:basedOn w:val="Standard"/>
     <w:qFormat/>
     <w:pPr>
       <w:suppressLineNumbers/>
@@ -1446,13 +2612,11 @@
       <w:rFonts w:cs="Lohit Devanagari"/>
       <w:i/>
       <w:iCs/>
-      <w:sz w:val="24"/>
-      <w:szCs w:val="24"/>
     </w:rPr>
   </w:style>
-  <w:style w:type="paragraph" w:styleId="Verzeichnis">
+  <w:style w:type="paragraph" w:customStyle="1" w:styleId="Verzeichnis">
     <w:name w:val="Verzeichnis"/>
-    <w:basedOn w:val="Normal"/>
+    <w:basedOn w:val="Standard"/>
     <w:qFormat/>
     <w:pPr>
       <w:suppressLineNumbers/>
@@ -1461,171 +2625,69 @@
       <w:rFonts w:cs="Lohit Devanagari"/>
     </w:rPr>
   </w:style>
-  <w:style w:type="paragraph" w:styleId="KopfundFuzeilen">
+  <w:style w:type="paragraph" w:customStyle="1" w:styleId="Kopf-undFuzeilen">
     <w:name w:val="Kopf- und Fußzeilen"/>
     <w:qFormat/>
     <w:pPr>
-      <w:keepNext w:val="false"/>
-      <w:keepLines w:val="false"/>
-      <w:pageBreakBefore w:val="false"/>
-      <w:widowControl/>
-      <w:shd w:val="clear" w:color="auto" w:fill="auto"/>
       <w:tabs>
-        <w:tab w:val="right" w:pos="9020" w:leader="none"/>
+        <w:tab w:val="right" w:pos="9020"/>
       </w:tabs>
-      <w:suppressAutoHyphens w:val="false"/>
-      <w:bidi w:val="0"/>
-      <w:spacing w:lineRule="auto" w:line="240" w:before="0" w:after="0"/>
-      <w:ind w:left="0" w:right="0" w:hanging="0"/>
-      <w:jc w:val="left"/>
     </w:pPr>
     <w:rPr>
-      <w:rFonts w:ascii="Helvetica Neue" w:hAnsi="Helvetica Neue" w:eastAsia="Arial Unicode MS" w:cs="Arial Unicode MS"/>
-      <w:b w:val="false"/>
-      <w:bCs w:val="false"/>
-      <w:i w:val="false"/>
-      <w:iCs w:val="false"/>
-      <w:caps w:val="false"/>
-      <w:smallCaps w:val="false"/>
-      <w:strike w:val="false"/>
-      <w:dstrike w:val="false"/>
-      <w:outline w:val="false"/>
-      <w:emboss w:val="false"/>
-      <w:imprint w:val="false"/>
-      <w:vanish w:val="false"/>
+      <w:rFonts w:ascii="Helvetica Neue" w:hAnsi="Helvetica Neue" w:cs="Arial Unicode MS"/>
       <w:color w:val="000000"/>
-      <w:spacing w:val="0"/>
-      <w:w w:val="100"/>
-      <w:kern w:val="0"/>
-      <w:position w:val="0"/>
-      <w:sz w:val="24"/>
       <w:sz w:val="24"/>
       <w:szCs w:val="24"/>
-      <w:u w:val="none" w:color="FFFFFF"/>
-      <w:shd w:fill="auto" w:val="clear"/>
-      <w:vertAlign w:val="baseline"/>
-      <w:lang w:val="de-DE" w:eastAsia="zh-CN" w:bidi="hi-IN"/>
-      <w14:textOutline>
+      <w:u w:color="FFFFFF"/>
+      <w14:textOutline w14:w="0" w14:cap="flat" w14:cmpd="sng" w14:algn="ctr">
         <w14:noFill/>
+        <w14:prstDash w14:val="solid"/>
+        <w14:bevel/>
       </w14:textOutline>
-      <w14:textFill>
-        <w14:solidFill>
-          <w14:srgbClr w14:val="000000"/>
-        </w14:solidFill>
-      </w14:textFill>
     </w:rPr>
   </w:style>
-  <w:style w:type="paragraph" w:styleId="Text">
+  <w:style w:type="paragraph" w:customStyle="1" w:styleId="Text">
     <w:name w:val="Text"/>
-    <w:basedOn w:val="Normal"/>
+    <w:basedOn w:val="Standard"/>
     <w:qFormat/>
-    <w:pPr>
-      <w:keepNext w:val="false"/>
-      <w:keepLines w:val="false"/>
-      <w:pageBreakBefore w:val="false"/>
-      <w:widowControl/>
-      <w:shd w:val="clear" w:color="auto" w:fill="auto"/>
-      <w:suppressAutoHyphens w:val="false"/>
-      <w:bidi w:val="0"/>
-      <w:spacing w:lineRule="auto" w:line="240" w:before="0" w:after="0"/>
-      <w:ind w:left="0" w:right="0" w:hanging="0"/>
-      <w:jc w:val="left"/>
-    </w:pPr>
     <w:rPr>
-      <w:rFonts w:ascii="Helvetica Neue" w:hAnsi="Helvetica Neue" w:eastAsia="Arial Unicode MS" w:cs="Arial Unicode MS"/>
-      <w:b w:val="false"/>
-      <w:bCs w:val="false"/>
-      <w:i w:val="false"/>
-      <w:iCs w:val="false"/>
-      <w:caps w:val="false"/>
-      <w:smallCaps w:val="false"/>
-      <w:strike w:val="false"/>
-      <w:dstrike w:val="false"/>
-      <w:outline w:val="false"/>
+      <w:rFonts w:ascii="Helvetica Neue" w:hAnsi="Helvetica Neue" w:cs="Arial Unicode MS"/>
       <w:color w:val="000000"/>
-      <w:spacing w:val="0"/>
-      <w:kern w:val="0"/>
-      <w:position w:val="0"/>
-      <w:sz w:val="22"/>
       <w:sz w:val="22"/>
       <w:szCs w:val="22"/>
-      <w:u w:val="none" w:color="FFFFFF"/>
-      <w:shd w:fill="auto" w:val="clear"/>
-      <w:vertAlign w:val="baseline"/>
       <w:lang w:val="de-DE"/>
-      <w14:textOutline>
+      <w14:textOutline w14:w="0" w14:cap="flat" w14:cmpd="sng" w14:algn="ctr">
         <w14:noFill/>
+        <w14:prstDash w14:val="solid"/>
+        <w14:bevel/>
       </w14:textOutline>
-      <w14:textFill>
-        <w14:solidFill>
-          <w14:srgbClr w14:val="000000"/>
-        </w14:solidFill>
-      </w14:textFill>
     </w:rPr>
   </w:style>
   <w:style w:type="paragraph" w:styleId="Kopfzeile">
-    <w:name w:val="Header"/>
-    <w:basedOn w:val="Normal"/>
-    <w:pPr/>
-    <w:rPr/>
+    <w:name w:val="header"/>
+    <w:basedOn w:val="Standard"/>
   </w:style>
   <w:style w:type="paragraph" w:styleId="Fuzeile">
-    <w:name w:val="Footer"/>
-    <w:basedOn w:val="Normal"/>
-    <w:pPr/>
-    <w:rPr/>
+    <w:name w:val="footer"/>
+    <w:basedOn w:val="Standard"/>
   </w:style>
-  <w:style w:type="numbering" w:styleId="NoList" w:default="1">
-    <w:name w:val="No List"/>
-    <w:qFormat/>
-  </w:style>
-  <w:style w:type="table" w:default="1" w:styleId="Table Normal">
+  <w:style w:type="table" w:customStyle="1" w:styleId="TableNormal">
     <w:name w:val="Table Normal"/>
     <w:tblPr>
       <w:tblInd w:w="0" w:type="dxa"/>
+      <w:tblCellMar>
+        <w:top w:w="0" w:type="dxa"/>
+        <w:left w:w="0" w:type="dxa"/>
+        <w:bottom w:w="0" w:type="dxa"/>
+        <w:right w:w="0" w:type="dxa"/>
+      </w:tblCellMar>
     </w:tblPr>
-    <w:tblStylePr w:type="firstRow">
-      <w:tblPr/>
-    </w:tblStylePr>
-    <w:tblStylePr w:type="lastRow">
-      <w:tblPr/>
-    </w:tblStylePr>
-    <w:tblStylePr w:type="firstCol">
-      <w:tblPr/>
-    </w:tblStylePr>
-    <w:tblStylePr w:type="lastCol">
-      <w:tblPr/>
-    </w:tblStylePr>
-    <w:tblStylePr w:type="band1Vert">
-      <w:tblPr/>
-    </w:tblStylePr>
-    <w:tblStylePr w:type="band2Vert">
-      <w:tblPr/>
-    </w:tblStylePr>
-    <w:tblStylePr w:type="band1Horz">
-      <w:tblPr/>
-    </w:tblStylePr>
-    <w:tblStylePr w:type="band2Horz">
-      <w:tblPr/>
-    </w:tblStylePr>
-    <w:tblStylePr w:type="neCell">
-      <w:tblPr/>
-    </w:tblStylePr>
-    <w:tblStylePr w:type="nwCell">
-      <w:tblPr/>
-    </w:tblStylePr>
-    <w:tblStylePr w:type="seCell">
-      <w:tblPr/>
-    </w:tblStylePr>
-    <w:tblStylePr w:type="swCell">
-      <w:tblPr/>
-    </w:tblStylePr>
   </w:style>
 </w:styles>
 </file>
 
 <file path=word/theme/theme1.xml><?xml version="1.0" encoding="utf-8"?>
-<a:theme xmlns:a="http://schemas.openxmlformats.org/drawingml/2006/main" xmlns:r="http://schemas.openxmlformats.org/officeDocument/2006/relationships" name="Blank">
+<a:theme xmlns:a="http://schemas.openxmlformats.org/drawingml/2006/main" name="Blank">
   <a:themeElements>
     <a:clrScheme name="Blank">
       <a:dk1>
@@ -1824,7 +2886,7 @@
         <a:effectLst/>
         <a:sp3d/>
       </a:spPr>
-      <a:bodyPr rot="0" spcFirstLastPara="1" vertOverflow="overflow" horzOverflow="overflow" vert="horz" wrap="square" lIns="50800" tIns="50800" rIns="50800" bIns="50800" numCol="1" spcCol="38100" rtlCol="0" anchor="ctr" upright="0">
+      <a:bodyPr rot="0" spcFirstLastPara="1" vertOverflow="overflow" horzOverflow="overflow" vert="horz" wrap="square" lIns="50800" tIns="50800" rIns="50800" bIns="50800" numCol="1" spcCol="38100" rtlCol="0" anchor="ctr">
         <a:spAutoFit/>
       </a:bodyPr>
       <a:lstStyle>
@@ -1843,7 +2905,7 @@
           <a:buFontTx/>
           <a:buNone/>
           <a:tabLst/>
-          <a:defRPr b="0" baseline="0" cap="none" i="0" spc="0" strike="noStrike" sz="1200" u="none" kumimoji="0" normalizeH="0">
+          <a:defRPr kumimoji="0" sz="1200" b="0" i="0" u="none" strike="noStrike" cap="none" spc="0" normalizeH="0" baseline="0">
             <a:ln>
               <a:noFill/>
             </a:ln>
@@ -1873,7 +2935,7 @@
           <a:buFontTx/>
           <a:buNone/>
           <a:tabLst/>
-          <a:defRPr b="0" baseline="0" cap="none" i="0" spc="0" strike="noStrike" sz="1800" u="none" kumimoji="0" normalizeH="0">
+          <a:defRPr kumimoji="0" sz="1800" b="0" i="0" u="none" strike="noStrike" cap="none" spc="0" normalizeH="0" baseline="0">
             <a:ln>
               <a:noFill/>
             </a:ln>
@@ -1899,7 +2961,7 @@
           <a:buFontTx/>
           <a:buNone/>
           <a:tabLst/>
-          <a:defRPr b="0" baseline="0" cap="none" i="0" spc="0" strike="noStrike" sz="1800" u="none" kumimoji="0" normalizeH="0">
+          <a:defRPr kumimoji="0" sz="1800" b="0" i="0" u="none" strike="noStrike" cap="none" spc="0" normalizeH="0" baseline="0">
             <a:ln>
               <a:noFill/>
             </a:ln>
@@ -1925,7 +2987,7 @@
           <a:buFontTx/>
           <a:buNone/>
           <a:tabLst/>
-          <a:defRPr b="0" baseline="0" cap="none" i="0" spc="0" strike="noStrike" sz="1800" u="none" kumimoji="0" normalizeH="0">
+          <a:defRPr kumimoji="0" sz="1800" b="0" i="0" u="none" strike="noStrike" cap="none" spc="0" normalizeH="0" baseline="0">
             <a:ln>
               <a:noFill/>
             </a:ln>
@@ -1951,7 +3013,7 @@
           <a:buFontTx/>
           <a:buNone/>
           <a:tabLst/>
-          <a:defRPr b="0" baseline="0" cap="none" i="0" spc="0" strike="noStrike" sz="1800" u="none" kumimoji="0" normalizeH="0">
+          <a:defRPr kumimoji="0" sz="1800" b="0" i="0" u="none" strike="noStrike" cap="none" spc="0" normalizeH="0" baseline="0">
             <a:ln>
               <a:noFill/>
             </a:ln>
@@ -1977,7 +3039,7 @@
           <a:buFontTx/>
           <a:buNone/>
           <a:tabLst/>
-          <a:defRPr b="0" baseline="0" cap="none" i="0" spc="0" strike="noStrike" sz="1800" u="none" kumimoji="0" normalizeH="0">
+          <a:defRPr kumimoji="0" sz="1800" b="0" i="0" u="none" strike="noStrike" cap="none" spc="0" normalizeH="0" baseline="0">
             <a:ln>
               <a:noFill/>
             </a:ln>
@@ -2003,7 +3065,7 @@
           <a:buFontTx/>
           <a:buNone/>
           <a:tabLst/>
-          <a:defRPr b="0" baseline="0" cap="none" i="0" spc="0" strike="noStrike" sz="1800" u="none" kumimoji="0" normalizeH="0">
+          <a:defRPr kumimoji="0" sz="1800" b="0" i="0" u="none" strike="noStrike" cap="none" spc="0" normalizeH="0" baseline="0">
             <a:ln>
               <a:noFill/>
             </a:ln>
@@ -2029,7 +3091,7 @@
           <a:buFontTx/>
           <a:buNone/>
           <a:tabLst/>
-          <a:defRPr b="0" baseline="0" cap="none" i="0" spc="0" strike="noStrike" sz="1800" u="none" kumimoji="0" normalizeH="0">
+          <a:defRPr kumimoji="0" sz="1800" b="0" i="0" u="none" strike="noStrike" cap="none" spc="0" normalizeH="0" baseline="0">
             <a:ln>
               <a:noFill/>
             </a:ln>
@@ -2055,7 +3117,7 @@
           <a:buFontTx/>
           <a:buNone/>
           <a:tabLst/>
-          <a:defRPr b="0" baseline="0" cap="none" i="0" spc="0" strike="noStrike" sz="1800" u="none" kumimoji="0" normalizeH="0">
+          <a:defRPr kumimoji="0" sz="1800" b="0" i="0" u="none" strike="noStrike" cap="none" spc="0" normalizeH="0" baseline="0">
             <a:ln>
               <a:noFill/>
             </a:ln>
@@ -2081,7 +3143,7 @@
           <a:buFontTx/>
           <a:buNone/>
           <a:tabLst/>
-          <a:defRPr b="0" baseline="0" cap="none" i="0" spc="0" strike="noStrike" sz="1800" u="none" kumimoji="0" normalizeH="0">
+          <a:defRPr kumimoji="0" sz="1800" b="0" i="0" u="none" strike="noStrike" cap="none" spc="0" normalizeH="0" baseline="0">
             <a:ln>
               <a:noFill/>
             </a:ln>
@@ -2094,9 +3156,15 @@
         </a:lvl9pPr>
       </a:lstStyle>
       <a:style>
-        <a:lnRef idx="0"/>
-        <a:fillRef idx="0"/>
-        <a:effectRef idx="0"/>
+        <a:lnRef idx="0">
+          <a:scrgbClr r="0" g="0" b="0"/>
+        </a:lnRef>
+        <a:fillRef idx="0">
+          <a:scrgbClr r="0" g="0" b="0"/>
+        </a:fillRef>
+        <a:effectRef idx="0">
+          <a:scrgbClr r="0" g="0" b="0"/>
+        </a:effectRef>
         <a:fontRef idx="none"/>
       </a:style>
     </a:spDef>
@@ -2113,7 +3181,7 @@
         <a:effectLst/>
         <a:sp3d/>
       </a:spPr>
-      <a:bodyPr rot="0" spcFirstLastPara="1" vertOverflow="overflow" horzOverflow="overflow" vert="horz" wrap="square" lIns="91439" tIns="45719" rIns="91439" bIns="45719" numCol="1" spcCol="38100" rtlCol="0" anchor="t" upright="0">
+      <a:bodyPr rot="0" spcFirstLastPara="1" vertOverflow="overflow" horzOverflow="overflow" vert="horz" wrap="square" lIns="91439" tIns="45719" rIns="91439" bIns="45719" numCol="1" spcCol="38100" rtlCol="0" anchor="t">
         <a:noAutofit/>
       </a:bodyPr>
       <a:lstStyle>
@@ -2132,7 +3200,7 @@
           <a:buFontTx/>
           <a:buNone/>
           <a:tabLst/>
-          <a:defRPr b="0" baseline="0" cap="none" i="0" spc="0" strike="noStrike" sz="1800" u="none" kumimoji="0" normalizeH="0">
+          <a:defRPr kumimoji="0" sz="1800" b="0" i="0" u="none" strike="noStrike" cap="none" spc="0" normalizeH="0" baseline="0">
             <a:ln>
               <a:noFill/>
             </a:ln>
@@ -2158,7 +3226,7 @@
           <a:buFontTx/>
           <a:buNone/>
           <a:tabLst/>
-          <a:defRPr b="0" baseline="0" cap="none" i="0" spc="0" strike="noStrike" sz="1800" u="none" kumimoji="0" normalizeH="0">
+          <a:defRPr kumimoji="0" sz="1800" b="0" i="0" u="none" strike="noStrike" cap="none" spc="0" normalizeH="0" baseline="0">
             <a:ln>
               <a:noFill/>
             </a:ln>
@@ -2184,7 +3252,7 @@
           <a:buFontTx/>
           <a:buNone/>
           <a:tabLst/>
-          <a:defRPr b="0" baseline="0" cap="none" i="0" spc="0" strike="noStrike" sz="1800" u="none" kumimoji="0" normalizeH="0">
+          <a:defRPr kumimoji="0" sz="1800" b="0" i="0" u="none" strike="noStrike" cap="none" spc="0" normalizeH="0" baseline="0">
             <a:ln>
               <a:noFill/>
             </a:ln>
@@ -2210,7 +3278,7 @@
           <a:buFontTx/>
           <a:buNone/>
           <a:tabLst/>
-          <a:defRPr b="0" baseline="0" cap="none" i="0" spc="0" strike="noStrike" sz="1800" u="none" kumimoji="0" normalizeH="0">
+          <a:defRPr kumimoji="0" sz="1800" b="0" i="0" u="none" strike="noStrike" cap="none" spc="0" normalizeH="0" baseline="0">
             <a:ln>
               <a:noFill/>
             </a:ln>
@@ -2236,7 +3304,7 @@
           <a:buFontTx/>
           <a:buNone/>
           <a:tabLst/>
-          <a:defRPr b="0" baseline="0" cap="none" i="0" spc="0" strike="noStrike" sz="1800" u="none" kumimoji="0" normalizeH="0">
+          <a:defRPr kumimoji="0" sz="1800" b="0" i="0" u="none" strike="noStrike" cap="none" spc="0" normalizeH="0" baseline="0">
             <a:ln>
               <a:noFill/>
             </a:ln>
@@ -2262,7 +3330,7 @@
           <a:buFontTx/>
           <a:buNone/>
           <a:tabLst/>
-          <a:defRPr b="0" baseline="0" cap="none" i="0" spc="0" strike="noStrike" sz="1800" u="none" kumimoji="0" normalizeH="0">
+          <a:defRPr kumimoji="0" sz="1800" b="0" i="0" u="none" strike="noStrike" cap="none" spc="0" normalizeH="0" baseline="0">
             <a:ln>
               <a:noFill/>
             </a:ln>
@@ -2288,7 +3356,7 @@
           <a:buFontTx/>
           <a:buNone/>
           <a:tabLst/>
-          <a:defRPr b="0" baseline="0" cap="none" i="0" spc="0" strike="noStrike" sz="1800" u="none" kumimoji="0" normalizeH="0">
+          <a:defRPr kumimoji="0" sz="1800" b="0" i="0" u="none" strike="noStrike" cap="none" spc="0" normalizeH="0" baseline="0">
             <a:ln>
               <a:noFill/>
             </a:ln>
@@ -2314,7 +3382,7 @@
           <a:buFontTx/>
           <a:buNone/>
           <a:tabLst/>
-          <a:defRPr b="0" baseline="0" cap="none" i="0" spc="0" strike="noStrike" sz="1800" u="none" kumimoji="0" normalizeH="0">
+          <a:defRPr kumimoji="0" sz="1800" b="0" i="0" u="none" strike="noStrike" cap="none" spc="0" normalizeH="0" baseline="0">
             <a:ln>
               <a:noFill/>
             </a:ln>
@@ -2340,7 +3408,7 @@
           <a:buFontTx/>
           <a:buNone/>
           <a:tabLst/>
-          <a:defRPr b="0" baseline="0" cap="none" i="0" spc="0" strike="noStrike" sz="1800" u="none" kumimoji="0" normalizeH="0">
+          <a:defRPr kumimoji="0" sz="1800" b="0" i="0" u="none" strike="noStrike" cap="none" spc="0" normalizeH="0" baseline="0">
             <a:ln>
               <a:noFill/>
             </a:ln>
@@ -2366,7 +3434,7 @@
           <a:buFontTx/>
           <a:buNone/>
           <a:tabLst/>
-          <a:defRPr b="0" baseline="0" cap="none" i="0" spc="0" strike="noStrike" sz="1800" u="none" kumimoji="0" normalizeH="0">
+          <a:defRPr kumimoji="0" sz="1800" b="0" i="0" u="none" strike="noStrike" cap="none" spc="0" normalizeH="0" baseline="0">
             <a:ln>
               <a:noFill/>
             </a:ln>
@@ -2379,9 +3447,15 @@
         </a:lvl9pPr>
       </a:lstStyle>
       <a:style>
-        <a:lnRef idx="0"/>
-        <a:fillRef idx="0"/>
-        <a:effectRef idx="0"/>
+        <a:lnRef idx="0">
+          <a:scrgbClr r="0" g="0" b="0"/>
+        </a:lnRef>
+        <a:fillRef idx="0">
+          <a:scrgbClr r="0" g="0" b="0"/>
+        </a:fillRef>
+        <a:effectRef idx="0">
+          <a:scrgbClr r="0" g="0" b="0"/>
+        </a:effectRef>
         <a:fontRef idx="none"/>
       </a:style>
     </a:lnDef>
@@ -2395,7 +3469,7 @@
         <a:effectLst/>
         <a:sp3d/>
       </a:spPr>
-      <a:bodyPr rot="0" spcFirstLastPara="1" vertOverflow="overflow" horzOverflow="overflow" vert="horz" wrap="square" lIns="50800" tIns="50800" rIns="50800" bIns="50800" numCol="1" spcCol="38100" rtlCol="0" anchor="t" upright="0">
+      <a:bodyPr rot="0" spcFirstLastPara="1" vertOverflow="overflow" horzOverflow="overflow" vert="horz" wrap="square" lIns="50800" tIns="50800" rIns="50800" bIns="50800" numCol="1" spcCol="38100" rtlCol="0" anchor="t">
         <a:spAutoFit/>
       </a:bodyPr>
       <a:lstStyle>
@@ -2414,7 +3488,7 @@
           <a:buFontTx/>
           <a:buNone/>
           <a:tabLst/>
-          <a:defRPr b="0" baseline="0" cap="none" i="0" spc="0" strike="noStrike" sz="1100" u="none" kumimoji="0" normalizeH="0">
+          <a:defRPr kumimoji="0" sz="1100" b="0" i="0" u="none" strike="noStrike" cap="none" spc="0" normalizeH="0" baseline="0">
             <a:ln>
               <a:noFill/>
             </a:ln>
@@ -2444,7 +3518,7 @@
           <a:buFontTx/>
           <a:buNone/>
           <a:tabLst/>
-          <a:defRPr b="0" baseline="0" cap="none" i="0" spc="0" strike="noStrike" sz="1800" u="none" kumimoji="0" normalizeH="0">
+          <a:defRPr kumimoji="0" sz="1800" b="0" i="0" u="none" strike="noStrike" cap="none" spc="0" normalizeH="0" baseline="0">
             <a:ln>
               <a:noFill/>
             </a:ln>
@@ -2470,7 +3544,7 @@
           <a:buFontTx/>
           <a:buNone/>
           <a:tabLst/>
-          <a:defRPr b="0" baseline="0" cap="none" i="0" spc="0" strike="noStrike" sz="1800" u="none" kumimoji="0" normalizeH="0">
+          <a:defRPr kumimoji="0" sz="1800" b="0" i="0" u="none" strike="noStrike" cap="none" spc="0" normalizeH="0" baseline="0">
             <a:ln>
               <a:noFill/>
             </a:ln>
@@ -2496,7 +3570,7 @@
           <a:buFontTx/>
           <a:buNone/>
           <a:tabLst/>
-          <a:defRPr b="0" baseline="0" cap="none" i="0" spc="0" strike="noStrike" sz="1800" u="none" kumimoji="0" normalizeH="0">
+          <a:defRPr kumimoji="0" sz="1800" b="0" i="0" u="none" strike="noStrike" cap="none" spc="0" normalizeH="0" baseline="0">
             <a:ln>
               <a:noFill/>
             </a:ln>
@@ -2522,7 +3596,7 @@
           <a:buFontTx/>
           <a:buNone/>
           <a:tabLst/>
-          <a:defRPr b="0" baseline="0" cap="none" i="0" spc="0" strike="noStrike" sz="1800" u="none" kumimoji="0" normalizeH="0">
+          <a:defRPr kumimoji="0" sz="1800" b="0" i="0" u="none" strike="noStrike" cap="none" spc="0" normalizeH="0" baseline="0">
             <a:ln>
               <a:noFill/>
             </a:ln>
@@ -2548,7 +3622,7 @@
           <a:buFontTx/>
           <a:buNone/>
           <a:tabLst/>
-          <a:defRPr b="0" baseline="0" cap="none" i="0" spc="0" strike="noStrike" sz="1800" u="none" kumimoji="0" normalizeH="0">
+          <a:defRPr kumimoji="0" sz="1800" b="0" i="0" u="none" strike="noStrike" cap="none" spc="0" normalizeH="0" baseline="0">
             <a:ln>
               <a:noFill/>
             </a:ln>
@@ -2574,7 +3648,7 @@
           <a:buFontTx/>
           <a:buNone/>
           <a:tabLst/>
-          <a:defRPr b="0" baseline="0" cap="none" i="0" spc="0" strike="noStrike" sz="1800" u="none" kumimoji="0" normalizeH="0">
+          <a:defRPr kumimoji="0" sz="1800" b="0" i="0" u="none" strike="noStrike" cap="none" spc="0" normalizeH="0" baseline="0">
             <a:ln>
               <a:noFill/>
             </a:ln>
@@ -2600,7 +3674,7 @@
           <a:buFontTx/>
           <a:buNone/>
           <a:tabLst/>
-          <a:defRPr b="0" baseline="0" cap="none" i="0" spc="0" strike="noStrike" sz="1800" u="none" kumimoji="0" normalizeH="0">
+          <a:defRPr kumimoji="0" sz="1800" b="0" i="0" u="none" strike="noStrike" cap="none" spc="0" normalizeH="0" baseline="0">
             <a:ln>
               <a:noFill/>
             </a:ln>
@@ -2626,7 +3700,7 @@
           <a:buFontTx/>
           <a:buNone/>
           <a:tabLst/>
-          <a:defRPr b="0" baseline="0" cap="none" i="0" spc="0" strike="noStrike" sz="1800" u="none" kumimoji="0" normalizeH="0">
+          <a:defRPr kumimoji="0" sz="1800" b="0" i="0" u="none" strike="noStrike" cap="none" spc="0" normalizeH="0" baseline="0">
             <a:ln>
               <a:noFill/>
             </a:ln>
@@ -2652,7 +3726,7 @@
           <a:buFontTx/>
           <a:buNone/>
           <a:tabLst/>
-          <a:defRPr b="0" baseline="0" cap="none" i="0" spc="0" strike="noStrike" sz="1800" u="none" kumimoji="0" normalizeH="0">
+          <a:defRPr kumimoji="0" sz="1800" b="0" i="0" u="none" strike="noStrike" cap="none" spc="0" normalizeH="0" baseline="0">
             <a:ln>
               <a:noFill/>
             </a:ln>
@@ -2665,12 +3739,19 @@
         </a:lvl9pPr>
       </a:lstStyle>
       <a:style>
-        <a:lnRef idx="0"/>
-        <a:fillRef idx="0"/>
-        <a:effectRef idx="0"/>
+        <a:lnRef idx="0">
+          <a:scrgbClr r="0" g="0" b="0"/>
+        </a:lnRef>
+        <a:fillRef idx="0">
+          <a:scrgbClr r="0" g="0" b="0"/>
+        </a:fillRef>
+        <a:effectRef idx="0">
+          <a:scrgbClr r="0" g="0" b="0"/>
+        </a:effectRef>
         <a:fontRef idx="none"/>
       </a:style>
     </a:txDef>
   </a:objectDefaults>
+  <a:extraClrSchemeLst/>
 </a:theme>
 </file>